--- a/Projektbericht_AI_200813.docx
+++ b/Projektbericht_AI_200813.docx
@@ -188,23 +188,22 @@
           <w:rFonts w:cstheme="minorHAnsi"/>
           <w:bCs/>
         </w:rPr>
-        <w:t xml:space="preserve"> geäussert. Neben Proponenten der AI gibt es auch sehr kritische Ansichten, die eine oft dystopische Zukunft voraussagen. Im Jahr 2015 verfassten Wissenschaftler des Institutes «Future </w:t>
-      </w:r>
-      <w:proofErr w:type="spellStart"/>
-      <w:r>
-        <w:rPr>
+        <w:t xml:space="preserve"> geäussert. Neben Proponenten der AI gibt es auch sehr kritische Ansichten, die eine oft dystopische Zukunft voraussagen. Im Jahr 2015 verfassten Wissenschaftler des Institutes «Future of Life»</w:t>
+      </w:r>
+      <w:r>
+        <w:rPr>
+          <w:rStyle w:val="Funotenzeichen"/>
           <w:rFonts w:cstheme="minorHAnsi"/>
           <w:bCs/>
         </w:rPr>
-        <w:t>of</w:t>
-      </w:r>
-      <w:proofErr w:type="spellEnd"/>
+        <w:footnoteReference w:id="3"/>
+      </w:r>
       <w:r>
         <w:rPr>
           <w:rFonts w:cstheme="minorHAnsi"/>
           <w:bCs/>
         </w:rPr>
-        <w:t xml:space="preserve"> Life»</w:t>
+        <w:t xml:space="preserve"> einen «Open-Letter»</w:t>
       </w:r>
       <w:r>
         <w:rPr>
@@ -212,91 +211,28 @@
           <w:rFonts w:cstheme="minorHAnsi"/>
           <w:bCs/>
         </w:rPr>
-        <w:footnoteReference w:id="3"/>
+        <w:footnoteReference w:id="4"/>
       </w:r>
       <w:r>
         <w:rPr>
           <w:rFonts w:cstheme="minorHAnsi"/>
           <w:bCs/>
         </w:rPr>
-        <w:t xml:space="preserve"> einen «Open-Letter»</w:t>
-      </w:r>
-      <w:r>
-        <w:rPr>
-          <w:rStyle w:val="Funotenzeichen"/>
+        <w:t>; d</w:t>
+      </w:r>
+      <w:r>
+        <w:rPr>
           <w:rFonts w:cstheme="minorHAnsi"/>
           <w:bCs/>
         </w:rPr>
-        <w:footnoteReference w:id="4"/>
+        <w:t>en Bericht</w:t>
       </w:r>
       <w:r>
         <w:rPr>
           <w:rFonts w:cstheme="minorHAnsi"/>
           <w:bCs/>
         </w:rPr>
-        <w:t>; d</w:t>
-      </w:r>
-      <w:r>
-        <w:rPr>
-          <w:rFonts w:cstheme="minorHAnsi"/>
-          <w:bCs/>
-        </w:rPr>
-        <w:t>en Bericht</w:t>
-      </w:r>
-      <w:r>
-        <w:rPr>
-          <w:rFonts w:cstheme="minorHAnsi"/>
-          <w:bCs/>
-        </w:rPr>
-        <w:t xml:space="preserve"> «Research </w:t>
-      </w:r>
-      <w:proofErr w:type="spellStart"/>
-      <w:r>
-        <w:rPr>
-          <w:rFonts w:cstheme="minorHAnsi"/>
-          <w:bCs/>
-        </w:rPr>
-        <w:t>Priorities</w:t>
-      </w:r>
-      <w:proofErr w:type="spellEnd"/>
-      <w:r>
-        <w:rPr>
-          <w:rFonts w:cstheme="minorHAnsi"/>
-          <w:bCs/>
-        </w:rPr>
-        <w:t xml:space="preserve"> </w:t>
-      </w:r>
-      <w:proofErr w:type="spellStart"/>
-      <w:r>
-        <w:rPr>
-          <w:rFonts w:cstheme="minorHAnsi"/>
-          <w:bCs/>
-        </w:rPr>
-        <w:t>for</w:t>
-      </w:r>
-      <w:proofErr w:type="spellEnd"/>
-      <w:r>
-        <w:rPr>
-          <w:rFonts w:cstheme="minorHAnsi"/>
-          <w:bCs/>
-        </w:rPr>
-        <w:t xml:space="preserve"> Robust and </w:t>
-      </w:r>
-      <w:proofErr w:type="spellStart"/>
-      <w:r>
-        <w:rPr>
-          <w:rFonts w:cstheme="minorHAnsi"/>
-          <w:bCs/>
-        </w:rPr>
-        <w:t>Beneficial</w:t>
-      </w:r>
-      <w:proofErr w:type="spellEnd"/>
-      <w:r>
-        <w:rPr>
-          <w:rFonts w:cstheme="minorHAnsi"/>
-          <w:bCs/>
-        </w:rPr>
-        <w:t xml:space="preserve"> AI», welches auf die verschiedenen Gefahren und Chancen in der AI-Entwicklung hinweist. Dieses 10-seitige Dokument benutz</w:t>
+        <w:t xml:space="preserve"> «Research Priorities for Robust and Beneficial AI», welches auf die verschiedenen Gefahren und Chancen in der AI-Entwicklung hinweist. Dieses 10-seitige Dokument benutz</w:t>
       </w:r>
       <w:r>
         <w:rPr>
@@ -600,13 +536,7 @@
         <w:rPr>
           <w:rFonts w:cstheme="minorHAnsi"/>
         </w:rPr>
-        <w:t xml:space="preserve"> sie auf gemeinsame Punkte </w:t>
-      </w:r>
-      <w:r>
-        <w:rPr>
-          <w:rFonts w:cstheme="minorHAnsi"/>
-        </w:rPr>
-        <w:t>zu</w:t>
+        <w:t xml:space="preserve"> sie auf gemeinsame Punkte zu</w:t>
       </w:r>
       <w:r>
         <w:rPr>
@@ -660,14 +590,12 @@
         </w:rPr>
         <w:t>«</w:t>
       </w:r>
-      <w:proofErr w:type="spellStart"/>
       <w:r>
         <w:rPr>
           <w:rFonts w:cstheme="minorHAnsi"/>
         </w:rPr>
         <w:t>Argdown</w:t>
       </w:r>
-      <w:proofErr w:type="spellEnd"/>
       <w:r>
         <w:rPr>
           <w:rFonts w:cstheme="minorHAnsi"/>
@@ -678,7 +606,7 @@
         <w:rPr>
           <w:rFonts w:cstheme="minorHAnsi"/>
         </w:rPr>
-        <w:t>und allgemein der Einsatz von Software in der Philosophie war von uns von grossem Interesse.</w:t>
+        <w:t>und allgemein der Einsatz von Software in der Philosophie war uns von grossem Interesse.</w:t>
       </w:r>
     </w:p>
     <w:p>
@@ -780,7 +708,6 @@
         </w:rPr>
         <w:t xml:space="preserve">rundlegende Fragen aus der Philosophie des Geistes </w:t>
       </w:r>
-      <w:proofErr w:type="gramStart"/>
       <w:r>
         <w:rPr>
           <w:rFonts w:cstheme="minorHAnsi"/>
@@ -795,7 +722,6 @@
         </w:rPr>
         <w:t>Bewusstsein</w:t>
       </w:r>
-      <w:proofErr w:type="gramEnd"/>
       <w:r>
         <w:rPr>
           <w:rFonts w:cstheme="minorHAnsi"/>
@@ -896,7 +822,6 @@
         </w:rPr>
         <w:t xml:space="preserve">, der Gründung von </w:t>
       </w:r>
-      <w:proofErr w:type="spellStart"/>
       <w:r>
         <w:rPr>
           <w:rFonts w:cstheme="minorHAnsi"/>
@@ -905,7 +830,6 @@
         </w:rPr>
         <w:t>OpenAI</w:t>
       </w:r>
-      <w:proofErr w:type="spellEnd"/>
       <w:r>
         <w:rPr>
           <w:rFonts w:cstheme="minorHAnsi"/>
@@ -922,15 +846,8 @@
         <w:rPr>
           <w:rFonts w:cstheme="minorHAnsi"/>
         </w:rPr>
-        <w:t>I</w:t>
-      </w:r>
-      <w:r>
-        <w:rPr>
-          <w:rFonts w:cstheme="minorHAnsi"/>
-        </w:rPr>
-        <w:t xml:space="preserve">) und der Firma </w:t>
-      </w:r>
-      <w:proofErr w:type="spellStart"/>
+        <w:t xml:space="preserve">I) und der Firma </w:t>
+      </w:r>
       <w:r>
         <w:rPr>
           <w:rFonts w:cstheme="minorHAnsi"/>
@@ -939,7 +856,6 @@
         </w:rPr>
         <w:t>Neuralink</w:t>
       </w:r>
-      <w:proofErr w:type="spellEnd"/>
       <w:r>
         <w:rPr>
           <w:rFonts w:cstheme="minorHAnsi"/>
@@ -974,21 +890,7 @@
         <w:rPr>
           <w:rFonts w:cstheme="minorHAnsi"/>
         </w:rPr>
-        <w:t xml:space="preserve"> Doch wurde nach eingehender Recherche festgestellt, dass Elon Musk nur sehr wenige Argumente vorträgt. Er beschränkt sich im Rahmen der Interviews und Symposien, welche wir untersucht haben, auf oberflächliche Aussagen und für Medien attraktive «Sound-</w:t>
-      </w:r>
-      <w:proofErr w:type="spellStart"/>
-      <w:r>
-        <w:rPr>
-          <w:rFonts w:cstheme="minorHAnsi"/>
-        </w:rPr>
-        <w:t>bites</w:t>
-      </w:r>
-      <w:proofErr w:type="spellEnd"/>
-      <w:r>
-        <w:rPr>
-          <w:rFonts w:cstheme="minorHAnsi"/>
-        </w:rPr>
-        <w:t xml:space="preserve">». </w:t>
+        <w:t xml:space="preserve"> Doch wurde nach eingehender Recherche festgestellt, dass Elon Musk nur sehr wenige Argumente vorträgt. Er beschränkt sich im Rahmen der Interviews und Symposien, welche wir untersucht haben, auf oberflächliche Aussagen und für Medien attraktive «Sound-bites». </w:t>
       </w:r>
       <w:r>
         <w:rPr>
@@ -1041,33 +943,13 @@
         <w:rPr>
           <w:rFonts w:cstheme="minorHAnsi"/>
         </w:rPr>
-        <w:t xml:space="preserve">«Future </w:t>
-      </w:r>
-      <w:proofErr w:type="spellStart"/>
-      <w:r>
-        <w:rPr>
-          <w:rFonts w:cstheme="minorHAnsi"/>
-        </w:rPr>
-        <w:t>of</w:t>
-      </w:r>
-      <w:proofErr w:type="spellEnd"/>
-      <w:r>
-        <w:rPr>
-          <w:rFonts w:cstheme="minorHAnsi"/>
-        </w:rPr>
-        <w:t xml:space="preserve"> Life»-Institutes</w:t>
-      </w:r>
-      <w:r>
-        <w:rPr>
-          <w:rFonts w:cstheme="minorHAnsi"/>
-        </w:rPr>
-        <w:t xml:space="preserve">, </w:t>
-      </w:r>
-      <w:r>
-        <w:rPr>
-          <w:rFonts w:cstheme="minorHAnsi"/>
-        </w:rPr>
-        <w:t>welche</w:t>
+        <w:t>«Future of Life»-Institutes</w:t>
+      </w:r>
+      <w:r>
+        <w:rPr>
+          <w:rFonts w:cstheme="minorHAnsi"/>
+        </w:rPr>
+        <w:t>, welche</w:t>
       </w:r>
       <w:r>
         <w:rPr>
@@ -1097,55 +979,296 @@
         <w:rPr>
           <w:rFonts w:cstheme="minorHAnsi"/>
         </w:rPr>
-        <w:t xml:space="preserve"> 10-seitige Bericht mit dem Titel «Research </w:t>
-      </w:r>
-      <w:proofErr w:type="spellStart"/>
-      <w:r>
-        <w:rPr>
-          <w:rFonts w:cstheme="minorHAnsi"/>
-        </w:rPr>
-        <w:t>Priorities</w:t>
-      </w:r>
-      <w:proofErr w:type="spellEnd"/>
+        <w:t xml:space="preserve"> 10-seitige Bericht mit dem Titel «Research Priorities for Robust and Beneficial AI» bietet eine hervorragende Übersicht zur Thematik und enthält sehr viele Quellen zu wissenschaftlichen Artikeln, Bücher</w:t>
+      </w:r>
+      <w:r>
+        <w:rPr>
+          <w:rFonts w:cstheme="minorHAnsi"/>
+        </w:rPr>
+        <w:t>n</w:t>
+      </w:r>
+      <w:r>
+        <w:rPr>
+          <w:rFonts w:cstheme="minorHAnsi"/>
+        </w:rPr>
+        <w:t xml:space="preserve"> und Papieren</w:t>
+      </w:r>
+      <w:r>
+        <w:rPr>
+          <w:rFonts w:cstheme="minorHAnsi"/>
+        </w:rPr>
+        <w:t xml:space="preserve"> und fand grosse Unterstützung unter Wissenschaftlern, Politikern, den Medien und Technologieschaffenden</w:t>
+      </w:r>
+      <w:r>
+        <w:rPr>
+          <w:rFonts w:cstheme="minorHAnsi"/>
+        </w:rPr>
+        <w:t>.</w:t>
+      </w:r>
       <w:r>
         <w:rPr>
           <w:rFonts w:cstheme="minorHAnsi"/>
         </w:rPr>
         <w:t xml:space="preserve"> </w:t>
       </w:r>
-      <w:proofErr w:type="spellStart"/>
-      <w:r>
-        <w:rPr>
-          <w:rFonts w:cstheme="minorHAnsi"/>
-        </w:rPr>
-        <w:t>for</w:t>
-      </w:r>
-      <w:proofErr w:type="spellEnd"/>
-      <w:r>
-        <w:rPr>
-          <w:rFonts w:cstheme="minorHAnsi"/>
-        </w:rPr>
-        <w:t xml:space="preserve"> Robust and </w:t>
-      </w:r>
-      <w:proofErr w:type="spellStart"/>
-      <w:r>
-        <w:rPr>
-          <w:rFonts w:cstheme="minorHAnsi"/>
-        </w:rPr>
-        <w:t>Beneficial</w:t>
-      </w:r>
-      <w:proofErr w:type="spellEnd"/>
-      <w:r>
-        <w:rPr>
-          <w:rFonts w:cstheme="minorHAnsi"/>
-        </w:rPr>
-        <w:t xml:space="preserve"> AI» bietet eine hervorragende Übersicht zur Thematik und enthält sehr viele Quellen zu wissenschaftlichen Artikeln, </w:t>
-      </w:r>
-      <w:r>
-        <w:rPr>
-          <w:rFonts w:cstheme="minorHAnsi"/>
-        </w:rPr>
-        <w:t>Bücher</w:t>
+      <w:r>
+        <w:rPr>
+          <w:rFonts w:cstheme="minorHAnsi"/>
+        </w:rPr>
+        <w:t xml:space="preserve">Wir haben diesen Bericht genau durchgearbeitet und die Quellen gesammelt, auf welche sich der Bericht stützt. Diese Quellen </w:t>
+      </w:r>
+      <w:r>
+        <w:rPr>
+          <w:rFonts w:cstheme="minorHAnsi"/>
+        </w:rPr>
+        <w:t>wurden</w:t>
+      </w:r>
+      <w:r>
+        <w:rPr>
+          <w:rFonts w:cstheme="minorHAnsi"/>
+        </w:rPr>
+        <w:t xml:space="preserve"> nach Thesen untersucht und nach Argumenten geprüft, welche sich für eine Rekonstruktion eignen. Der </w:t>
+      </w:r>
+      <w:r>
+        <w:rPr>
+          <w:rFonts w:cstheme="minorHAnsi"/>
+        </w:rPr>
+        <w:t>«</w:t>
+      </w:r>
+      <w:r>
+        <w:rPr>
+          <w:rFonts w:cstheme="minorHAnsi"/>
+        </w:rPr>
+        <w:t>Open Letter</w:t>
+      </w:r>
+      <w:r>
+        <w:rPr>
+          <w:rFonts w:cstheme="minorHAnsi"/>
+        </w:rPr>
+        <w:t>»</w:t>
+      </w:r>
+      <w:r>
+        <w:rPr>
+          <w:rFonts w:cstheme="minorHAnsi"/>
+        </w:rPr>
+        <w:t xml:space="preserve"> und die Quellen erg</w:t>
+      </w:r>
+      <w:r>
+        <w:rPr>
+          <w:rFonts w:cstheme="minorHAnsi"/>
+        </w:rPr>
+        <w:t>a</w:t>
+      </w:r>
+      <w:r>
+        <w:rPr>
+          <w:rFonts w:cstheme="minorHAnsi"/>
+        </w:rPr>
+        <w:t xml:space="preserve">ben unsere Textgrundlage. Nach genauem Durchlesen und Strukturieren des </w:t>
+      </w:r>
+      <w:r>
+        <w:rPr>
+          <w:rFonts w:cstheme="minorHAnsi"/>
+        </w:rPr>
+        <w:t>«</w:t>
+      </w:r>
+      <w:r>
+        <w:rPr>
+          <w:rFonts w:cstheme="minorHAnsi"/>
+        </w:rPr>
+        <w:t>Open Letters</w:t>
+      </w:r>
+      <w:r>
+        <w:rPr>
+          <w:rFonts w:cstheme="minorHAnsi"/>
+        </w:rPr>
+        <w:t>»</w:t>
+      </w:r>
+      <w:r>
+        <w:rPr>
+          <w:rFonts w:cstheme="minorHAnsi"/>
+        </w:rPr>
+        <w:t xml:space="preserve"> hat sich</w:t>
+      </w:r>
+      <w:r>
+        <w:rPr>
+          <w:rFonts w:cstheme="minorHAnsi"/>
+        </w:rPr>
+        <w:t xml:space="preserve"> aber</w:t>
+      </w:r>
+      <w:r>
+        <w:rPr>
+          <w:rFonts w:cstheme="minorHAnsi"/>
+        </w:rPr>
+        <w:t xml:space="preserve"> gezeigt, dass </w:t>
+      </w:r>
+      <w:r>
+        <w:rPr>
+          <w:rFonts w:cstheme="minorHAnsi"/>
+        </w:rPr>
+        <w:t xml:space="preserve">der Umfang dieses Berichtes den Rahmen des Projektes sprengt. Deshalb musste eine Auswahl getroffen werden, die einen guten Überblick zur Thematik lieferte, eine spannende Argumentationsanalyse ermöglichte und im Zeitplan durchführbar </w:t>
+      </w:r>
+      <w:r>
+        <w:rPr>
+          <w:rFonts w:cstheme="minorHAnsi"/>
+        </w:rPr>
+        <w:t>war.</w:t>
+      </w:r>
+    </w:p>
+    <w:p>
+      <w:pPr>
+        <w:pStyle w:val="berschrift2"/>
+        <w:spacing w:line="360" w:lineRule="auto"/>
+        <w:jc w:val="both"/>
+      </w:pPr>
+      <w:r>
+        <w:t>Quellen</w:t>
+      </w:r>
+    </w:p>
+    <w:p>
+      <w:pPr>
+        <w:spacing w:line="360" w:lineRule="auto"/>
+        <w:jc w:val="both"/>
+        <w:rPr>
+          <w:rFonts w:cstheme="minorHAnsi"/>
+        </w:rPr>
+      </w:pPr>
+      <w:r>
+        <w:rPr>
+          <w:rFonts w:cstheme="minorHAnsi"/>
+        </w:rPr>
+        <w:t>Die folgenden Quellen wurden im Rahmen dieser Arbeit untersucht und verwendet, um die Argumentationskarte zu erstellen.</w:t>
+      </w:r>
+    </w:p>
+    <w:p>
+      <w:pPr>
+        <w:spacing w:line="360" w:lineRule="auto"/>
+        <w:jc w:val="both"/>
+        <w:rPr>
+          <w:rFonts w:cstheme="minorHAnsi"/>
+        </w:rPr>
+      </w:pPr>
+      <w:r>
+        <w:rPr>
+          <w:rFonts w:cstheme="minorHAnsi"/>
+          <w:bCs/>
+          <w:lang w:val="en-US"/>
+        </w:rPr>
+        <w:t xml:space="preserve">«Research Priorities for Robust and Beneficial AI» des Institutes «Future of Life». </w:t>
+      </w:r>
+      <w:r>
+        <w:rPr>
+          <w:rFonts w:cstheme="minorHAnsi"/>
+          <w:bCs/>
+        </w:rPr>
+        <w:t>Dieser «Open Letter» diente als Textgrundlage und Basis für unser Projekt. Aus den verschiedenen Themengebieten selektierten wir verschiedene relevante Aussagen, welche wir anhand der im «Open Letter» referenzierten Quellen weiter untersuchten und die daraus analysierten Argumente rekonstruierten.</w:t>
+      </w:r>
+    </w:p>
+    <w:p>
+      <w:pPr>
+        <w:spacing w:line="360" w:lineRule="auto"/>
+        <w:jc w:val="both"/>
+        <w:rPr>
+          <w:rFonts w:cstheme="minorHAnsi"/>
+        </w:rPr>
+      </w:pPr>
+      <w:r>
+        <w:rPr>
+          <w:rFonts w:cstheme="minorHAnsi"/>
+        </w:rPr>
+        <w:t>«Superintelligence» von Nick Bostrom. In diesem Buch wird in einem ersten Teil die Entwicklung der AI von den Anfängen in den 50er-Jahren bis heute (Erscheinungsdatum 2014) verfolgt und in einem zweiten Teil eine Prognose erstellt, w</w:t>
+      </w:r>
+      <w:r>
+        <w:rPr>
+          <w:rFonts w:cstheme="minorHAnsi"/>
+        </w:rPr>
+        <w:t>elche Auswirkungen die Entwicklung zukünftiger AI haben wird</w:t>
+      </w:r>
+      <w:r>
+        <w:rPr>
+          <w:rFonts w:cstheme="minorHAnsi"/>
+        </w:rPr>
+        <w:t>. Besonders die Kapitel 4 bis 9 wurden zum Zweck des Projektes untersucht. In diesen Kapiteln geht es darum, welche Gefahren die zukünftige Entwicklung der AI mit sich bringt und wie eine Singularität unsere Gesellschaft grundlegend verändern kann.</w:t>
+      </w:r>
+    </w:p>
+    <w:p>
+      <w:pPr>
+        <w:spacing w:line="360" w:lineRule="auto"/>
+        <w:jc w:val="both"/>
+        <w:rPr>
+          <w:rFonts w:cstheme="minorHAnsi"/>
+          <w:lang w:val="en-US"/>
+        </w:rPr>
+      </w:pPr>
+      <w:r>
+        <w:rPr>
+          <w:rFonts w:cstheme="minorHAnsi"/>
+          <w:lang w:val="en-US"/>
+        </w:rPr>
+        <w:t>«The Second Machine Age»</w:t>
+      </w:r>
+      <w:r>
+        <w:rPr>
+          <w:rFonts w:cstheme="minorHAnsi"/>
+          <w:lang w:val="en-US"/>
+        </w:rPr>
+        <w:t xml:space="preserve"> von Erik </w:t>
+      </w:r>
+      <w:r>
+        <w:rPr>
+          <w:rFonts w:cstheme="minorHAnsi"/>
+          <w:lang w:val="en-US"/>
+        </w:rPr>
+        <w:t>Brynjolfsson</w:t>
+      </w:r>
+      <w:r>
+        <w:rPr>
+          <w:rFonts w:cstheme="minorHAnsi"/>
+          <w:lang w:val="en-US"/>
+        </w:rPr>
+        <w:t xml:space="preserve"> und Andrew </w:t>
+      </w:r>
+      <w:r>
+        <w:rPr>
+          <w:rFonts w:cstheme="minorHAnsi"/>
+          <w:lang w:val="en-US"/>
+        </w:rPr>
+        <w:t>McAfee</w:t>
+      </w:r>
+      <w:r>
+        <w:rPr>
+          <w:rFonts w:cstheme="minorHAnsi"/>
+          <w:lang w:val="en-US"/>
+        </w:rPr>
+        <w:t>.</w:t>
+      </w:r>
+    </w:p>
+    <w:p>
+      <w:pPr>
+        <w:spacing w:line="360" w:lineRule="auto"/>
+        <w:jc w:val="both"/>
+        <w:rPr>
+          <w:rFonts w:cstheme="minorHAnsi"/>
+        </w:rPr>
+      </w:pPr>
+      <w:r>
+        <w:rPr>
+          <w:rFonts w:cstheme="minorHAnsi"/>
+          <w:lang w:val="en-US"/>
+        </w:rPr>
+        <w:lastRenderedPageBreak/>
+        <w:t xml:space="preserve">«The Case for a Federal Robotics Commission» von Ryan Calo. </w:t>
+      </w:r>
+      <w:r>
+        <w:rPr>
+          <w:rFonts w:cstheme="minorHAnsi"/>
+        </w:rPr>
+        <w:t xml:space="preserve">Dieser Artikel befasst sich mit </w:t>
+      </w:r>
+      <w:r>
+        <w:rPr>
+          <w:rFonts w:cstheme="minorHAnsi"/>
+        </w:rPr>
+        <w:t>der Legislatur und Gebrauch von AI und Robotern in der Wirtschaft. Aus diesem Artikel wurde die Argumentatio</w:t>
       </w:r>
       <w:r>
         <w:rPr>
@@ -1157,128 +1280,114 @@
         <w:rPr>
           <w:rFonts w:cstheme="minorHAnsi"/>
         </w:rPr>
-        <w:t xml:space="preserve"> und Papieren</w:t>
-      </w:r>
-      <w:r>
-        <w:rPr>
-          <w:rFonts w:cstheme="minorHAnsi"/>
-        </w:rPr>
-        <w:t xml:space="preserve"> und fand grosse Unterstützung unter Wissenschaftlern, Politikern, den Medien und Technologieschaffenden</w:t>
-      </w:r>
-      <w:r>
-        <w:rPr>
-          <w:rFonts w:cstheme="minorHAnsi"/>
+        <w:t xml:space="preserve"> zum Gebrauch von AI an der Börse analysiert und rekonstruiert.</w:t>
+      </w:r>
+    </w:p>
+    <w:p>
+      <w:pPr>
+        <w:spacing w:line="360" w:lineRule="auto"/>
+        <w:jc w:val="both"/>
+        <w:rPr>
+          <w:rFonts w:cstheme="minorHAnsi"/>
+          <w:lang w:val="en-US"/>
+        </w:rPr>
+      </w:pPr>
+      <w:r>
+        <w:rPr>
+          <w:rFonts w:cstheme="minorHAnsi"/>
+          <w:lang w:val="en-US"/>
+        </w:rPr>
+        <w:t>«Losing humanity: the case against killer robots»</w:t>
+      </w:r>
+      <w:r>
+        <w:rPr>
+          <w:rFonts w:cstheme="minorHAnsi"/>
+          <w:lang w:val="en-US"/>
+        </w:rPr>
+        <w:t xml:space="preserve"> von Bonnie </w:t>
+      </w:r>
+      <w:r>
+        <w:rPr>
+          <w:rFonts w:cstheme="minorHAnsi"/>
+          <w:lang w:val="en-US"/>
+        </w:rPr>
+        <w:t>Docherty</w:t>
+      </w:r>
+      <w:r>
+        <w:rPr>
+          <w:rFonts w:cstheme="minorHAnsi"/>
+          <w:lang w:val="en-US"/>
         </w:rPr>
         <w:t>.</w:t>
       </w:r>
-      <w:r>
-        <w:rPr>
-          <w:rFonts w:cstheme="minorHAnsi"/>
-        </w:rPr>
-        <w:t xml:space="preserve"> </w:t>
-      </w:r>
-      <w:r>
-        <w:rPr>
-          <w:rFonts w:cstheme="minorHAnsi"/>
-        </w:rPr>
-        <w:t xml:space="preserve">Wir haben diesen Bericht genau durchgearbeitet und die Quellen gesammelt, auf welche sich der Bericht stützt. Diese Quellen </w:t>
-      </w:r>
-      <w:r>
-        <w:rPr>
-          <w:rFonts w:cstheme="minorHAnsi"/>
-        </w:rPr>
-        <w:t>wurden</w:t>
-      </w:r>
-      <w:r>
-        <w:rPr>
-          <w:rFonts w:cstheme="minorHAnsi"/>
-        </w:rPr>
-        <w:t xml:space="preserve"> nach Thesen untersucht und nach Argumenten geprüft, welche sich für eine Rekonstruktion eignen. Der </w:t>
-      </w:r>
-      <w:r>
-        <w:rPr>
-          <w:rFonts w:cstheme="minorHAnsi"/>
-        </w:rPr>
-        <w:t>«</w:t>
-      </w:r>
-      <w:r>
-        <w:rPr>
-          <w:rFonts w:cstheme="minorHAnsi"/>
-        </w:rPr>
-        <w:t>Open Letter</w:t>
-      </w:r>
-      <w:r>
-        <w:rPr>
-          <w:rFonts w:cstheme="minorHAnsi"/>
-        </w:rPr>
-        <w:t>»</w:t>
-      </w:r>
-      <w:r>
-        <w:rPr>
-          <w:rFonts w:cstheme="minorHAnsi"/>
-        </w:rPr>
-        <w:t xml:space="preserve"> und die Quellen erg</w:t>
-      </w:r>
-      <w:r>
-        <w:rPr>
-          <w:rFonts w:cstheme="minorHAnsi"/>
-        </w:rPr>
-        <w:t>a</w:t>
-      </w:r>
-      <w:r>
-        <w:rPr>
-          <w:rFonts w:cstheme="minorHAnsi"/>
-        </w:rPr>
-        <w:t xml:space="preserve">ben unsere Textgrundlage. Nach genauem Durchlesen und Strukturieren des </w:t>
-      </w:r>
-      <w:r>
-        <w:rPr>
-          <w:rFonts w:cstheme="minorHAnsi"/>
-        </w:rPr>
-        <w:t>«</w:t>
-      </w:r>
-      <w:r>
-        <w:rPr>
-          <w:rFonts w:cstheme="minorHAnsi"/>
-        </w:rPr>
-        <w:t>Open Letters</w:t>
-      </w:r>
-      <w:r>
-        <w:rPr>
-          <w:rFonts w:cstheme="minorHAnsi"/>
-        </w:rPr>
-        <w:t>»</w:t>
-      </w:r>
-      <w:r>
-        <w:rPr>
-          <w:rFonts w:cstheme="minorHAnsi"/>
-        </w:rPr>
-        <w:t xml:space="preserve"> hat sich</w:t>
-      </w:r>
-      <w:r>
-        <w:rPr>
-          <w:rFonts w:cstheme="minorHAnsi"/>
-        </w:rPr>
-        <w:t xml:space="preserve"> aber</w:t>
-      </w:r>
-      <w:r>
-        <w:rPr>
-          <w:rFonts w:cstheme="minorHAnsi"/>
-        </w:rPr>
-        <w:t xml:space="preserve"> gezeigt, dass </w:t>
-      </w:r>
-      <w:r>
-        <w:rPr>
-          <w:rFonts w:cstheme="minorHAnsi"/>
-        </w:rPr>
-        <w:t xml:space="preserve">der Umfang dieses Berichtes den Rahmen des Projektes sprengt. Deshalb musste eine Auswahl getroffen werden, die einen guten Überblick zur Thematik lieferte, eine spannende Argumentationsanalyse ermöglichte und im Zeitplan durchführbar </w:t>
-      </w:r>
-      <w:r>
-        <w:rPr>
-          <w:rFonts w:cstheme="minorHAnsi"/>
-        </w:rPr>
-        <w:t>war.</w:t>
-      </w:r>
+    </w:p>
+    <w:p>
+      <w:pPr>
+        <w:spacing w:line="360" w:lineRule="auto"/>
+        <w:jc w:val="both"/>
+        <w:rPr>
+          <w:rFonts w:cstheme="minorHAnsi"/>
+          <w:lang w:val="en-US"/>
+        </w:rPr>
+      </w:pPr>
+      <w:r>
+        <w:rPr>
+          <w:rFonts w:cstheme="minorHAnsi"/>
+          <w:lang w:val="en-US"/>
+        </w:rPr>
+        <w:t>«Secular stagnation? Not in your life»</w:t>
+      </w:r>
+      <w:r>
+        <w:rPr>
+          <w:rFonts w:cstheme="minorHAnsi"/>
+          <w:lang w:val="en-US"/>
+        </w:rPr>
+        <w:t xml:space="preserve"> von Joel </w:t>
+      </w:r>
+      <w:r>
+        <w:rPr>
+          <w:rFonts w:cstheme="minorHAnsi"/>
+          <w:lang w:val="en-US"/>
+        </w:rPr>
+        <w:t>Mokyr</w:t>
+      </w:r>
+      <w:r>
+        <w:rPr>
+          <w:rFonts w:cstheme="minorHAnsi"/>
+          <w:lang w:val="en-US"/>
+        </w:rPr>
+        <w:t>.</w:t>
+      </w:r>
+    </w:p>
+    <w:p>
+      <w:pPr>
+        <w:spacing w:line="360" w:lineRule="auto"/>
+        <w:jc w:val="both"/>
+        <w:rPr>
+          <w:rFonts w:cstheme="minorHAnsi"/>
+        </w:rPr>
+      </w:pPr>
+      <w:r>
+        <w:rPr>
+          <w:rFonts w:cstheme="minorHAnsi"/>
+        </w:rPr>
+        <w:t>«Moral Machines: Teaching Robots Right from Wrong»</w:t>
+      </w:r>
+      <w:r>
+        <w:rPr>
+          <w:rFonts w:cstheme="minorHAnsi"/>
+        </w:rPr>
+        <w:t xml:space="preserve"> von Wendel Wallach und Colin Allen.</w:t>
+      </w:r>
+    </w:p>
+    <w:p>
+      <w:pPr>
+        <w:spacing w:line="360" w:lineRule="auto"/>
+        <w:jc w:val="both"/>
+        <w:rPr>
+          <w:rFonts w:cstheme="minorHAnsi"/>
+        </w:rPr>
+      </w:pPr>
     </w:p>
     <w:p>
       <w:pPr>
@@ -1287,360 +1396,10 @@
         <w:jc w:val="both"/>
       </w:pPr>
       <w:r>
-        <w:t>Quellen</w:t>
-      </w:r>
-    </w:p>
-    <w:p>
-      <w:pPr>
-        <w:spacing w:line="360" w:lineRule="auto"/>
-        <w:jc w:val="both"/>
-        <w:rPr>
-          <w:rFonts w:cstheme="minorHAnsi"/>
-        </w:rPr>
-      </w:pPr>
-      <w:r>
-        <w:rPr>
-          <w:rFonts w:cstheme="minorHAnsi"/>
-        </w:rPr>
-        <w:t>Die folgenden Quellen wurden im Rahmen dieser Arbeit untersucht und verwendet, um die Argumentationskarte zu erstellen.</w:t>
-      </w:r>
-    </w:p>
-    <w:p>
-      <w:pPr>
-        <w:spacing w:line="360" w:lineRule="auto"/>
-        <w:jc w:val="both"/>
-        <w:rPr>
-          <w:rFonts w:cstheme="minorHAnsi"/>
-        </w:rPr>
-      </w:pPr>
-      <w:r>
-        <w:rPr>
-          <w:rFonts w:cstheme="minorHAnsi"/>
-          <w:bCs/>
-          <w:lang w:val="en-US"/>
-        </w:rPr>
-        <w:t xml:space="preserve">«Research Priorities for Robust and Beneficial AI» des Institutes «Future of Life». </w:t>
-      </w:r>
-      <w:r>
-        <w:rPr>
-          <w:rFonts w:cstheme="minorHAnsi"/>
-          <w:bCs/>
-        </w:rPr>
-        <w:t>Dieser «Open Letter» diente als Textgrundlage und Basis für unser Projekt. Aus den verschiedenen Themengebieten selektierten wir verschiedene relevante Aussagen, welche wir anhand der im «Open Letter» referenzierten Quellen weiter untersuchten und die daraus analysierten Argumente rekonstruierten.</w:t>
-      </w:r>
-    </w:p>
-    <w:p>
-      <w:pPr>
-        <w:spacing w:line="360" w:lineRule="auto"/>
-        <w:jc w:val="both"/>
-        <w:rPr>
-          <w:rFonts w:cstheme="minorHAnsi"/>
-        </w:rPr>
-      </w:pPr>
-      <w:r>
-        <w:rPr>
-          <w:rFonts w:cstheme="minorHAnsi"/>
-        </w:rPr>
-        <w:t>«</w:t>
-      </w:r>
-      <w:proofErr w:type="spellStart"/>
-      <w:r>
-        <w:rPr>
-          <w:rFonts w:cstheme="minorHAnsi"/>
-        </w:rPr>
-        <w:t>Superintelligence</w:t>
-      </w:r>
-      <w:proofErr w:type="spellEnd"/>
-      <w:r>
-        <w:rPr>
-          <w:rFonts w:cstheme="minorHAnsi"/>
-        </w:rPr>
-        <w:t xml:space="preserve">» von Nick </w:t>
-      </w:r>
-      <w:proofErr w:type="spellStart"/>
-      <w:r>
-        <w:rPr>
-          <w:rFonts w:cstheme="minorHAnsi"/>
-        </w:rPr>
-        <w:t>Bostrom</w:t>
-      </w:r>
-      <w:proofErr w:type="spellEnd"/>
-      <w:r>
-        <w:rPr>
-          <w:rFonts w:cstheme="minorHAnsi"/>
-        </w:rPr>
-        <w:t>. In diesem Buch wird in einem ersten Teil die Entwicklung der AI von den Anfängen in den 50er-Jahren bis heute (Erscheinungsdatum 2014) verfolgt und in einem zweiten Teil eine Prognose erstellt, w</w:t>
-      </w:r>
-      <w:r>
-        <w:rPr>
-          <w:rFonts w:cstheme="minorHAnsi"/>
-        </w:rPr>
-        <w:t>elche Auswirkungen die Entwicklung zukünftiger AI haben wird</w:t>
-      </w:r>
-      <w:r>
-        <w:rPr>
-          <w:rFonts w:cstheme="minorHAnsi"/>
-        </w:rPr>
-        <w:t>. Besonders die Kapitel 4 bis 9 wurden zum Zweck des Projektes untersucht. In diesen Kapiteln geht es darum, welche Gefahren die zukünftige Entwicklung der AI mit sich bringt und wie eine Singularität unsere Gesellschaft grundlegend verändern kann.</w:t>
-      </w:r>
-    </w:p>
-    <w:p>
-      <w:pPr>
-        <w:spacing w:line="360" w:lineRule="auto"/>
-        <w:jc w:val="both"/>
-        <w:rPr>
-          <w:rFonts w:cstheme="minorHAnsi"/>
-          <w:lang w:val="en-US"/>
-        </w:rPr>
-      </w:pPr>
-      <w:r>
-        <w:rPr>
-          <w:rFonts w:cstheme="minorHAnsi"/>
-          <w:lang w:val="en-US"/>
-        </w:rPr>
-        <w:t>«The Second Machine Age»</w:t>
-      </w:r>
-      <w:r>
-        <w:rPr>
-          <w:rFonts w:cstheme="minorHAnsi"/>
-          <w:lang w:val="en-US"/>
-        </w:rPr>
-        <w:t xml:space="preserve"> von Erik </w:t>
-      </w:r>
-      <w:r>
-        <w:rPr>
-          <w:rFonts w:cstheme="minorHAnsi"/>
-          <w:lang w:val="en-US"/>
-        </w:rPr>
-        <w:t>Brynjolfsson</w:t>
-      </w:r>
-      <w:r>
-        <w:rPr>
-          <w:rFonts w:cstheme="minorHAnsi"/>
-          <w:lang w:val="en-US"/>
-        </w:rPr>
-        <w:t xml:space="preserve"> und Andrew </w:t>
-      </w:r>
-      <w:r>
-        <w:rPr>
-          <w:rFonts w:cstheme="minorHAnsi"/>
-          <w:lang w:val="en-US"/>
-        </w:rPr>
-        <w:t>McAfee</w:t>
-      </w:r>
-      <w:r>
-        <w:rPr>
-          <w:rFonts w:cstheme="minorHAnsi"/>
-          <w:lang w:val="en-US"/>
-        </w:rPr>
-        <w:t>.</w:t>
-      </w:r>
-    </w:p>
-    <w:p>
-      <w:pPr>
-        <w:spacing w:line="360" w:lineRule="auto"/>
-        <w:jc w:val="both"/>
-        <w:rPr>
-          <w:rFonts w:cstheme="minorHAnsi"/>
-        </w:rPr>
-      </w:pPr>
-      <w:r>
-        <w:rPr>
-          <w:rFonts w:cstheme="minorHAnsi"/>
-          <w:lang w:val="en-US"/>
-        </w:rPr>
-        <w:lastRenderedPageBreak/>
-        <w:t xml:space="preserve">«The Case for a Federal Robotics Commission» von Ryan </w:t>
-      </w:r>
-      <w:proofErr w:type="spellStart"/>
-      <w:r>
-        <w:rPr>
-          <w:rFonts w:cstheme="minorHAnsi"/>
-          <w:lang w:val="en-US"/>
-        </w:rPr>
-        <w:t>Calo</w:t>
-      </w:r>
-      <w:proofErr w:type="spellEnd"/>
-      <w:r>
-        <w:rPr>
-          <w:rFonts w:cstheme="minorHAnsi"/>
-          <w:lang w:val="en-US"/>
-        </w:rPr>
-        <w:t xml:space="preserve">. </w:t>
-      </w:r>
-      <w:r>
-        <w:rPr>
-          <w:rFonts w:cstheme="minorHAnsi"/>
-        </w:rPr>
-        <w:t xml:space="preserve">Dieser Artikel befasst sich mit </w:t>
-      </w:r>
-      <w:r>
-        <w:rPr>
-          <w:rFonts w:cstheme="minorHAnsi"/>
-        </w:rPr>
-        <w:t>der Legislatur und Gebrauch von AI und Robotern in der Wirtschaft. Aus diesem Artikel wurde die Argumentatio</w:t>
-      </w:r>
-      <w:r>
-        <w:rPr>
-          <w:rFonts w:cstheme="minorHAnsi"/>
-        </w:rPr>
-        <w:t>n</w:t>
-      </w:r>
-      <w:r>
-        <w:rPr>
-          <w:rFonts w:cstheme="minorHAnsi"/>
-        </w:rPr>
-        <w:t xml:space="preserve"> zum Gebrauch von AI an der Börse analysiert und rekonstruiert.</w:t>
-      </w:r>
-    </w:p>
-    <w:p>
-      <w:pPr>
-        <w:spacing w:line="360" w:lineRule="auto"/>
-        <w:jc w:val="both"/>
-        <w:rPr>
-          <w:rFonts w:cstheme="minorHAnsi"/>
-          <w:lang w:val="en-US"/>
-        </w:rPr>
-      </w:pPr>
-      <w:r>
-        <w:rPr>
-          <w:rFonts w:cstheme="minorHAnsi"/>
-          <w:lang w:val="en-US"/>
-        </w:rPr>
-        <w:t>«Losing humanity: the case against killer robots»</w:t>
-      </w:r>
-      <w:r>
-        <w:rPr>
-          <w:rFonts w:cstheme="minorHAnsi"/>
-          <w:lang w:val="en-US"/>
-        </w:rPr>
-        <w:t xml:space="preserve"> von Bonnie </w:t>
-      </w:r>
-      <w:r>
-        <w:rPr>
-          <w:rFonts w:cstheme="minorHAnsi"/>
-          <w:lang w:val="en-US"/>
-        </w:rPr>
-        <w:t>Docherty</w:t>
-      </w:r>
-      <w:r>
-        <w:rPr>
-          <w:rFonts w:cstheme="minorHAnsi"/>
-          <w:lang w:val="en-US"/>
-        </w:rPr>
-        <w:t>.</w:t>
-      </w:r>
-    </w:p>
-    <w:p>
-      <w:pPr>
-        <w:spacing w:line="360" w:lineRule="auto"/>
-        <w:jc w:val="both"/>
-        <w:rPr>
-          <w:rFonts w:cstheme="minorHAnsi"/>
-          <w:lang w:val="en-US"/>
-        </w:rPr>
-      </w:pPr>
-      <w:r>
-        <w:rPr>
-          <w:rFonts w:cstheme="minorHAnsi"/>
-          <w:lang w:val="en-US"/>
-        </w:rPr>
-        <w:t>«Secular stagnation? Not in your life»</w:t>
-      </w:r>
-      <w:r>
-        <w:rPr>
-          <w:rFonts w:cstheme="minorHAnsi"/>
-          <w:lang w:val="en-US"/>
-        </w:rPr>
-        <w:t xml:space="preserve"> von Joel </w:t>
-      </w:r>
-      <w:r>
-        <w:rPr>
-          <w:rFonts w:cstheme="minorHAnsi"/>
-          <w:lang w:val="en-US"/>
-        </w:rPr>
-        <w:t>Mokyr</w:t>
-      </w:r>
-      <w:r>
-        <w:rPr>
-          <w:rFonts w:cstheme="minorHAnsi"/>
-          <w:lang w:val="en-US"/>
-        </w:rPr>
-        <w:t>.</w:t>
-      </w:r>
-    </w:p>
-    <w:p>
-      <w:pPr>
-        <w:spacing w:line="360" w:lineRule="auto"/>
-        <w:jc w:val="both"/>
-        <w:rPr>
-          <w:rFonts w:cstheme="minorHAnsi"/>
-        </w:rPr>
-      </w:pPr>
-      <w:r>
-        <w:rPr>
-          <w:rFonts w:cstheme="minorHAnsi"/>
-        </w:rPr>
-        <w:t xml:space="preserve">«Moral Machines: Teaching Robots Right </w:t>
-      </w:r>
-      <w:proofErr w:type="spellStart"/>
-      <w:r>
-        <w:rPr>
-          <w:rFonts w:cstheme="minorHAnsi"/>
-        </w:rPr>
-        <w:t>from</w:t>
-      </w:r>
-      <w:proofErr w:type="spellEnd"/>
-      <w:r>
-        <w:rPr>
-          <w:rFonts w:cstheme="minorHAnsi"/>
-        </w:rPr>
-        <w:t xml:space="preserve"> </w:t>
-      </w:r>
-      <w:proofErr w:type="spellStart"/>
-      <w:r>
-        <w:rPr>
-          <w:rFonts w:cstheme="minorHAnsi"/>
-        </w:rPr>
-        <w:t>Wrong</w:t>
-      </w:r>
-      <w:proofErr w:type="spellEnd"/>
-      <w:r>
-        <w:rPr>
-          <w:rFonts w:cstheme="minorHAnsi"/>
-        </w:rPr>
-        <w:t>»</w:t>
-      </w:r>
-      <w:r>
-        <w:rPr>
-          <w:rFonts w:cstheme="minorHAnsi"/>
-        </w:rPr>
-        <w:t xml:space="preserve"> von Wendel Wallach und Colin Allen.</w:t>
-      </w:r>
-    </w:p>
-    <w:p>
-      <w:pPr>
-        <w:spacing w:line="360" w:lineRule="auto"/>
-        <w:jc w:val="both"/>
-        <w:rPr>
-          <w:rFonts w:cstheme="minorHAnsi"/>
-        </w:rPr>
-      </w:pPr>
-    </w:p>
-    <w:p>
-      <w:pPr>
-        <w:pStyle w:val="berschrift2"/>
-        <w:spacing w:line="360" w:lineRule="auto"/>
-        <w:jc w:val="both"/>
-      </w:pPr>
-      <w:r>
         <w:t>Organisation</w:t>
       </w:r>
       <w:r>
-        <w:t xml:space="preserve"> und t</w:t>
-      </w:r>
-      <w:r>
-        <w:t>echnische Hilfsmittel</w:t>
+        <w:t xml:space="preserve"> und technische Hilfsmittel</w:t>
       </w:r>
     </w:p>
     <w:p>
@@ -1675,7 +1434,6 @@
         </w:rPr>
         <w:t xml:space="preserve"> wir auf </w:t>
       </w:r>
-      <w:proofErr w:type="spellStart"/>
       <w:r>
         <w:rPr>
           <w:rFonts w:cstheme="minorHAnsi"/>
@@ -1685,7 +1443,6 @@
         </w:rPr>
         <w:t>Github</w:t>
       </w:r>
-      <w:proofErr w:type="spellEnd"/>
       <w:r>
         <w:rPr>
           <w:rStyle w:val="Funotenzeichen"/>
@@ -1773,7 +1530,6 @@
         </w:rPr>
         <w:t xml:space="preserve">Auf </w:t>
       </w:r>
-      <w:proofErr w:type="spellStart"/>
       <w:r>
         <w:rPr>
           <w:rStyle w:val="Hyperlink"/>
@@ -1785,7 +1541,6 @@
         </w:rPr>
         <w:t>Zotero</w:t>
       </w:r>
-      <w:proofErr w:type="spellEnd"/>
       <w:r>
         <w:rPr>
           <w:rStyle w:val="Funotenzeichen"/>
@@ -1819,70 +1574,20 @@
           <w:u w:val="single"/>
         </w:rPr>
       </w:pPr>
-      <w:proofErr w:type="spellStart"/>
       <w:r>
         <w:rPr>
           <w:u w:val="single"/>
         </w:rPr>
         <w:t>Argdown</w:t>
       </w:r>
-      <w:proofErr w:type="spellEnd"/>
-    </w:p>
-    <w:p>
-      <w:pPr>
-        <w:spacing w:line="360" w:lineRule="auto"/>
-        <w:jc w:val="both"/>
-      </w:pPr>
-      <w:r>
-        <w:t xml:space="preserve">Die Arbeit mit </w:t>
-      </w:r>
-      <w:proofErr w:type="spellStart"/>
-      <w:r>
-        <w:t>Argdown</w:t>
-      </w:r>
-      <w:proofErr w:type="spellEnd"/>
-      <w:r>
-        <w:t xml:space="preserve"> gestaltete sich dank der ausführlichen Dokumentation recht gut. Die sehr grosse Flexibilität nutzten wir anfangs aus, um schlicht Karten zu zeichnen und Relationen manuell zu erstellen, um dann später saubere deduktive Argumente aufzustellen und </w:t>
-      </w:r>
-      <w:proofErr w:type="spellStart"/>
-      <w:r>
-        <w:t>Argdown</w:t>
-      </w:r>
-      <w:proofErr w:type="spellEnd"/>
-      <w:r>
-        <w:t xml:space="preserve"> möglichst selbst die Relationen ziehen zu lassen. Dies funktionierte erstaunlich gut und einfach. Einzig die Darstellung der Karte war zeitraubend, da es nicht möglich ist, den Rang von Argumenten oder Thesen selbst zu setzen, ist man etwas auf die </w:t>
-      </w:r>
-      <w:proofErr w:type="spellStart"/>
-      <w:r>
-        <w:t>Graphviz</w:t>
-      </w:r>
-      <w:proofErr w:type="spellEnd"/>
-      <w:r>
-        <w:t xml:space="preserve">-Engine angewiesen. Nachdem von uns ein Fehler identifiziert wurde, haben wir diesen direkt auf </w:t>
-      </w:r>
-      <w:proofErr w:type="spellStart"/>
-      <w:r>
-        <w:t>Github</w:t>
-      </w:r>
-      <w:proofErr w:type="spellEnd"/>
-      <w:r>
-        <w:t xml:space="preserve"> dem Entwickler gemeldet und wollen bei der Lösung des Problems helfen. Beim Fehler handelt es sich um eine Falsch-Setzung des Rangs eines Punktes auf der Karte, wenn die Beziehung dieses Punktes an der falschen Stelle im Code geschieht. Details zum Fehler finden Sie im </w:t>
-      </w:r>
-      <w:proofErr w:type="spellStart"/>
-      <w:r>
-        <w:t>Issue</w:t>
-      </w:r>
-      <w:proofErr w:type="spellEnd"/>
-      <w:r>
-        <w:t xml:space="preserve"> auf </w:t>
-      </w:r>
-      <w:proofErr w:type="spellStart"/>
-      <w:r>
-        <w:t>Github</w:t>
-      </w:r>
-      <w:proofErr w:type="spellEnd"/>
-      <w:r>
-        <w:t xml:space="preserve">. </w:t>
+    </w:p>
+    <w:p>
+      <w:pPr>
+        <w:spacing w:line="360" w:lineRule="auto"/>
+        <w:jc w:val="both"/>
+      </w:pPr>
+      <w:r>
+        <w:t xml:space="preserve">Die Arbeit mit Argdown gestaltete sich dank der ausführlichen Dokumentation recht gut. Die sehr grosse Flexibilität nutzten wir anfangs aus, um schlicht Karten zu zeichnen und Relationen manuell zu erstellen, um dann später saubere deduktive Argumente aufzustellen und Argdown möglichst selbst die Relationen ziehen zu lassen. Dies funktionierte erstaunlich gut und einfach. Einzig die Darstellung der Karte war zeitraubend, da es nicht möglich ist, den Rang von Argumenten oder Thesen selbst zu setzen, ist man etwas auf die Graphviz-Engine angewiesen. Nachdem von uns ein Fehler identifiziert wurde, haben wir diesen direkt auf Github dem Entwickler gemeldet und wollen bei der Lösung des Problems helfen. Beim Fehler handelt es sich um eine Falsch-Setzung des Rangs eines Punktes auf der Karte, wenn die Beziehung dieses Punktes an der falschen Stelle im Code geschieht. Details zum Fehler finden Sie im Issue auf Github. </w:t>
       </w:r>
       <w:r>
         <w:fldChar w:fldCharType="begin"/>
@@ -1909,29 +1614,17 @@
         <w:jc w:val="both"/>
       </w:pPr>
       <w:r>
-        <w:t xml:space="preserve">Bis relativ weit im Projektverlauf (Bis nach v1.0) benutzten wir für unsere Arbeit in </w:t>
-      </w:r>
-      <w:proofErr w:type="spellStart"/>
-      <w:r>
-        <w:t>Argdown</w:t>
-      </w:r>
-      <w:proofErr w:type="spellEnd"/>
-      <w:r>
-        <w:t xml:space="preserve"> eine Struktur von 3 Dateien. Dabei gab es eine Datei, an der Claude arbeitete, eine, an welcher Sebastian </w:t>
+        <w:t>Bis relativ weit im Projektverlauf (Bis nach v1.0) benutzten wir für unsere Arbeit in Argdown eine Struktur von 3 Dateien. Dabei gab es eine Datei, an der Claude arbeitete, eine</w:t>
+      </w:r>
+      <w:r>
+        <w:t xml:space="preserve"> weitere</w:t>
+      </w:r>
+      <w:r>
+        <w:t xml:space="preserve">, an welcher </w:t>
       </w:r>
       <w:r>
         <w:lastRenderedPageBreak/>
-        <w:t>arbeitete und eine dritte Datei, die die beiden Dateien zusammenfügte und einige Thesen mit der Hauptthese verband. In einem .</w:t>
-      </w:r>
-      <w:proofErr w:type="spellStart"/>
-      <w:proofErr w:type="gramStart"/>
-      <w:r>
-        <w:t>config.json</w:t>
-      </w:r>
-      <w:proofErr w:type="spellEnd"/>
-      <w:proofErr w:type="gramEnd"/>
-      <w:r>
-        <w:t>-File wurden Metadaten und verschiedene andere Optionen festgelegt. Karten wurden mittels der Kommandozeile produziert. Diese Struktur wurde später aufgegeben, da wir es sinnvoll fanden, alle Argumente in einer Datei zu haben und auch die Arbeit mit dem Visual-Studio-Code-IDE erleichtern wollten.</w:t>
+        <w:t>Sebastian arbeitete und eine dritte Datei, die die beiden Dateien zusammenfügte und einige Thesen mit der Hauptthese verband. In einem .config.json-File wurden Metadaten und verschiedene andere Optionen festgelegt. Karten wurden mittels der Kommandozeile produziert. Diese Struktur wurde später aufgegeben, da wir es sinnvoll fanden, alle Argumente in einer Datei zu haben und auch die Arbeit mit dem Visual-Studio-Code-IDE erleichtern wollten.</w:t>
       </w:r>
     </w:p>
     <w:p>
@@ -1941,44 +1634,26 @@
           <w:u w:val="single"/>
         </w:rPr>
       </w:pPr>
-      <w:proofErr w:type="spellStart"/>
       <w:r>
         <w:rPr>
           <w:u w:val="single"/>
         </w:rPr>
         <w:t>Git</w:t>
       </w:r>
-      <w:proofErr w:type="spellEnd"/>
-    </w:p>
-    <w:p>
-      <w:pPr>
-        <w:spacing w:line="360" w:lineRule="auto"/>
-        <w:jc w:val="both"/>
-      </w:pPr>
-      <w:r>
-        <w:t xml:space="preserve">Wir bereuen die Entscheidung nicht, ein </w:t>
-      </w:r>
-      <w:proofErr w:type="spellStart"/>
-      <w:r>
-        <w:t>Git</w:t>
-      </w:r>
-      <w:proofErr w:type="spellEnd"/>
-      <w:r>
-        <w:t>-Repository für das Projekt erstellt zu haben. Dies ermöglicht</w:t>
-      </w:r>
-      <w:r>
-        <w:t>e</w:t>
-      </w:r>
-      <w:r>
-        <w:t xml:space="preserve"> uns auf jede frühere Version der Karte zurückzuschauen, es erlaubte uns, unsere eigenen Wege zu gehen und in einem anderen Branch etwas auszuprobieren, um vielleicht später Teile daraus zu übernehmen und schlussendlich liefert es auch ein objektives Bild für Aussenstehende über unsere Arbeit und es kann transparent nachvollzogen werden, wie wir gearbeitet haben. Wir freuen uns auch in Zukunft wieder Projekte und Arbeiten in Verbindung mit </w:t>
-      </w:r>
-      <w:proofErr w:type="spellStart"/>
-      <w:r>
-        <w:t>git</w:t>
-      </w:r>
-      <w:proofErr w:type="spellEnd"/>
-      <w:r>
-        <w:t xml:space="preserve"> zu schreiben.</w:t>
+    </w:p>
+    <w:p>
+      <w:pPr>
+        <w:spacing w:line="360" w:lineRule="auto"/>
+        <w:jc w:val="both"/>
+      </w:pPr>
+      <w:r>
+        <w:t>Wir bereuen die Entscheidung nicht, ein Git-Repository für das Projekt erstellt zu haben. Dies ermöglichte uns auf jede frühere Version der Karte zurückzuschauen, es erlaubte uns, unsere eigenen Wege zu gehen und in einem anderen Branch etwas auszuprobieren, um vielleicht später Teile daraus zu übernehmen und schlussen</w:t>
+      </w:r>
+      <w:r>
+        <w:t>d</w:t>
+      </w:r>
+      <w:r>
+        <w:t>lich liefert es auch ein objektives Bild für Aussenstehende über unsere Arbeit und es kann transparent nachvollzogen werden, wie wir gearbeitet haben. Wir freuen uns auch in Zukunft wieder Projekte und Arbeiten in Verbindung mit git zu schreiben.</w:t>
       </w:r>
     </w:p>
     <w:p>
@@ -1988,52 +1663,119 @@
           <w:u w:val="single"/>
         </w:rPr>
       </w:pPr>
-      <w:proofErr w:type="spellStart"/>
       <w:r>
         <w:rPr>
           <w:u w:val="single"/>
         </w:rPr>
         <w:t>Markdown</w:t>
       </w:r>
-      <w:proofErr w:type="spellEnd"/>
-    </w:p>
-    <w:p>
-      <w:pPr>
-        <w:spacing w:line="360" w:lineRule="auto"/>
-        <w:jc w:val="both"/>
-      </w:pPr>
-      <w:r>
-        <w:t xml:space="preserve">Der etwas ambitionierte Plan, in diesem Projekt direkt jeden Text in </w:t>
-      </w:r>
-      <w:proofErr w:type="spellStart"/>
-      <w:r>
-        <w:t>Markdown</w:t>
-      </w:r>
-      <w:proofErr w:type="spellEnd"/>
-      <w:r>
-        <w:t xml:space="preserve"> zu schreiben, mussten wir leider aufgeben. Zu gross war die Gewohnheit eine Word-Datei zu erstellen.</w:t>
-      </w:r>
-      <w:r>
+    </w:p>
+    <w:p>
+      <w:pPr>
+        <w:spacing w:line="360" w:lineRule="auto"/>
+        <w:jc w:val="both"/>
+      </w:pPr>
+      <w:r>
+        <w:t>Der etwas ambitionierte Plan, in diesem Projekt direkt jeden Text in Markdown zu schreiben, mussten wir leider aufgeben. Zu gross war die Gewohnheit eine Word-Datei zu erstellen. Dennoch konnten wir zumindest das Journal bis zu Version 1, unsere Notizen und den Projektbeschrieb in Markdown verfassen und haben auch gute Erfahrungen damit gemacht. Wir sind der Überzeugung, dass Markdown schon bald verbreitet auch in der akademischen Welt überall dort eingesetzt wird, wo Latex als Textsatz-Engine nicht unbedingt nötig ist.</w:t>
+      </w:r>
+    </w:p>
+    <w:p>
+      <w:pPr>
+        <w:pStyle w:val="berschrift2"/>
+        <w:spacing w:line="360" w:lineRule="auto"/>
+        <w:jc w:val="both"/>
+      </w:pPr>
+      <w:r>
+        <w:t xml:space="preserve">Arbeitsteilung </w:t>
+      </w:r>
+      <w:r>
+        <w:t>und Herangehensweise and die Textgrundlage</w:t>
+      </w:r>
+    </w:p>
+    <w:p>
+      <w:pPr>
+        <w:spacing w:line="360" w:lineRule="auto"/>
+        <w:jc w:val="both"/>
+        <w:rPr>
+          <w:rFonts w:cstheme="minorHAnsi"/>
+        </w:rPr>
+      </w:pPr>
+      <w:r>
+        <w:rPr>
+          <w:rFonts w:cstheme="minorHAnsi"/>
+        </w:rPr>
+        <w:t>Im Team wurde die zu untersuchenden Artikel grob nach kurzfristigen und längerfristigen Gefahren aufgeteilt. Während Claude zuerst das Buch «Superintelligence»</w:t>
+      </w:r>
+      <w:r>
+        <w:rPr>
+          <w:rStyle w:val="Funotenzeichen"/>
+          <w:rFonts w:cstheme="minorHAnsi"/>
+        </w:rPr>
+        <w:footnoteReference w:id="11"/>
+      </w:r>
+      <w:r>
+        <w:rPr>
+          <w:rFonts w:cstheme="minorHAnsi"/>
+        </w:rPr>
+        <w:t xml:space="preserve"> des Philosophen und Futurologen Nick Bostrom untersuchte und sich somit in die längerfristigen Gefahren der AI-Entwicklung einarbeitete, </w:t>
+      </w:r>
+      <w:r>
+        <w:rPr>
+          <w:rFonts w:cstheme="minorHAnsi"/>
+        </w:rPr>
+        <w:t>analysierte</w:t>
+      </w:r>
+      <w:r>
+        <w:rPr>
+          <w:rFonts w:cstheme="minorHAnsi"/>
+        </w:rPr>
+        <w:t xml:space="preserve"> Sebastian das Buch «The Second Machine Age»</w:t>
+      </w:r>
+      <w:r>
+        <w:rPr>
+          <w:rStyle w:val="Funotenzeichen"/>
+          <w:rFonts w:cstheme="minorHAnsi"/>
+        </w:rPr>
+        <w:footnoteReference w:id="12"/>
+      </w:r>
+      <w:r>
+        <w:rPr>
+          <w:rFonts w:cstheme="minorHAnsi"/>
+        </w:rPr>
+        <w:t xml:space="preserve"> von Erik Brynjolfsson und Andrew McAfee</w:t>
+      </w:r>
+      <w:r>
+        <w:rPr>
+          <w:rFonts w:cstheme="minorHAnsi"/>
+        </w:rPr>
+        <w:t>, welches den Fokus auf den wirtschaftlichen Auswirkungen der AI legt</w:t>
+      </w:r>
+      <w:r>
+        <w:rPr>
+          <w:rFonts w:cstheme="minorHAnsi"/>
+        </w:rPr>
+        <w:t>.</w:t>
+      </w:r>
+      <w:r>
+        <w:rPr>
+          <w:rFonts w:cstheme="minorHAnsi"/>
+        </w:rPr>
         <w:t xml:space="preserve"> </w:t>
       </w:r>
       <w:r>
-        <w:t xml:space="preserve">Dennoch konnten wir zumindest das Journal bis zu Version 1, unsere Notizen und den Projektbeschrieb in </w:t>
-      </w:r>
-      <w:proofErr w:type="spellStart"/>
-      <w:r>
-        <w:t>Markdown</w:t>
-      </w:r>
-      <w:proofErr w:type="spellEnd"/>
-      <w:r>
-        <w:t xml:space="preserve"> verfassen und haben auch gute Erfahrungen damit gemacht. Wir sind der Überzeugung, dass </w:t>
-      </w:r>
-      <w:proofErr w:type="spellStart"/>
-      <w:r>
-        <w:t>Markdown</w:t>
-      </w:r>
-      <w:proofErr w:type="spellEnd"/>
-      <w:r>
-        <w:t xml:space="preserve"> schon bald verbreitet auch in der akademischen Welt überall dort eingesetzt wird, wo Latex als Textsatz-Engine nicht unbedingt nötig ist.</w:t>
+        <w:rPr>
+          <w:rFonts w:cstheme="minorHAnsi"/>
+          <w:bCs/>
+        </w:rPr>
+        <w:t xml:space="preserve">Zudem haben wir verschiedene Themengebiete aus dem «Open Letter» gewählt, welche uns relevant erschienen. Es war klar, dass wir nicht auf alle Themen eingehen können, da dies den Rahmen der Arbeit gesprengt </w:t>
+      </w:r>
+      <w:r>
+        <w:rPr>
+          <w:rFonts w:cstheme="minorHAnsi"/>
+          <w:bCs/>
+        </w:rPr>
+        <w:lastRenderedPageBreak/>
+        <w:t>hätte. So entschieden wir uns, weitere selektive Artikel zu den Themen Militär, Wirtschaft, und Computer Science zu analysieren.</w:t>
       </w:r>
     </w:p>
     <w:p>
@@ -2043,34 +1785,140 @@
         <w:jc w:val="both"/>
       </w:pPr>
       <w:r>
-        <w:t xml:space="preserve">Arbeitsteilung </w:t>
-      </w:r>
-      <w:r>
-        <w:t>und Herangehensweise and die Textgrundlage</w:t>
-      </w:r>
-    </w:p>
-    <w:p>
-      <w:pPr>
-        <w:spacing w:line="360" w:lineRule="auto"/>
-        <w:jc w:val="both"/>
-        <w:rPr>
-          <w:rFonts w:cstheme="minorHAnsi"/>
-        </w:rPr>
-      </w:pPr>
-      <w:r>
-        <w:rPr>
-          <w:rFonts w:cstheme="minorHAnsi"/>
-        </w:rPr>
-        <w:t>Im Team wurde die zu untersuchenden Artikel grob nach kurzfristigen und längerfristigen Gefahren aufgeteilt. Während Claude zuerst das Buch «</w:t>
-      </w:r>
-      <w:proofErr w:type="spellStart"/>
-      <w:r>
-        <w:rPr>
-          <w:rFonts w:cstheme="minorHAnsi"/>
-        </w:rPr>
-        <w:t>Superintelligence</w:t>
-      </w:r>
-      <w:proofErr w:type="spellEnd"/>
+        <w:t>Erste Erkenntnisse</w:t>
+      </w:r>
+    </w:p>
+    <w:p>
+      <w:pPr>
+        <w:spacing w:line="360" w:lineRule="auto"/>
+        <w:jc w:val="both"/>
+        <w:rPr>
+          <w:rFonts w:cstheme="minorHAnsi"/>
+        </w:rPr>
+      </w:pPr>
+      <w:r>
+        <w:rPr>
+          <w:rFonts w:cstheme="minorHAnsi"/>
+        </w:rPr>
+        <w:t xml:space="preserve">Wir haben durch die Auswahl der Texte, welche wir bearbeitet und Argumente daraus rekonstruiert haben, einen guten Überblick der Gefahren der AI-Entwicklung gewonnen. Die Kernaussagen der einzelnen Texte </w:t>
+      </w:r>
+      <w:r>
+        <w:rPr>
+          <w:rFonts w:cstheme="minorHAnsi"/>
+        </w:rPr>
+        <w:t>wurden</w:t>
+      </w:r>
+      <w:r>
+        <w:rPr>
+          <w:rFonts w:cstheme="minorHAnsi"/>
+        </w:rPr>
+        <w:t xml:space="preserve"> analysiert und als Argumente rekonstruiert</w:t>
+      </w:r>
+      <w:r>
+        <w:rPr>
+          <w:rFonts w:cstheme="minorHAnsi"/>
+        </w:rPr>
+        <w:t>.</w:t>
+      </w:r>
+    </w:p>
+    <w:p>
+      <w:pPr>
+        <w:spacing w:line="360" w:lineRule="auto"/>
+        <w:jc w:val="both"/>
+        <w:rPr>
+          <w:rFonts w:cstheme="minorHAnsi"/>
+        </w:rPr>
+      </w:pPr>
+      <w:r>
+        <w:rPr>
+          <w:rFonts w:cstheme="minorHAnsi"/>
+        </w:rPr>
+        <w:t xml:space="preserve">Die Rekonstruktion hat aber einige Schwierigkeiten aufgezeigt. So ist es oft nicht einfach ein komplettes Argument aus einer spezifischen Textstelle herauszukristallisieren. Die Argumente aus dem Buch «Superintelligence» strecken sich über mehrere Kapitel hinweg. Zudem ist es nicht ganz </w:t>
+      </w:r>
+      <w:r>
+        <w:rPr>
+          <w:rFonts w:cstheme="minorHAnsi"/>
+        </w:rPr>
+        <w:t>offen</w:t>
+      </w:r>
+      <w:r>
+        <w:rPr>
+          <w:rFonts w:cstheme="minorHAnsi"/>
+        </w:rPr>
+        <w:t xml:space="preserve">sichtlich, welche Argumente in andere greifen. </w:t>
+      </w:r>
+      <w:r>
+        <w:rPr>
+          <w:rFonts w:cstheme="minorHAnsi"/>
+        </w:rPr>
+        <w:t>Weil wir möglichst exakt arbeiten</w:t>
+      </w:r>
+      <w:r>
+        <w:rPr>
+          <w:rFonts w:cstheme="minorHAnsi"/>
+        </w:rPr>
+        <w:t xml:space="preserve"> und </w:t>
+      </w:r>
+      <w:r>
+        <w:rPr>
+          <w:rFonts w:cstheme="minorHAnsi"/>
+        </w:rPr>
+        <w:t>so nah wie möglich am Wortlaut bleiben wollten, ergaben sich einige Argumentreihen,</w:t>
+      </w:r>
+      <w:r>
+        <w:rPr>
+          <w:rFonts w:cstheme="minorHAnsi"/>
+        </w:rPr>
+        <w:t xml:space="preserve"> die </w:t>
+      </w:r>
+      <w:r>
+        <w:rPr>
+          <w:rFonts w:cstheme="minorHAnsi"/>
+        </w:rPr>
+        <w:t>für sich stehen. Zudem</w:t>
+      </w:r>
+      <w:r>
+        <w:rPr>
+          <w:rFonts w:cstheme="minorHAnsi"/>
+        </w:rPr>
+        <w:t xml:space="preserve"> haben wir </w:t>
+      </w:r>
+      <w:r>
+        <w:rPr>
+          <w:rFonts w:cstheme="minorHAnsi"/>
+        </w:rPr>
+        <w:t xml:space="preserve">beim Verknüpfen der </w:t>
+      </w:r>
+      <w:r>
+        <w:rPr>
+          <w:rFonts w:cstheme="minorHAnsi"/>
+        </w:rPr>
+        <w:t xml:space="preserve">Argumente </w:t>
+      </w:r>
+      <w:r>
+        <w:rPr>
+          <w:rFonts w:cstheme="minorHAnsi"/>
+        </w:rPr>
+        <w:t>auf eine starke Abhängigkeit geachtet.</w:t>
+      </w:r>
+      <w:r>
+        <w:rPr>
+          <w:rFonts w:cstheme="minorHAnsi"/>
+        </w:rPr>
+        <w:t xml:space="preserve"> So unterstützt das Argument «Strategischer Vorteil» einer Superintelligenz </w:t>
+      </w:r>
+      <w:r>
+        <w:rPr>
+          <w:rFonts w:cstheme="minorHAnsi"/>
+        </w:rPr>
+        <w:t>nur</w:t>
+      </w:r>
+      <w:r>
+        <w:rPr>
+          <w:rFonts w:cstheme="minorHAnsi"/>
+        </w:rPr>
+        <w:t xml:space="preserve"> «Zukunft verändern» und «Globale Zerstörung</w:t>
+      </w:r>
       <w:r>
         <w:rPr>
           <w:rFonts w:cstheme="minorHAnsi"/>
@@ -2079,287 +1927,6 @@
       </w:r>
       <w:r>
         <w:rPr>
-          <w:rStyle w:val="Funotenzeichen"/>
-          <w:rFonts w:cstheme="minorHAnsi"/>
-        </w:rPr>
-        <w:footnoteReference w:id="11"/>
-      </w:r>
-      <w:r>
-        <w:rPr>
-          <w:rFonts w:cstheme="minorHAnsi"/>
-        </w:rPr>
-        <w:t xml:space="preserve"> des Philosophen und Futurologen Nick </w:t>
-      </w:r>
-      <w:proofErr w:type="spellStart"/>
-      <w:r>
-        <w:rPr>
-          <w:rFonts w:cstheme="minorHAnsi"/>
-        </w:rPr>
-        <w:t>Bostrom</w:t>
-      </w:r>
-      <w:proofErr w:type="spellEnd"/>
-      <w:r>
-        <w:rPr>
-          <w:rFonts w:cstheme="minorHAnsi"/>
-        </w:rPr>
-        <w:t xml:space="preserve"> untersuchte und sich somit in die längerfristigen Gefahren der AI-Entwicklung einarbeitete, </w:t>
-      </w:r>
-      <w:r>
-        <w:rPr>
-          <w:rFonts w:cstheme="minorHAnsi"/>
-        </w:rPr>
-        <w:t>analysierte</w:t>
-      </w:r>
-      <w:r>
-        <w:rPr>
-          <w:rFonts w:cstheme="minorHAnsi"/>
-        </w:rPr>
-        <w:t xml:space="preserve"> Sebastian das Buch «The Second </w:t>
-      </w:r>
-      <w:proofErr w:type="spellStart"/>
-      <w:r>
-        <w:rPr>
-          <w:rFonts w:cstheme="minorHAnsi"/>
-        </w:rPr>
-        <w:t>Machine</w:t>
-      </w:r>
-      <w:proofErr w:type="spellEnd"/>
-      <w:r>
-        <w:rPr>
-          <w:rFonts w:cstheme="minorHAnsi"/>
-        </w:rPr>
-        <w:t xml:space="preserve"> Age»</w:t>
-      </w:r>
-      <w:r>
-        <w:rPr>
-          <w:rStyle w:val="Funotenzeichen"/>
-          <w:rFonts w:cstheme="minorHAnsi"/>
-        </w:rPr>
-        <w:footnoteReference w:id="12"/>
-      </w:r>
-      <w:r>
-        <w:rPr>
-          <w:rFonts w:cstheme="minorHAnsi"/>
-        </w:rPr>
-        <w:t xml:space="preserve"> von Erik </w:t>
-      </w:r>
-      <w:proofErr w:type="spellStart"/>
-      <w:r>
-        <w:rPr>
-          <w:rFonts w:cstheme="minorHAnsi"/>
-        </w:rPr>
-        <w:t>Brynjolfsson</w:t>
-      </w:r>
-      <w:proofErr w:type="spellEnd"/>
-      <w:r>
-        <w:rPr>
-          <w:rFonts w:cstheme="minorHAnsi"/>
-        </w:rPr>
-        <w:t xml:space="preserve"> und Andrew McAfee</w:t>
-      </w:r>
-      <w:r>
-        <w:rPr>
-          <w:rFonts w:cstheme="minorHAnsi"/>
-        </w:rPr>
-        <w:t>, welches den Fokus auf den wirtschaftlichen Auswirkungen der AI legt</w:t>
-      </w:r>
-      <w:r>
-        <w:rPr>
-          <w:rFonts w:cstheme="minorHAnsi"/>
-        </w:rPr>
-        <w:t>.</w:t>
-      </w:r>
-    </w:p>
-    <w:p>
-      <w:pPr>
-        <w:spacing w:line="360" w:lineRule="auto"/>
-        <w:jc w:val="both"/>
-        <w:rPr>
-          <w:rFonts w:cstheme="minorHAnsi"/>
-          <w:bCs/>
-        </w:rPr>
-      </w:pPr>
-      <w:r>
-        <w:rPr>
-          <w:rFonts w:cstheme="minorHAnsi"/>
-          <w:bCs/>
-        </w:rPr>
-        <w:t xml:space="preserve">Zudem haben wir verschiedene Themengebiete aus dem «Open Letter» gewählt, welche uns relevant erschienen. Es war klar, dass wir nicht auf alle Themen eingehen können, da dies den Rahmen der </w:t>
-      </w:r>
-      <w:r>
-        <w:rPr>
-          <w:rFonts w:cstheme="minorHAnsi"/>
-          <w:bCs/>
-        </w:rPr>
-        <w:lastRenderedPageBreak/>
-        <w:t>Arbeit gesprengt hätte. So entschieden wir uns, weitere selektive Artikel zu den Themen Militär, Wirtschaft, und Computer Science zu analysieren.</w:t>
-      </w:r>
-    </w:p>
-    <w:p>
-      <w:pPr>
-        <w:pStyle w:val="berschrift2"/>
-        <w:spacing w:line="360" w:lineRule="auto"/>
-        <w:jc w:val="both"/>
-      </w:pPr>
-      <w:r>
-        <w:t>Erste Erkenntnisse</w:t>
-      </w:r>
-    </w:p>
-    <w:p>
-      <w:pPr>
-        <w:spacing w:line="360" w:lineRule="auto"/>
-        <w:jc w:val="both"/>
-        <w:rPr>
-          <w:rFonts w:cstheme="minorHAnsi"/>
-        </w:rPr>
-      </w:pPr>
-      <w:r>
-        <w:rPr>
-          <w:rFonts w:cstheme="minorHAnsi"/>
-        </w:rPr>
-        <w:t xml:space="preserve">Wir haben durch die Auswahl der Texte, welche wir bearbeitet und Argumente daraus rekonstruiert haben, einen guten Überblick der Gefahren der AI-Entwicklung gewonnen. Die Kernaussagen der einzelnen Texte </w:t>
-      </w:r>
-      <w:r>
-        <w:rPr>
-          <w:rFonts w:cstheme="minorHAnsi"/>
-        </w:rPr>
-        <w:t>wurden</w:t>
-      </w:r>
-      <w:r>
-        <w:rPr>
-          <w:rFonts w:cstheme="minorHAnsi"/>
-        </w:rPr>
-        <w:t xml:space="preserve"> analysiert und als Argumente rekonstruiert</w:t>
-      </w:r>
-      <w:r>
-        <w:rPr>
-          <w:rFonts w:cstheme="minorHAnsi"/>
-        </w:rPr>
-        <w:t>.</w:t>
-      </w:r>
-    </w:p>
-    <w:p>
-      <w:pPr>
-        <w:spacing w:line="360" w:lineRule="auto"/>
-        <w:jc w:val="both"/>
-        <w:rPr>
-          <w:rFonts w:cstheme="minorHAnsi"/>
-        </w:rPr>
-      </w:pPr>
-      <w:r>
-        <w:rPr>
-          <w:rFonts w:cstheme="minorHAnsi"/>
-        </w:rPr>
-        <w:t>Die Rekonstruktion hat aber einige Schwierigkeiten aufgezeigt. So ist es oft nicht einfach ein komplettes Argument aus einer spezifischen Textstelle herauszukristallisieren. Die Argumente aus dem Buch «</w:t>
-      </w:r>
-      <w:proofErr w:type="spellStart"/>
-      <w:r>
-        <w:rPr>
-          <w:rFonts w:cstheme="minorHAnsi"/>
-        </w:rPr>
-        <w:t>Superintelligence</w:t>
-      </w:r>
-      <w:proofErr w:type="spellEnd"/>
-      <w:r>
-        <w:rPr>
-          <w:rFonts w:cstheme="minorHAnsi"/>
-        </w:rPr>
-        <w:t xml:space="preserve">» strecken sich über mehrere Kapitel hinweg. Zudem ist es nicht </w:t>
-      </w:r>
-      <w:proofErr w:type="gramStart"/>
-      <w:r>
-        <w:rPr>
-          <w:rFonts w:cstheme="minorHAnsi"/>
-        </w:rPr>
-        <w:t>ganz ersichtlich</w:t>
-      </w:r>
-      <w:proofErr w:type="gramEnd"/>
-      <w:r>
-        <w:rPr>
-          <w:rFonts w:cstheme="minorHAnsi"/>
-        </w:rPr>
-        <w:t xml:space="preserve">, welche Argumente in andere greifen. </w:t>
-      </w:r>
-      <w:r>
-        <w:rPr>
-          <w:rFonts w:cstheme="minorHAnsi"/>
-        </w:rPr>
-        <w:t>Weil wir möglichst exakt arbeiten</w:t>
-      </w:r>
-      <w:r>
-        <w:rPr>
-          <w:rFonts w:cstheme="minorHAnsi"/>
-        </w:rPr>
-        <w:t xml:space="preserve"> und </w:t>
-      </w:r>
-      <w:r>
-        <w:rPr>
-          <w:rFonts w:cstheme="minorHAnsi"/>
-        </w:rPr>
-        <w:t>so nah wie möglich am Wortlaut bleiben wollten, ergaben sich einige Argumentreihen,</w:t>
-      </w:r>
-      <w:r>
-        <w:rPr>
-          <w:rFonts w:cstheme="minorHAnsi"/>
-        </w:rPr>
-        <w:t xml:space="preserve"> die </w:t>
-      </w:r>
-      <w:r>
-        <w:rPr>
-          <w:rFonts w:cstheme="minorHAnsi"/>
-        </w:rPr>
-        <w:t>für sich stehen. Zudem</w:t>
-      </w:r>
-      <w:r>
-        <w:rPr>
-          <w:rFonts w:cstheme="minorHAnsi"/>
-        </w:rPr>
-        <w:t xml:space="preserve"> haben wir </w:t>
-      </w:r>
-      <w:r>
-        <w:rPr>
-          <w:rFonts w:cstheme="minorHAnsi"/>
-        </w:rPr>
-        <w:t xml:space="preserve">beim Verknüpfen der </w:t>
-      </w:r>
-      <w:r>
-        <w:rPr>
-          <w:rFonts w:cstheme="minorHAnsi"/>
-        </w:rPr>
-        <w:t xml:space="preserve">Argumente </w:t>
-      </w:r>
-      <w:r>
-        <w:rPr>
-          <w:rFonts w:cstheme="minorHAnsi"/>
-        </w:rPr>
-        <w:t>auf eine starke Abhängigkeit geachtet.</w:t>
-      </w:r>
-      <w:r>
-        <w:rPr>
-          <w:rFonts w:cstheme="minorHAnsi"/>
-        </w:rPr>
-        <w:t xml:space="preserve"> So unterstützt das Argument «Strategischer Vorteil» einer Superintelligenz </w:t>
-      </w:r>
-      <w:r>
-        <w:rPr>
-          <w:rFonts w:cstheme="minorHAnsi"/>
-        </w:rPr>
-        <w:t>nur</w:t>
-      </w:r>
-      <w:r>
-        <w:rPr>
-          <w:rFonts w:cstheme="minorHAnsi"/>
-        </w:rPr>
-        <w:t xml:space="preserve"> «Zukunft verändern» und «Globale Zerstörung</w:t>
-      </w:r>
-      <w:r>
-        <w:rPr>
-          <w:rFonts w:cstheme="minorHAnsi"/>
-        </w:rPr>
-        <w:t>»</w:t>
-      </w:r>
-      <w:r>
-        <w:rPr>
           <w:rFonts w:cstheme="minorHAnsi"/>
         </w:rPr>
         <w:t xml:space="preserve">. Auch wenn strategische Vorteile in vielen weiteren Gebieten wichtig sind, </w:t>
@@ -2431,7 +1998,7 @@
         <w:rPr>
           <w:rFonts w:cstheme="minorHAnsi"/>
         </w:rPr>
-        <w:t xml:space="preserve">, nicht genau dasselbe </w:t>
+        <w:t xml:space="preserve"> nicht genau dasselbe </w:t>
       </w:r>
       <w:r>
         <w:rPr>
@@ -2455,27 +2022,13 @@
         <w:rPr>
           <w:rFonts w:cstheme="minorHAnsi"/>
         </w:rPr>
-        <w:t xml:space="preserve">Durch die teilweise komplexe Formulierung mit vielen spezifischen Fachausdrücken in den Texten hat sich die Übersetzung als teilweise schwierig herausgestellt. Gewisse (Fach-) Ausdrücke lassen sich entweder gar nicht oder nur schwer übersetzen, ohne den Inhalt geringfügig zu verändern. </w:t>
-      </w:r>
-      <w:r>
-        <w:rPr>
-          <w:rFonts w:cstheme="minorHAnsi"/>
-        </w:rPr>
-        <w:t>Ein solches Wort war das englische «</w:t>
-      </w:r>
-      <w:proofErr w:type="spellStart"/>
-      <w:r>
-        <w:rPr>
-          <w:rFonts w:cstheme="minorHAnsi"/>
-        </w:rPr>
-        <w:t>Emergence</w:t>
-      </w:r>
-      <w:proofErr w:type="spellEnd"/>
-      <w:r>
-        <w:rPr>
-          <w:rFonts w:cstheme="minorHAnsi"/>
-        </w:rPr>
-        <w:t xml:space="preserve">», welches </w:t>
+        <w:t xml:space="preserve">Durch die teilweise komplexe Formulierung mit vielen spezifischen Fachausdrücken in den Texten hat sich die Übersetzung als schwierig herausgestellt. Gewisse (Fach-) Ausdrücke lassen sich entweder gar nicht oder nur schwer übersetzen, ohne den Inhalt geringfügig zu verändern. </w:t>
+      </w:r>
+      <w:r>
+        <w:rPr>
+          <w:rFonts w:cstheme="minorHAnsi"/>
+        </w:rPr>
+        <w:t xml:space="preserve">Ein solches Wort war das englische «Emergence», welches </w:t>
       </w:r>
       <w:r>
         <w:rPr>
@@ -2732,7 +2285,19 @@
         <w:jc w:val="both"/>
       </w:pPr>
       <w:r>
-        <w:t xml:space="preserve">Gerne möchte ich den ungewöhnlichsten Teil unserer Karte kurz beschreiben. Die These </w:t>
+        <w:t>Gerne möchte</w:t>
+      </w:r>
+      <w:r>
+        <w:t>n</w:t>
+      </w:r>
+      <w:r>
+        <w:t xml:space="preserve"> </w:t>
+      </w:r>
+      <w:r>
+        <w:t>wir</w:t>
+      </w:r>
+      <w:r>
+        <w:t xml:space="preserve"> den ungewöhnlichsten Teil unserer Karte kurz beschreiben. Die These </w:t>
       </w:r>
       <w:r>
         <w:rPr>
@@ -2793,19 +2358,11 @@
       <w:r>
         <w:t xml:space="preserve"> in dem einzelne Akteure extreme Macht besitzen. </w:t>
       </w:r>
-      <w:proofErr w:type="spellStart"/>
       <w:r>
         <w:rPr>
           <w:rFonts w:ascii="Calibri" w:hAnsi="Calibri" w:cs="Calibri"/>
         </w:rPr>
-        <w:t>Brynjolfsson</w:t>
-      </w:r>
-      <w:proofErr w:type="spellEnd"/>
-      <w:r>
-        <w:rPr>
-          <w:rFonts w:ascii="Calibri" w:hAnsi="Calibri" w:cs="Calibri"/>
-        </w:rPr>
-        <w:t xml:space="preserve"> &amp; McAfee 2014</w:t>
+        <w:t>Brynjolfsson &amp; McAfee 2014</w:t>
       </w:r>
       <w:r>
         <w:rPr>
@@ -2819,25 +2376,59 @@
           <w:i/>
           <w:iCs/>
         </w:rPr>
-        <w:t xml:space="preserve">&lt;strong </w:t>
-      </w:r>
-      <w:proofErr w:type="spellStart"/>
+        <w:t>&lt;strong bounty&gt;-</w:t>
+      </w:r>
       <w:r>
         <w:rPr>
           <w:rFonts w:ascii="Calibri" w:hAnsi="Calibri" w:cs="Calibri"/>
           <w:i/>
           <w:iCs/>
         </w:rPr>
-        <w:t>bounty</w:t>
-      </w:r>
-      <w:proofErr w:type="spellEnd"/>
+        <w:t>Argument</w:t>
+      </w:r>
+      <w:r>
+        <w:rPr>
+          <w:rFonts w:ascii="Calibri" w:hAnsi="Calibri" w:cs="Calibri"/>
+        </w:rPr>
+        <w:t xml:space="preserve">. </w:t>
+      </w:r>
+      <w:r>
+        <w:rPr>
+          <w:rFonts w:ascii="Calibri" w:hAnsi="Calibri" w:cs="Calibri"/>
+        </w:rPr>
+        <w:t xml:space="preserve">Es versucht zu zeigen, dass das entstehende Ungleichgewicht nicht relevant ist, da auch die unteren Schichten der Gesellschaft einen grossen Nutzen aus dem Ungleichgewicht ziehen. Es gehe also allen besser, wenn die Macht konzentriert wäre, </w:t>
+      </w:r>
+      <w:r>
+        <w:rPr>
+          <w:rFonts w:ascii="Calibri" w:hAnsi="Calibri" w:cs="Calibri"/>
+        </w:rPr>
+        <w:t xml:space="preserve">dem Teil, der die Macht an sich reisst einfach in einem grösseren Ausmass. Die wichtigste Prämisse des Arguments – </w:t>
+      </w:r>
       <w:r>
         <w:rPr>
           <w:rFonts w:ascii="Calibri" w:hAnsi="Calibri" w:cs="Calibri"/>
           <w:i/>
           <w:iCs/>
         </w:rPr>
-        <w:t>&gt;-</w:t>
+        <w:t>[Arme profitieren]</w:t>
+      </w:r>
+      <w:r>
+        <w:rPr>
+          <w:rFonts w:ascii="Calibri" w:hAnsi="Calibri" w:cs="Calibri"/>
+        </w:rPr>
+        <w:t xml:space="preserve"> – wird von zwei </w:t>
+      </w:r>
+      <w:r>
+        <w:rPr>
+          <w:rFonts w:ascii="Calibri" w:hAnsi="Calibri" w:cs="Calibri"/>
+        </w:rPr>
+        <w:t>separaten</w:t>
+      </w:r>
+      <w:r>
+        <w:rPr>
+          <w:rFonts w:ascii="Calibri" w:hAnsi="Calibri" w:cs="Calibri"/>
+        </w:rPr>
+        <w:t xml:space="preserve"> Gegenargumenten – </w:t>
       </w:r>
       <w:r>
         <w:rPr>
@@ -2845,25 +2436,13 @@
           <w:i/>
           <w:iCs/>
         </w:rPr>
-        <w:t>Argument</w:t>
+        <w:t>&lt;Potenzgesetz ist schlecht für die Armen&gt;</w:t>
       </w:r>
       <w:r>
         <w:rPr>
           <w:rFonts w:ascii="Calibri" w:hAnsi="Calibri" w:cs="Calibri"/>
         </w:rPr>
-        <w:t xml:space="preserve">. </w:t>
-      </w:r>
-      <w:r>
-        <w:rPr>
-          <w:rFonts w:ascii="Calibri" w:hAnsi="Calibri" w:cs="Calibri"/>
-        </w:rPr>
-        <w:t xml:space="preserve">Es versucht zu zeigen, dass das entstehende Ungleichgewicht nicht relevant ist, da auch die unteren Schichten der Gesellschaft einen grossen Nutzen aus dem Ungleichgewicht ziehen. Es gehe also allen besser, wenn die Macht konzentriert wäre, </w:t>
-      </w:r>
-      <w:r>
-        <w:rPr>
-          <w:rFonts w:ascii="Calibri" w:hAnsi="Calibri" w:cs="Calibri"/>
-        </w:rPr>
-        <w:t xml:space="preserve">dem Teil, der die Macht an sich reisst einfach in einem grösseren Ausmass. Die wichtigste Prämisse des Arguments – </w:t>
+        <w:t xml:space="preserve"> und </w:t>
       </w:r>
       <w:r>
         <w:rPr>
@@ -2871,25 +2450,37 @@
           <w:i/>
           <w:iCs/>
         </w:rPr>
-        <w:t>[Arme profitieren]</w:t>
+        <w:t>&lt;Potenzgesetz ist schlecht für die Armen2&gt;</w:t>
       </w:r>
       <w:r>
         <w:rPr>
           <w:rFonts w:ascii="Calibri" w:hAnsi="Calibri" w:cs="Calibri"/>
         </w:rPr>
-        <w:t xml:space="preserve"> – wird von zwei </w:t>
+        <w:t xml:space="preserve"> – von </w:t>
       </w:r>
       <w:r>
         <w:rPr>
           <w:rFonts w:ascii="Calibri" w:hAnsi="Calibri" w:cs="Calibri"/>
         </w:rPr>
-        <w:t>separaten</w:t>
+        <w:t>Brynjolfsson &amp; McAfee</w:t>
       </w:r>
       <w:r>
         <w:rPr>
           <w:rFonts w:ascii="Calibri" w:hAnsi="Calibri" w:cs="Calibri"/>
         </w:rPr>
-        <w:t xml:space="preserve"> Gegenargumenten – </w:t>
+        <w:t xml:space="preserve"> angegriffen</w:t>
+      </w:r>
+      <w:r>
+        <w:rPr>
+          <w:rFonts w:ascii="Calibri" w:hAnsi="Calibri" w:cs="Calibri"/>
+        </w:rPr>
+        <w:t>,</w:t>
+      </w:r>
+      <w:r>
+        <w:rPr>
+          <w:rFonts w:ascii="Calibri" w:hAnsi="Calibri" w:cs="Calibri"/>
+        </w:rPr>
+        <w:t xml:space="preserve"> wobei das Erste auch direkt von den Proponenten widerlegt wird. Schlussendlich bleibt </w:t>
       </w:r>
       <w:r>
         <w:rPr>
@@ -2897,13 +2488,7 @@
           <w:i/>
           <w:iCs/>
         </w:rPr>
-        <w:t>&lt;Potenzgesetz ist schlecht für die Armen&gt;</w:t>
-      </w:r>
-      <w:r>
-        <w:rPr>
-          <w:rFonts w:ascii="Calibri" w:hAnsi="Calibri" w:cs="Calibri"/>
-        </w:rPr>
-        <w:t xml:space="preserve"> und </w:t>
+        <w:t>&lt;Potenzgesetz ist schlecht für die Armen2&gt;</w:t>
       </w:r>
       <w:r>
         <w:rPr>
@@ -2911,487 +2496,678 @@
           <w:i/>
           <w:iCs/>
         </w:rPr>
-        <w:t>&lt;Potenzgesetz ist schlecht für die Armen2&gt;</w:t>
+        <w:t xml:space="preserve"> </w:t>
       </w:r>
       <w:r>
         <w:rPr>
           <w:rFonts w:ascii="Calibri" w:hAnsi="Calibri" w:cs="Calibri"/>
         </w:rPr>
-        <w:t xml:space="preserve"> – von </w:t>
-      </w:r>
-      <w:proofErr w:type="spellStart"/>
-      <w:r>
-        <w:rPr>
-          <w:rFonts w:ascii="Calibri" w:hAnsi="Calibri" w:cs="Calibri"/>
-        </w:rPr>
-        <w:t>Brynjolfsson</w:t>
-      </w:r>
-      <w:proofErr w:type="spellEnd"/>
-      <w:r>
-        <w:rPr>
-          <w:rFonts w:ascii="Calibri" w:hAnsi="Calibri" w:cs="Calibri"/>
-        </w:rPr>
-        <w:t xml:space="preserve"> &amp; McAfee</w:t>
-      </w:r>
-      <w:r>
-        <w:rPr>
-          <w:rFonts w:ascii="Calibri" w:hAnsi="Calibri" w:cs="Calibri"/>
-        </w:rPr>
-        <w:t xml:space="preserve"> angegriffen wobei das Erste auch direkt von den Proponenten widerlegt wird. Schlussendlich bleibt </w:t>
-      </w:r>
-      <w:r>
-        <w:rPr>
-          <w:rFonts w:ascii="Calibri" w:hAnsi="Calibri" w:cs="Calibri"/>
+        <w:t xml:space="preserve">unwiderlegt stehen und wehrt somit den Angriff auf </w:t>
+      </w:r>
+      <w:r>
+        <w:rPr>
           <w:i/>
           <w:iCs/>
         </w:rPr>
-        <w:t>&lt;Potenzgesetz ist schlecht für die Armen2&gt;</w:t>
+        <w:t>[Machtkonzentration Aktuell]</w:t>
+      </w:r>
+      <w:r>
+        <w:t xml:space="preserve"> ab.</w:t>
+      </w:r>
+      <w:r>
+        <w:t xml:space="preserve"> </w:t>
+      </w:r>
+      <w:r>
+        <w:t xml:space="preserve">In der Karte zeigt sich die Debatte sehr schön und </w:t>
+      </w:r>
+      <w:r>
+        <w:t xml:space="preserve">es wird klar, an welchen Prämissen die </w:t>
+      </w:r>
+      <w:r>
+        <w:t>g</w:t>
+      </w:r>
+      <w:r>
+        <w:t>esamte Argumentkette aufgebaut ist.</w:t>
+      </w:r>
+      <w:r>
+        <w:t xml:space="preserve"> Gegenargumente wie die Besprochenen gibt es mit grosser Wahrscheinlichkeit zu jeder unserer Hauptthesen von verschiedenen anderen Akteuren. Wir sahen es als Chance, dass </w:t>
       </w:r>
       <w:r>
         <w:rPr>
           <w:rFonts w:ascii="Calibri" w:hAnsi="Calibri" w:cs="Calibri"/>
+        </w:rPr>
+        <w:t>Brynjolfsson &amp; McAfee</w:t>
+      </w:r>
+      <w:r>
+        <w:t xml:space="preserve"> Gegenargumente gegen Ihre eigenen Thesen vorbringen und haben diese wahrgenommen und sie in unsere Karte einfliessen lassen, um zu zeigen, wie komplex die Debatte aufgebaut ist und wie viel übersichtlicher sie mit Hilfe der Argumentationsanalyse wird.</w:t>
+      </w:r>
+    </w:p>
+    <w:p>
+      <w:pPr>
+        <w:pStyle w:val="Zitat"/>
+        <w:spacing w:line="360" w:lineRule="auto"/>
+        <w:jc w:val="both"/>
+        <w:rPr>
+          <w:lang w:val="en-US"/>
+        </w:rPr>
+      </w:pPr>
+      <w:r>
+        <w:rPr>
+          <w:lang w:val="en-US"/>
+        </w:rPr>
+        <w:t>The social issues we have raised highlight concerns that will arise in the</w:t>
+      </w:r>
+      <w:r>
+        <w:rPr>
+          <w:lang w:val="en-US"/>
+        </w:rPr>
+        <w:t xml:space="preserve"> </w:t>
+      </w:r>
+      <w:r>
+        <w:rPr>
+          <w:lang w:val="en-US"/>
+        </w:rPr>
+        <w:t>development of AI, but it would be hard to argue that any of these concerns</w:t>
+      </w:r>
+      <w:r>
+        <w:rPr>
+          <w:lang w:val="en-US"/>
+        </w:rPr>
+        <w:t xml:space="preserve"> </w:t>
+      </w:r>
+      <w:r>
+        <w:rPr>
+          <w:lang w:val="en-US"/>
+        </w:rPr>
+        <w:t xml:space="preserve">leads </w:t>
+      </w:r>
+      <w:r>
+        <w:rPr>
+          <w:lang w:val="en-US"/>
+        </w:rPr>
+        <w:lastRenderedPageBreak/>
+        <w:t>to the conclusion that humans should stop building AI systems</w:t>
+      </w:r>
+      <w:r>
+        <w:rPr>
+          <w:lang w:val="en-US"/>
+        </w:rPr>
+        <w:t xml:space="preserve"> </w:t>
+      </w:r>
+      <w:r>
+        <w:rPr>
+          <w:lang w:val="en-US"/>
+        </w:rPr>
+        <w:t>that make decisions or display autonomy. Nor is it clear what arguments</w:t>
+      </w:r>
+      <w:r>
+        <w:rPr>
+          <w:lang w:val="en-US"/>
+        </w:rPr>
+        <w:t xml:space="preserve"> </w:t>
+      </w:r>
+      <w:r>
+        <w:rPr>
+          <w:lang w:val="en-US"/>
+        </w:rPr>
+        <w:t>or evidence would support such a conclusion.</w:t>
+      </w:r>
+      <w:r>
+        <w:rPr>
+          <w:lang w:val="en-US"/>
+        </w:rPr>
+        <w:t xml:space="preserve"> </w:t>
+      </w:r>
+      <w:r>
+        <w:rPr>
+          <w:lang w:val="en-US"/>
+        </w:rPr>
+        <w:fldChar w:fldCharType="begin"/>
+      </w:r>
+      <w:r>
+        <w:rPr>
+          <w:lang w:val="en-US"/>
+        </w:rPr>
+        <w:instrText xml:space="preserve"> ADDIN ZOTERO_ITEM CSL_CITATION {"citationID":"3jjM9EFB","properties":{"formattedCitation":"(Wallach &amp; Allen 2008: S.52)","plainCitation":"(Wallach &amp; Allen 2008: S.52)","noteIndex":0},"citationItems":[{"id":758,"uris":["http://zotero.org/groups/2463181/items/P5ZY9F8I"],"uri":["http://zotero.org/groups/2463181/items/P5ZY9F8I"],"itemData":{"id":758,"type":"book","abstract":"Computers are already approving financial transactions, controlling electrical supplies, and driving trains. Soon, service robots will be taking care of the elderly in their homes, and military robots will have their own targeting and firing protocols. Colin Allen and Wendell Wallach argue that as robots take on more and more responsibility, they must be programmed with moral decision-making abilities, for our own safety. Taking a fast paced tour through the latest thinking about philosophical ethics and artificial intelligence, the authors argue that even if full moral agency for machines is a long way off, it is already necessary to start building a kind of functional morality, in which artificial moral agents have some basic ethical sensitivity. But the standard ethical theories don't seem adequate, and more socially engaged and engaging robots will be needed. As the authors show, the quest to build machines that are capable of telling right from wrong has begun. Moral Machines is the first book to examine the challenge of building artificial moral agents, probing deeply into the nature of human decision making and ethics.","ISBN":"978-0-19-970596-2","language":"en","note":"Google-Books-ID: tMENFHG4CXcC","number-of-pages":"289","publisher":"Oxford University Press","source":"Google Books","title":"Moral Machines: Teaching Robots Right from Wrong","title-short":"Moral Machines","author":[{"family":"Wallach","given":"Wendell"},{"family":"Allen","given":"Colin"}],"issued":{"date-parts":[["2008",11,19]]}},"locator":"52"}],"schema":"https://github.com/citation-style-language/schema/raw/master/csl-citation.json"} </w:instrText>
+      </w:r>
+      <w:r>
+        <w:rPr>
+          <w:lang w:val="en-US"/>
+        </w:rPr>
+        <w:fldChar w:fldCharType="separate"/>
+      </w:r>
+      <w:r>
+        <w:rPr>
+          <w:rFonts w:ascii="Calibri" w:hAnsi="Calibri" w:cs="Calibri"/>
+        </w:rPr>
+        <w:t>(Wallach &amp; Allen 2008: S.52)</w:t>
+      </w:r>
+      <w:r>
+        <w:rPr>
+          <w:lang w:val="en-US"/>
+        </w:rPr>
+        <w:fldChar w:fldCharType="end"/>
+      </w:r>
+    </w:p>
+    <w:p>
+      <w:pPr>
+        <w:spacing w:line="360" w:lineRule="auto"/>
+        <w:jc w:val="both"/>
+      </w:pPr>
+      <w:r>
+        <w:t xml:space="preserve">Eine weitere wichtige Erkenntnis ist, dass </w:t>
+      </w:r>
+      <w:r>
+        <w:rPr>
           <w:i/>
           <w:iCs/>
         </w:rPr>
-        <w:t xml:space="preserve"> </w:t>
-      </w:r>
-      <w:r>
-        <w:rPr>
-          <w:rFonts w:ascii="Calibri" w:hAnsi="Calibri" w:cs="Calibri"/>
-        </w:rPr>
-        <w:t xml:space="preserve">unwiderlegt stehen und wehrt somit den Angriff auf </w:t>
+        <w:t>&lt;Vorteile verhindern Moratorium&gt;</w:t>
+      </w:r>
+      <w:r>
+        <w:t xml:space="preserve"> ein absolutes Schlüsselargument ist gleich für mehrere Bereiche</w:t>
+      </w:r>
+      <w:r>
+        <w:t xml:space="preserve"> d</w:t>
+      </w:r>
+      <w:r>
+        <w:t>ie Konklusion, welche aussagt, dass eine AI, welche moralische Entscheidungen trifft auch tatsächlich entwickelt wird. Wendell Wa</w:t>
+      </w:r>
+      <w:r>
+        <w:t>l</w:t>
+      </w:r>
+      <w:r>
+        <w:t xml:space="preserve">lach und Colin Allen treffen also in Ihrem Werk </w:t>
       </w:r>
       <w:r>
         <w:rPr>
           <w:i/>
           <w:iCs/>
         </w:rPr>
-        <w:t>[Machtkonzentration Aktuell]</w:t>
-      </w:r>
-      <w:r>
-        <w:t xml:space="preserve"> ab.</w:t>
+        <w:t>Moral Machines: Teaching Robots Right from Wrong</w:t>
+      </w:r>
+      <w:r>
+        <w:t xml:space="preserve"> eine Aussage</w:t>
+      </w:r>
+      <w:r>
+        <w:t>,</w:t>
+      </w:r>
+      <w:r>
+        <w:t xml:space="preserve"> die Grundlage für die Argumentation vieler weiterer Autoren ist.</w:t>
+      </w:r>
+    </w:p>
+    <w:p>
+      <w:pPr>
+        <w:pStyle w:val="berschrift2"/>
+        <w:spacing w:line="360" w:lineRule="auto"/>
+        <w:jc w:val="both"/>
+        <w:rPr>
+          <w:rFonts w:cstheme="minorHAnsi"/>
+        </w:rPr>
+      </w:pPr>
+      <w:r>
+        <w:t>Restrukturierung und Fertigstellung der Karte</w:t>
+      </w:r>
+    </w:p>
+    <w:p>
+      <w:pPr>
+        <w:spacing w:line="360" w:lineRule="auto"/>
+        <w:jc w:val="both"/>
+        <w:rPr>
+          <w:rFonts w:cstheme="minorHAnsi"/>
+        </w:rPr>
+      </w:pPr>
+      <w:r>
+        <w:t>Das Feedback der Präsentation am 19. Mai 2020 spiegelte viele der Punkte wider, welche wir auch erkannt hatten. Die Menge der Argumente wurde als gut angesehen, doch die Struktur der Karte als mangelhaft. Prof. Dr. Gregor Betz schlug uns vor, die Hauptthese weiter auszudifferenzieren. Diesen und weitere Vorschläge setz</w:t>
+      </w:r>
+      <w:r>
+        <w:t>t</w:t>
+      </w:r>
+      <w:r>
+        <w:t>en wir in der folgenden letzten Phase des Projekts um. Es gab verschiedene Ideen, wie der Vorschlag umgesetzt werden sollte, wobei wir einen guten Kompromiss gefunden haben und die Hauptthese stehen liessen, jedoch wichtige Thesen zweiter Ordnung einführten. Wir achteten nun auch darauf, die temporale Komponente, die Teil von vielen unserer Argumente ist, auch in die neuen Thesen einfliessen zu lassen und zwischen zukünftigen und aktuellen Gefahren zu unterscheiden. So ergab sich eine übersichtliche und nun auch viel aussagekräftigere Karte. Der wichtigste und aufwändigste Schritt war dann, unsere Argumente auf die nun ausdifferenzierten Hauptthesen zu beziehen. Neue Verbindungen ergaben sich und wir erkannten, dass die Gebiete doch sehr verknüpft sind. Eine weitere scheinbar kleine Korrektur war die Veränderung der Art von Beziehungen</w:t>
+      </w:r>
+      <w:r>
+        <w:t>,</w:t>
+      </w:r>
+      <w:r>
+        <w:t xml:space="preserve"> die wir bei sich widersprechenden Thesen</w:t>
       </w:r>
       <w:r>
         <w:t xml:space="preserve"> </w:t>
       </w:r>
       <w:r>
-        <w:t xml:space="preserve">In der Karte zeigt sich die Debatte sehr schön und </w:t>
-      </w:r>
-      <w:r>
-        <w:t xml:space="preserve">es wird klar, an welchen Prämissen die </w:t>
-      </w:r>
-      <w:r>
-        <w:t>g</w:t>
-      </w:r>
-      <w:r>
-        <w:t>esamte Argumentkette aufgebaut ist.</w:t>
-      </w:r>
-      <w:r>
-        <w:t xml:space="preserve"> Gegenargumente wie die Besprochenen gibt es mit grosser Wahrscheinlichkeit zu jeder unserer Hauptthesen von verschiedenen anderen Akteuren. Wir sahen es als Chance, dass </w:t>
-      </w:r>
-      <w:proofErr w:type="spellStart"/>
-      <w:r>
-        <w:rPr>
-          <w:rFonts w:ascii="Calibri" w:hAnsi="Calibri" w:cs="Calibri"/>
-        </w:rPr>
-        <w:t>Brynjolfsson</w:t>
-      </w:r>
-      <w:proofErr w:type="spellEnd"/>
-      <w:r>
-        <w:rPr>
-          <w:rFonts w:ascii="Calibri" w:hAnsi="Calibri" w:cs="Calibri"/>
-        </w:rPr>
-        <w:t xml:space="preserve"> &amp; McAfee</w:t>
-      </w:r>
-      <w:r>
-        <w:t xml:space="preserve"> Gegenargumente gegen Ihre eigenen Thesen vorbringen und haben diese wahrgenommen und sie in unsere Karte einfliessen lassen, um zu zeigen, wie komplex die Debatte aufgebaut ist und wie viel übersichtlicher sie mit Hilfe der Argumentationsanalyse wird.</w:t>
-      </w:r>
-    </w:p>
-    <w:p>
-      <w:pPr>
-        <w:pStyle w:val="Zitat"/>
-        <w:spacing w:line="360" w:lineRule="auto"/>
-        <w:jc w:val="both"/>
-        <w:rPr>
-          <w:lang w:val="en-US"/>
-        </w:rPr>
-      </w:pPr>
-      <w:r>
-        <w:rPr>
-          <w:lang w:val="en-US"/>
-        </w:rPr>
-        <w:t>The social issues we have raised highlight concerns that will arise in the</w:t>
-      </w:r>
-      <w:r>
-        <w:rPr>
-          <w:lang w:val="en-US"/>
-        </w:rPr>
-        <w:t xml:space="preserve"> </w:t>
-      </w:r>
-      <w:r>
-        <w:rPr>
-          <w:lang w:val="en-US"/>
-        </w:rPr>
-        <w:t>development of AI, but it would be hard to argue that any of these concerns</w:t>
-      </w:r>
-      <w:r>
-        <w:rPr>
-          <w:lang w:val="en-US"/>
-        </w:rPr>
-        <w:t xml:space="preserve"> </w:t>
-      </w:r>
-      <w:r>
-        <w:rPr>
-          <w:lang w:val="en-US"/>
-        </w:rPr>
-        <w:t xml:space="preserve">leads </w:t>
-      </w:r>
-      <w:r>
-        <w:rPr>
-          <w:lang w:val="en-US"/>
+        <w:t xml:space="preserve">setzten. Neu wurde </w:t>
+      </w:r>
+      <w:r>
+        <w:rPr>
+          <w:rStyle w:val="Hervorhebung"/>
+        </w:rPr>
+        <w:t>&gt;&lt;</w:t>
+      </w:r>
+      <w:r>
+        <w:t xml:space="preserve"> gesetzt, welches einen kontradiktorischen Widerspruch bezeichnet, anstatt nur </w:t>
+      </w:r>
+      <w:r>
+        <w:rPr>
+          <w:rStyle w:val="Hervorhebung"/>
+        </w:rPr>
+        <w:t>-</w:t>
+      </w:r>
+      <w:r>
+        <w:t>, welches einen konträren Widerspruch anzeigt. In der Karte mag es nur eine Pfeilspitze in einen Diamanten verwandelt haben, wir sind aber der Meinung, dass die Beziehungen in Argdown möglichst korrekt eingegeben werden sollten, auch wenn dies visuell keinen grossen Effekt hat.</w:t>
+      </w:r>
+    </w:p>
+    <w:p>
+      <w:pPr>
+        <w:pStyle w:val="berschrift2"/>
+        <w:spacing w:line="360" w:lineRule="auto"/>
+        <w:jc w:val="both"/>
+      </w:pPr>
+      <w:r>
+        <w:t>Fazit</w:t>
+      </w:r>
+    </w:p>
+    <w:p>
+      <w:pPr>
+        <w:spacing w:line="360" w:lineRule="auto"/>
+        <w:jc w:val="both"/>
+        <w:rPr>
+          <w:rFonts w:cstheme="minorHAnsi"/>
+        </w:rPr>
+      </w:pPr>
+      <w:r>
+        <w:rPr>
+          <w:rFonts w:cstheme="minorHAnsi"/>
+        </w:rPr>
+        <w:t>Das Projekt war für u</w:t>
+      </w:r>
+      <w:r>
+        <w:rPr>
+          <w:rFonts w:cstheme="minorHAnsi"/>
+        </w:rPr>
+        <w:t xml:space="preserve">ns eine spannende Herausforderung. </w:t>
+      </w:r>
+      <w:r>
+        <w:rPr>
+          <w:rFonts w:cstheme="minorHAnsi"/>
+        </w:rPr>
+        <w:t xml:space="preserve">Unter anderem auch wegen vielen Hindernissen, die nicht direkt mit dem Projekt verbunden sind. </w:t>
+      </w:r>
+      <w:r>
+        <w:rPr>
+          <w:rFonts w:cstheme="minorHAnsi"/>
+        </w:rPr>
+        <w:t>Durch verschiedene Umstände, unter anderem die COVID-19-Pandemie</w:t>
+      </w:r>
+      <w:r>
+        <w:rPr>
+          <w:rFonts w:cstheme="minorHAnsi"/>
+        </w:rPr>
+        <w:t>,</w:t>
+      </w:r>
+      <w:r>
+        <w:rPr>
+          <w:rFonts w:cstheme="minorHAnsi"/>
+        </w:rPr>
+        <w:t xml:space="preserve"> wurde unsere Arbeitsplanung immer wieder </w:t>
+      </w:r>
+      <w:r>
+        <w:rPr>
+          <w:rFonts w:cstheme="minorHAnsi"/>
+        </w:rPr>
+        <w:t>umgeworfen</w:t>
+      </w:r>
+      <w:r>
+        <w:rPr>
+          <w:rFonts w:cstheme="minorHAnsi"/>
+        </w:rPr>
+        <w:t xml:space="preserve"> und die Arbeit am Projekt wurde mehrmals für längere Zeitperioden unterbrochen</w:t>
+      </w:r>
+      <w:r>
+        <w:rPr>
+          <w:rFonts w:cstheme="minorHAnsi"/>
+        </w:rPr>
+        <w:t xml:space="preserve">. Die Zusammenarbeit </w:t>
+      </w:r>
+      <w:r>
+        <w:rPr>
+          <w:rFonts w:cstheme="minorHAnsi"/>
         </w:rPr>
         <w:lastRenderedPageBreak/>
-        <w:t>to the conclusion that humans should stop building AI systems</w:t>
-      </w:r>
-      <w:r>
-        <w:rPr>
-          <w:lang w:val="en-US"/>
-        </w:rPr>
-        <w:t xml:space="preserve"> </w:t>
-      </w:r>
-      <w:r>
-        <w:rPr>
-          <w:lang w:val="en-US"/>
-        </w:rPr>
-        <w:t>that make decisions or display autonomy. Nor is it clear what arguments</w:t>
-      </w:r>
-      <w:r>
-        <w:rPr>
-          <w:lang w:val="en-US"/>
-        </w:rPr>
-        <w:t xml:space="preserve"> </w:t>
-      </w:r>
-      <w:r>
-        <w:rPr>
-          <w:lang w:val="en-US"/>
-        </w:rPr>
-        <w:t>or evidence would support such a conclusion.</w:t>
-      </w:r>
-      <w:r>
-        <w:rPr>
-          <w:lang w:val="en-US"/>
-        </w:rPr>
-        <w:t xml:space="preserve"> </w:t>
-      </w:r>
-      <w:r>
-        <w:rPr>
-          <w:lang w:val="en-US"/>
-        </w:rPr>
-        <w:fldChar w:fldCharType="begin"/>
-      </w:r>
-      <w:r>
-        <w:rPr>
-          <w:lang w:val="en-US"/>
-        </w:rPr>
-        <w:instrText xml:space="preserve"> ADDIN ZOTERO_ITEM CSL_CITATION {"citationID":"3jjM9EFB","properties":{"formattedCitation":"(Wallach &amp; Allen 2008: S.52)","plainCitation":"(Wallach &amp; Allen 2008: S.52)","noteIndex":0},"citationItems":[{"id":758,"uris":["http://zotero.org/groups/2463181/items/P5ZY9F8I"],"uri":["http://zotero.org/groups/2463181/items/P5ZY9F8I"],"itemData":{"id":758,"type":"book","abstract":"Computers are already approving financial transactions, controlling electrical supplies, and driving trains. Soon, service robots will be taking care of the elderly in their homes, and military robots will have their own targeting and firing protocols. Colin Allen and Wendell Wallach argue that as robots take on more and more responsibility, they must be programmed with moral decision-making abilities, for our own safety. Taking a fast paced tour through the latest thinking about philosophical ethics and artificial intelligence, the authors argue that even if full moral agency for machines is a long way off, it is already necessary to start building a kind of functional morality, in which artificial moral agents have some basic ethical sensitivity. But the standard ethical theories don't seem adequate, and more socially engaged and engaging robots will be needed. As the authors show, the quest to build machines that are capable of telling right from wrong has begun. Moral Machines is the first book to examine the challenge of building artificial moral agents, probing deeply into the nature of human decision making and ethics.","ISBN":"978-0-19-970596-2","language":"en","note":"Google-Books-ID: tMENFHG4CXcC","number-of-pages":"289","publisher":"Oxford University Press","source":"Google Books","title":"Moral Machines: Teaching Robots Right from Wrong","title-short":"Moral Machines","author":[{"family":"Wallach","given":"Wendell"},{"family":"Allen","given":"Colin"}],"issued":{"date-parts":[["2008",11,19]]}},"locator":"52"}],"schema":"https://github.com/citation-style-language/schema/raw/master/csl-citation.json"} </w:instrText>
-      </w:r>
-      <w:r>
-        <w:rPr>
-          <w:lang w:val="en-US"/>
-        </w:rPr>
-        <w:fldChar w:fldCharType="separate"/>
-      </w:r>
-      <w:r>
-        <w:rPr>
-          <w:rFonts w:ascii="Calibri" w:hAnsi="Calibri" w:cs="Calibri"/>
-        </w:rPr>
-        <w:t>(Wallach &amp; Allen 2008: S.52)</w:t>
-      </w:r>
-      <w:r>
-        <w:rPr>
-          <w:lang w:val="en-US"/>
-        </w:rPr>
-        <w:fldChar w:fldCharType="end"/>
-      </w:r>
-    </w:p>
-    <w:p>
-      <w:pPr>
-        <w:spacing w:line="360" w:lineRule="auto"/>
-        <w:jc w:val="both"/>
-      </w:pPr>
-      <w:r>
-        <w:t xml:space="preserve">Eine weitere wichtige Erkenntnis ist, dass </w:t>
-      </w:r>
-      <w:r>
-        <w:rPr>
+        <w:t xml:space="preserve">gestaltete sich manchmal schwierig wegen privater Verpflichtungen. </w:t>
+      </w:r>
+      <w:r>
+        <w:rPr>
+          <w:rFonts w:cstheme="minorHAnsi"/>
+        </w:rPr>
+        <w:t xml:space="preserve">Schliesslich konnten wir trotzdem sehr viel lernen. Die aktuellen Befürchtungen in der Entwicklung von AI kennen wir nun und wir können auch in Zukunft der Diskussion folgen. Wir werden auch für zukünftige Projekte die Argumentationsanalyse </w:t>
+      </w:r>
+      <w:r>
+        <w:rPr>
+          <w:rFonts w:cstheme="minorHAnsi"/>
+        </w:rPr>
+        <w:t>verwenden,</w:t>
+      </w:r>
+      <w:r>
+        <w:rPr>
+          <w:rFonts w:cstheme="minorHAnsi"/>
+        </w:rPr>
+        <w:t xml:space="preserve"> um uns ein Bild zu machen über eine laufende oder abgeschlossene Debatte und wir werden </w:t>
+      </w:r>
+      <w:r>
+        <w:rPr>
+          <w:rFonts w:cstheme="minorHAnsi"/>
           <w:i/>
           <w:iCs/>
         </w:rPr>
-        <w:t>&lt;Vorteile verhindern Moratorium&gt;</w:t>
-      </w:r>
-      <w:r>
-        <w:t xml:space="preserve"> ein absolutes Schlüsselargument ist gleich für mehrere Bereiche. Die Konklusion, welche aussagt, dass eine AI, welche moralische Entscheidungen trifft auch tatsächlich entwickelt wird. Wendell Wa</w:t>
-      </w:r>
-      <w:r>
-        <w:t>l</w:t>
-      </w:r>
-      <w:r>
-        <w:t xml:space="preserve">lach und Colin Allen treffen also in Ihrem Werk </w:t>
-      </w:r>
-      <w:r>
-        <w:rPr>
+        <w:t xml:space="preserve">Argdown </w:t>
+      </w:r>
+      <w:r>
+        <w:rPr>
+          <w:rFonts w:cstheme="minorHAnsi"/>
+        </w:rPr>
+        <w:t xml:space="preserve">dazu verwenden. Der </w:t>
+      </w:r>
+      <w:r>
+        <w:rPr>
+          <w:rFonts w:cstheme="minorHAnsi"/>
           <w:i/>
           <w:iCs/>
         </w:rPr>
-        <w:t xml:space="preserve">Moral Machines: Teaching Robots Right </w:t>
-      </w:r>
-      <w:proofErr w:type="spellStart"/>
-      <w:r>
-        <w:rPr>
+        <w:t>Github-Account</w:t>
+      </w:r>
+      <w:r>
+        <w:rPr>
+          <w:rFonts w:cstheme="minorHAnsi"/>
+        </w:rPr>
+        <w:t xml:space="preserve"> wird für weitere Projekte verwendet werden und wir werden weiterhin Dokumente im </w:t>
+      </w:r>
+      <w:r>
+        <w:rPr>
+          <w:rFonts w:cstheme="minorHAnsi"/>
           <w:i/>
           <w:iCs/>
         </w:rPr>
-        <w:t>from</w:t>
-      </w:r>
-      <w:proofErr w:type="spellEnd"/>
-      <w:r>
-        <w:rPr>
-          <w:i/>
-          <w:iCs/>
+        <w:t>Markdown</w:t>
+      </w:r>
+      <w:r>
+        <w:rPr>
+          <w:rFonts w:cstheme="minorHAnsi"/>
+        </w:rPr>
+        <w:t>-Format schreiben.</w:t>
+      </w:r>
+      <w:r>
+        <w:rPr>
+          <w:rFonts w:cstheme="minorHAnsi"/>
+        </w:rPr>
+        <w:t xml:space="preserve"> Somit ist also der Nutzen, den wir aus diesem Projekt ziehen</w:t>
+      </w:r>
+      <w:r>
+        <w:rPr>
+          <w:rFonts w:cstheme="minorHAnsi"/>
+        </w:rPr>
+        <w:t>,</w:t>
+      </w:r>
+      <w:r>
+        <w:rPr>
+          <w:rFonts w:cstheme="minorHAnsi"/>
+        </w:rPr>
+        <w:t xml:space="preserve"> gross.</w:t>
+      </w:r>
+    </w:p>
+    <w:p>
+      <w:pPr>
+        <w:spacing w:line="360" w:lineRule="auto"/>
+        <w:jc w:val="both"/>
+        <w:rPr>
+          <w:rFonts w:cstheme="minorHAnsi"/>
+        </w:rPr>
+      </w:pPr>
+      <w:r>
+        <w:rPr>
+          <w:rFonts w:cstheme="minorHAnsi"/>
+        </w:rPr>
+        <w:t>Folgende Erkenntnisse und Antworten konnten aus diesem Projekt gewonnen werden:</w:t>
+      </w:r>
+    </w:p>
+    <w:p>
+      <w:pPr>
+        <w:pStyle w:val="Listenabsatz"/>
+        <w:numPr>
+          <w:ilvl w:val="0"/>
+          <w:numId w:val="15"/>
+        </w:numPr>
+        <w:spacing w:line="360" w:lineRule="auto"/>
+        <w:jc w:val="both"/>
+        <w:rPr>
+          <w:rFonts w:cstheme="minorHAnsi"/>
+        </w:rPr>
+      </w:pPr>
+      <w:r>
+        <w:rPr>
+          <w:rFonts w:cstheme="minorHAnsi"/>
+        </w:rPr>
+        <w:t xml:space="preserve">Es war überraschend zu sehen in welchen Bereichen die AI heute schon verwendet werden. Von Automatisierungsprozessen bis zu spezialisierten Agenten hat die AI schon heute kritische Einsatzgebiete in Militär und Wirtschaft. Die </w:t>
+      </w:r>
+      <w:r>
+        <w:rPr>
+          <w:rFonts w:cstheme="minorHAnsi"/>
+        </w:rPr>
+        <w:t>Verwendung</w:t>
+      </w:r>
+      <w:r>
+        <w:rPr>
+          <w:rFonts w:cstheme="minorHAnsi"/>
+        </w:rPr>
+        <w:t xml:space="preserve"> an der Börse wie auch in der Produktion von Gütern</w:t>
+      </w:r>
+      <w:r>
+        <w:rPr>
+          <w:rFonts w:cstheme="minorHAnsi"/>
+        </w:rPr>
+        <w:t>, als Datensammlung- und Verarbeitungsbots in Sozialen Medien und Marketing</w:t>
+      </w:r>
+      <w:r>
+        <w:rPr>
+          <w:rFonts w:cstheme="minorHAnsi"/>
+        </w:rPr>
+        <w:t xml:space="preserve">, aber auch in der Funktion als </w:t>
+      </w:r>
+      <w:r>
+        <w:rPr>
+          <w:rFonts w:cstheme="minorHAnsi"/>
+        </w:rPr>
+        <w:t>automatisierte Maschinen</w:t>
+      </w:r>
+      <w:r>
+        <w:rPr>
+          <w:rFonts w:cstheme="minorHAnsi"/>
+        </w:rPr>
+        <w:t xml:space="preserve"> im </w:t>
+      </w:r>
+      <w:r>
+        <w:rPr>
+          <w:rFonts w:cstheme="minorHAnsi"/>
+        </w:rPr>
+        <w:t>militärischen und zivilen Bereich</w:t>
+      </w:r>
+      <w:r>
+        <w:rPr>
+          <w:rFonts w:cstheme="minorHAnsi"/>
+        </w:rPr>
+        <w:t xml:space="preserve"> haben grosse Auswirkungen auf den Alltag. Die Untersuchung der einzelnen Themengebiete zeigte aber auch auf, dass diese Prozesse zu Gefahren führen, auf die wir in vielen Bereichen nur ungenügende Antworten haben. So hinkt die Legislative der Entwicklungsgeschwindigkeit stark hinterher und es besteht auch keine Bundesämter, welche sich mit der Gesetzeslage und Sicherheit befassen. </w:t>
+      </w:r>
+      <w:r>
+        <w:rPr>
+          <w:rFonts w:cstheme="minorHAnsi"/>
+        </w:rPr>
+        <w:t>Dies muss in den nächsten Jahren stark verbessert werden, um den Anschluss an die rapide</w:t>
+      </w:r>
+      <w:r>
+        <w:rPr>
+          <w:rFonts w:cstheme="minorHAnsi"/>
+        </w:rPr>
+        <w:t xml:space="preserve"> technologische</w:t>
+      </w:r>
+      <w:r>
+        <w:rPr>
+          <w:rFonts w:cstheme="minorHAnsi"/>
+        </w:rPr>
+        <w:t xml:space="preserve"> Entwicklung </w:t>
+      </w:r>
+      <w:r>
+        <w:rPr>
+          <w:rFonts w:cstheme="minorHAnsi"/>
+        </w:rPr>
+        <w:t xml:space="preserve">und Verwendung </w:t>
+      </w:r>
+      <w:r>
+        <w:rPr>
+          <w:rFonts w:cstheme="minorHAnsi"/>
+        </w:rPr>
+        <w:t>nicht vollständig zu verlieren.</w:t>
+      </w:r>
+    </w:p>
+    <w:p>
+      <w:pPr>
+        <w:pStyle w:val="Listenabsatz"/>
+        <w:numPr>
+          <w:ilvl w:val="0"/>
+          <w:numId w:val="15"/>
+        </w:numPr>
+        <w:spacing w:line="360" w:lineRule="auto"/>
+        <w:jc w:val="both"/>
+        <w:rPr>
+          <w:rFonts w:cstheme="minorHAnsi"/>
+        </w:rPr>
+      </w:pPr>
+      <w:r>
+        <w:rPr>
+          <w:rFonts w:cstheme="minorHAnsi"/>
+        </w:rPr>
+        <w:t xml:space="preserve"> Das Konzept einer Superintelligenz und einer möglichen Realisierung einer Singularität bleibt zu einem grossen Teil eine Hypothese. Es werden von Futurologen wie Nick Bostrom viele Annahmen getroffen, welche zwar plausibel, aber definitiv nicht unumgänglich sind. Dieses Thema ist sehr komplex und bleibt zurzeit in einem theoretischen Bereich. Doch sind die aufgeworfenen Hypothesen Grund genug, den Dialog aufrechtzuerhalten und schon heute Vorbereitungen und Sicherheitsmassnahmen</w:t>
+      </w:r>
+      <w:r>
+        <w:rPr>
+          <w:rFonts w:cstheme="minorHAnsi"/>
+        </w:rPr>
+        <w:t xml:space="preserve"> zu treffen. Die Diskussion um eine Superintelligenz wirft viele fundamentale philosophische Fragen auf, welche im Rahmen dieser Arbeit nur ansatzweise untersucht werden konnten. Doch sind </w:t>
+      </w:r>
+      <w:r>
+        <w:rPr>
+          <w:rFonts w:cstheme="minorHAnsi"/>
+        </w:rPr>
+        <w:t>Untersuchungen</w:t>
+      </w:r>
+      <w:r>
+        <w:rPr>
+          <w:rFonts w:cstheme="minorHAnsi"/>
+        </w:rPr>
+        <w:t xml:space="preserve"> bezüglich Identität, was es bedeutet, eine Person zu sein oder was ein Leben ist</w:t>
+      </w:r>
+      <w:r>
+        <w:rPr>
+          <w:rFonts w:cstheme="minorHAnsi"/>
+        </w:rPr>
+        <w:t>,</w:t>
+      </w:r>
+      <w:r>
+        <w:rPr>
+          <w:rFonts w:cstheme="minorHAnsi"/>
         </w:rPr>
         <w:t xml:space="preserve"> </w:t>
       </w:r>
-      <w:proofErr w:type="spellStart"/>
-      <w:r>
-        <w:rPr>
-          <w:i/>
-          <w:iCs/>
-        </w:rPr>
-        <w:t>Wrong</w:t>
-      </w:r>
-      <w:proofErr w:type="spellEnd"/>
-      <w:r>
-        <w:t xml:space="preserve"> eine Aussage die Grundlage für die Argumentation vieler weiterer Autoren ist.</w:t>
-      </w:r>
-    </w:p>
-    <w:p>
-      <w:pPr>
-        <w:pStyle w:val="berschrift2"/>
-        <w:spacing w:line="360" w:lineRule="auto"/>
-        <w:jc w:val="both"/>
-      </w:pPr>
-      <w:r>
-        <w:t>Präsentation und Feedback</w:t>
-      </w:r>
-    </w:p>
-    <w:p>
-      <w:pPr>
-        <w:spacing w:line="360" w:lineRule="auto"/>
-        <w:jc w:val="both"/>
-        <w:rPr>
-          <w:rFonts w:cstheme="minorHAnsi"/>
-        </w:rPr>
-      </w:pPr>
-      <w:r>
-        <w:rPr>
-          <w:rFonts w:cstheme="minorHAnsi"/>
-        </w:rPr>
-        <w:t>Das Feedback der Präsentation am 19 Mai 2020 spiegelte viele der Punkte wider, welche wir auch erkannt hatten. Die Menge der Argumente wurde als gut angesehen, doch die Struktur der Karte als mangelhaft. Die Lösung dazu lag in der Ausdifferenzierung der Hauptthese und der einzelnen Themen.</w:t>
-      </w:r>
-    </w:p>
-    <w:p>
-      <w:pPr>
-        <w:pStyle w:val="berschrift2"/>
-        <w:spacing w:line="360" w:lineRule="auto"/>
-        <w:jc w:val="both"/>
-        <w:rPr>
-          <w:rFonts w:cstheme="minorHAnsi"/>
-        </w:rPr>
-      </w:pPr>
-      <w:r>
-        <w:t>Restrukturierung und Fertigstellung der Karte</w:t>
-      </w:r>
-    </w:p>
-    <w:p>
-      <w:pPr>
-        <w:spacing w:line="360" w:lineRule="auto"/>
-        <w:jc w:val="both"/>
-        <w:rPr>
-          <w:rFonts w:cstheme="minorHAnsi"/>
-        </w:rPr>
-      </w:pPr>
-    </w:p>
-    <w:p>
-      <w:pPr>
-        <w:pStyle w:val="berschrift2"/>
-        <w:spacing w:line="360" w:lineRule="auto"/>
-        <w:jc w:val="both"/>
-      </w:pPr>
-      <w:r>
-        <w:t>Fazit</w:t>
-      </w:r>
-    </w:p>
-    <w:p>
-      <w:pPr>
-        <w:spacing w:line="360" w:lineRule="auto"/>
-        <w:jc w:val="both"/>
-        <w:rPr>
-          <w:rFonts w:cstheme="minorHAnsi"/>
-        </w:rPr>
-      </w:pPr>
-      <w:r>
-        <w:rPr>
-          <w:rFonts w:cstheme="minorHAnsi"/>
-        </w:rPr>
-        <w:t>Das Projekt war für u</w:t>
-      </w:r>
-      <w:r>
-        <w:rPr>
-          <w:rFonts w:cstheme="minorHAnsi"/>
-        </w:rPr>
-        <w:t xml:space="preserve">ns eine spannende Herausforderung. </w:t>
-      </w:r>
-      <w:r>
-        <w:rPr>
-          <w:rFonts w:cstheme="minorHAnsi"/>
-        </w:rPr>
-        <w:t xml:space="preserve">Unter anderem auch wegen vielen Hindernissen, die nicht direkt mit dem Projekt verbunden sind. </w:t>
-      </w:r>
-      <w:r>
-        <w:rPr>
-          <w:rFonts w:cstheme="minorHAnsi"/>
-        </w:rPr>
-        <w:t>Durch verschiedene Umstände, unter anderem die COVID-19-Pandemie</w:t>
-      </w:r>
-      <w:r>
-        <w:rPr>
-          <w:rFonts w:cstheme="minorHAnsi"/>
-        </w:rPr>
-        <w:t>,</w:t>
-      </w:r>
-      <w:r>
-        <w:rPr>
-          <w:rFonts w:cstheme="minorHAnsi"/>
-        </w:rPr>
-        <w:t xml:space="preserve"> wurde unsere Arbeitsplanung immer wieder </w:t>
-      </w:r>
-      <w:r>
-        <w:rPr>
-          <w:rFonts w:cstheme="minorHAnsi"/>
-        </w:rPr>
-        <w:t>umgeworfen</w:t>
-      </w:r>
-      <w:r>
-        <w:rPr>
-          <w:rFonts w:cstheme="minorHAnsi"/>
-        </w:rPr>
-        <w:t xml:space="preserve"> und die Arbeit am Projekt wurde mehrmals für längere Zeitperioden unterbrochen</w:t>
-      </w:r>
-      <w:r>
-        <w:rPr>
-          <w:rFonts w:cstheme="minorHAnsi"/>
-        </w:rPr>
-        <w:t xml:space="preserve">. Die Zusammenarbeit gestaltete sich manchmal schwierig wegen privater Verpflichtungen. </w:t>
-      </w:r>
-      <w:r>
-        <w:rPr>
-          <w:rFonts w:cstheme="minorHAnsi"/>
-        </w:rPr>
-        <w:t xml:space="preserve">Schliesslich konnten wir trotzdem sehr viel lernen. Die aktuellen Befürchtungen in der Entwicklung von AI kennen wir nun und wir können auch in Zukunft der Diskussion folgen. Wir werden auch für zukünftige Projekte die Argumentationsanalyse </w:t>
-      </w:r>
-      <w:proofErr w:type="gramStart"/>
-      <w:r>
-        <w:rPr>
-          <w:rFonts w:cstheme="minorHAnsi"/>
-        </w:rPr>
-        <w:t>verwenden</w:t>
-      </w:r>
-      <w:proofErr w:type="gramEnd"/>
-      <w:r>
-        <w:rPr>
-          <w:rFonts w:cstheme="minorHAnsi"/>
-        </w:rPr>
-        <w:t xml:space="preserve"> um uns ein Bild zu machen über eine laufende oder abgeschlossene Debatte und wir werden </w:t>
-      </w:r>
-      <w:proofErr w:type="spellStart"/>
-      <w:r>
-        <w:rPr>
-          <w:rFonts w:cstheme="minorHAnsi"/>
-          <w:i/>
-          <w:iCs/>
-        </w:rPr>
-        <w:t>Argdown</w:t>
-      </w:r>
-      <w:proofErr w:type="spellEnd"/>
-      <w:r>
-        <w:rPr>
-          <w:rFonts w:cstheme="minorHAnsi"/>
-          <w:i/>
-          <w:iCs/>
-        </w:rPr>
-        <w:t xml:space="preserve"> </w:t>
-      </w:r>
-      <w:r>
-        <w:rPr>
-          <w:rFonts w:cstheme="minorHAnsi"/>
-        </w:rPr>
-        <w:t xml:space="preserve">dazu verwenden. Der </w:t>
-      </w:r>
-      <w:proofErr w:type="spellStart"/>
-      <w:r>
-        <w:rPr>
-          <w:rFonts w:cstheme="minorHAnsi"/>
-          <w:i/>
-          <w:iCs/>
-        </w:rPr>
-        <w:t>Github</w:t>
-      </w:r>
-      <w:proofErr w:type="spellEnd"/>
-      <w:r>
-        <w:rPr>
-          <w:rFonts w:cstheme="minorHAnsi"/>
-          <w:i/>
-          <w:iCs/>
-        </w:rPr>
-        <w:t>-Account</w:t>
-      </w:r>
-      <w:r>
-        <w:rPr>
-          <w:rFonts w:cstheme="minorHAnsi"/>
-        </w:rPr>
-        <w:t xml:space="preserve"> wird für weitere Projekte verwendet werden und wir werden weiterhin Dokumente im </w:t>
-      </w:r>
-      <w:proofErr w:type="spellStart"/>
-      <w:r>
-        <w:rPr>
-          <w:rFonts w:cstheme="minorHAnsi"/>
-          <w:i/>
-          <w:iCs/>
-        </w:rPr>
-        <w:t>Markdown</w:t>
-      </w:r>
-      <w:proofErr w:type="spellEnd"/>
-      <w:r>
-        <w:rPr>
-          <w:rFonts w:cstheme="minorHAnsi"/>
-        </w:rPr>
-        <w:t>-Format schreiben.</w:t>
-      </w:r>
-      <w:r>
-        <w:rPr>
-          <w:rFonts w:cstheme="minorHAnsi"/>
-        </w:rPr>
-        <w:t xml:space="preserve"> Somit ist also der Nutzen, den wir aus diesem Projekt ziehen gross.</w:t>
-      </w:r>
-    </w:p>
-    <w:p>
-      <w:pPr>
-        <w:spacing w:line="360" w:lineRule="auto"/>
-        <w:jc w:val="both"/>
-        <w:rPr>
-          <w:rFonts w:cstheme="minorHAnsi"/>
-        </w:rPr>
-      </w:pPr>
+      <w:r>
+        <w:rPr>
+          <w:rFonts w:cstheme="minorHAnsi"/>
+        </w:rPr>
+        <w:t>mitunter die wichtigsten Prozesse</w:t>
+      </w:r>
+      <w:r>
+        <w:rPr>
+          <w:rFonts w:cstheme="minorHAnsi"/>
+        </w:rPr>
+        <w:t xml:space="preserve"> zum Umgang mit einer Superintelligenz, welche einen moralischen Status erreicht hat.</w:t>
+      </w:r>
+    </w:p>
+    <w:p>
+      <w:pPr>
+        <w:pStyle w:val="Listenabsatz"/>
+        <w:numPr>
+          <w:ilvl w:val="0"/>
+          <w:numId w:val="15"/>
+        </w:numPr>
+        <w:spacing w:line="360" w:lineRule="auto"/>
+        <w:jc w:val="both"/>
+        <w:rPr>
+          <w:rFonts w:cstheme="minorHAnsi"/>
+        </w:rPr>
+      </w:pPr>
+      <w:r>
+        <w:rPr>
+          <w:rFonts w:cstheme="minorHAnsi"/>
+        </w:rPr>
+        <w:lastRenderedPageBreak/>
+        <w:t>XXX</w:t>
+      </w:r>
+      <w:r>
+        <w:rPr>
+          <w:rFonts w:cstheme="minorHAnsi"/>
+        </w:rPr>
+        <w:t>Sind die Argumente der Kritiker von AI miteinander verknüpft und laufen sie auf gemeinsame Punkte zu?</w:t>
+      </w:r>
+    </w:p>
+    <w:p>
+      <w:pPr>
+        <w:pStyle w:val="Listenabsatz"/>
+        <w:numPr>
+          <w:ilvl w:val="0"/>
+          <w:numId w:val="15"/>
+        </w:numPr>
+        <w:spacing w:line="360" w:lineRule="auto"/>
+        <w:jc w:val="both"/>
+        <w:rPr>
+          <w:rFonts w:cstheme="minorHAnsi"/>
+        </w:rPr>
+      </w:pPr>
+      <w:r>
+        <w:rPr>
+          <w:rFonts w:cstheme="minorHAnsi"/>
+        </w:rPr>
+        <w:t>XXX</w:t>
+      </w:r>
+      <w:r>
+        <w:rPr>
+          <w:rFonts w:cstheme="minorHAnsi"/>
+        </w:rPr>
+        <w:t>Des Weiteren wollten wir lernen wie eine Argumentationsanalyse das Verständnis von komplexen Zusammenhängen verbessern kann.</w:t>
+      </w:r>
+    </w:p>
+    <w:p>
+      <w:pPr>
+        <w:pStyle w:val="Listenabsatz"/>
+        <w:numPr>
+          <w:ilvl w:val="0"/>
+          <w:numId w:val="15"/>
+        </w:numPr>
+        <w:spacing w:line="360" w:lineRule="auto"/>
+        <w:jc w:val="both"/>
+        <w:rPr>
+          <w:rFonts w:cstheme="minorHAnsi"/>
+        </w:rPr>
+      </w:pPr>
+      <w:r>
+        <w:rPr>
+          <w:rFonts w:cstheme="minorHAnsi"/>
+        </w:rPr>
+        <w:t>XXX</w:t>
+      </w:r>
+      <w:r>
+        <w:rPr>
+          <w:rFonts w:cstheme="minorHAnsi"/>
+        </w:rPr>
+        <w:t>Der Umgang mit der Software «Argdown» und allgemein der Einsatz von Software in der Philosophie war uns von grossem Interesse.</w:t>
+      </w:r>
     </w:p>
     <w:p>
       <w:pPr>
@@ -3403,26 +3179,35 @@
           <w:bCs/>
         </w:rPr>
       </w:pPr>
-      <w:r>
-        <w:rPr>
-          <w:rFonts w:cstheme="minorHAnsi"/>
+    </w:p>
+    <w:p>
+      <w:pPr>
+        <w:pStyle w:val="berschrift2"/>
+        <w:spacing w:line="360" w:lineRule="auto"/>
+        <w:jc w:val="both"/>
+        <w:rPr>
+          <w:bCs/>
+          <w:lang w:val="en-US"/>
+        </w:rPr>
+      </w:pPr>
+      <w:r>
+        <w:rPr>
+          <w:bCs/>
+          <w:lang w:val="en-US"/>
+        </w:rPr>
+        <w:br w:type="page"/>
+      </w:r>
+    </w:p>
+    <w:p>
+      <w:pPr>
+        <w:pStyle w:val="berschrift2"/>
+        <w:spacing w:line="360" w:lineRule="auto"/>
+        <w:jc w:val="both"/>
+        <w:rPr>
           <w:b/>
-          <w:bCs/>
-        </w:rPr>
-        <w:br w:type="page"/>
-      </w:r>
-    </w:p>
-    <w:p>
-      <w:pPr>
-        <w:pStyle w:val="berschrift2"/>
-        <w:spacing w:line="360" w:lineRule="auto"/>
-        <w:jc w:val="both"/>
-        <w:rPr>
-          <w:b/>
-          <w:lang w:val="en-US"/>
-        </w:rPr>
-      </w:pPr>
-      <w:proofErr w:type="spellStart"/>
+          <w:lang w:val="en-US"/>
+        </w:rPr>
+      </w:pPr>
       <w:r>
         <w:rPr>
           <w:bCs/>
@@ -3431,7 +3216,6 @@
         <w:lastRenderedPageBreak/>
         <w:t>Bibliografie</w:t>
       </w:r>
-      <w:proofErr w:type="spellEnd"/>
       <w:r>
         <w:rPr>
           <w:b/>
@@ -3521,21 +3305,12 @@
           <w:lang w:val="en-US"/>
         </w:rPr>
       </w:pPr>
-      <w:proofErr w:type="spellStart"/>
-      <w:r>
-        <w:rPr>
-          <w:rFonts w:cstheme="minorHAnsi"/>
-          <w:lang w:val="en-US"/>
-        </w:rPr>
-        <w:t>Calo</w:t>
-      </w:r>
-      <w:proofErr w:type="spellEnd"/>
-      <w:r>
-        <w:rPr>
-          <w:rFonts w:cstheme="minorHAnsi"/>
-          <w:lang w:val="en-US"/>
-        </w:rPr>
-        <w:t>, Ryan, «The Case for a Federal Robotics Commission»</w:t>
+      <w:r>
+        <w:rPr>
+          <w:rFonts w:cstheme="minorHAnsi"/>
+          <w:lang w:val="en-US"/>
+        </w:rPr>
+        <w:t>Calo, Ryan, «The Case for a Federal Robotics Commission»</w:t>
       </w:r>
       <w:r>
         <w:rPr>
@@ -3615,19 +3390,11 @@
           <w:lang w:val="en-US"/>
         </w:rPr>
       </w:pPr>
-      <w:proofErr w:type="spellStart"/>
-      <w:r>
-        <w:rPr>
-          <w:lang w:val="en-US"/>
-        </w:rPr>
-        <w:t>Internetlinks</w:t>
-      </w:r>
-      <w:proofErr w:type="spellEnd"/>
-      <w:r>
-        <w:rPr>
-          <w:lang w:val="en-US"/>
-        </w:rPr>
-        <w:t>:</w:t>
+      <w:r>
+        <w:rPr>
+          <w:lang w:val="en-US"/>
+        </w:rPr>
+        <w:t>Internetlinks:</w:t>
       </w:r>
     </w:p>
     <w:p>
@@ -3666,21 +3433,7 @@
         <w:rPr>
           <w:lang w:val="en-US"/>
         </w:rPr>
-        <w:t xml:space="preserve">nline </w:t>
-      </w:r>
-      <w:proofErr w:type="spellStart"/>
-      <w:r>
-        <w:rPr>
-          <w:lang w:val="en-US"/>
-        </w:rPr>
-        <w:t>unter</w:t>
-      </w:r>
-      <w:proofErr w:type="spellEnd"/>
-      <w:r>
-        <w:rPr>
-          <w:lang w:val="en-US"/>
-        </w:rPr>
-        <w:t xml:space="preserve">: </w:t>
+        <w:t xml:space="preserve">nline unter: </w:t>
       </w:r>
       <w:hyperlink r:id="rId8" w:history="1">
         <w:r>
@@ -3695,14 +3448,7 @@
         <w:rPr>
           <w:lang w:val="en-US"/>
         </w:rPr>
-        <w:t xml:space="preserve"> (</w:t>
-      </w:r>
-      <w:proofErr w:type="spellStart"/>
-      <w:r>
-        <w:rPr>
-          <w:lang w:val="en-US"/>
-        </w:rPr>
-        <w:t>Zu</w:t>
+        <w:t xml:space="preserve"> (Zu</w:t>
       </w:r>
       <w:r>
         <w:rPr>
@@ -3710,18 +3456,11 @@
         </w:rPr>
         <w:t>griff</w:t>
       </w:r>
-      <w:proofErr w:type="spellEnd"/>
-      <w:r>
-        <w:rPr>
-          <w:lang w:val="en-US"/>
-        </w:rPr>
-        <w:t>: 10.</w:t>
-      </w:r>
-      <w:r>
-        <w:rPr>
-          <w:lang w:val="en-US"/>
-        </w:rPr>
-        <w:t>0</w:t>
+      <w:r>
+        <w:rPr>
+          <w:lang w:val="en-US"/>
+        </w:rPr>
+        <w:t>: 10.0</w:t>
       </w:r>
       <w:r>
         <w:rPr>
@@ -3744,33 +3483,11 @@
           <w:lang w:val="en-US"/>
         </w:rPr>
       </w:pPr>
-      <w:proofErr w:type="spellStart"/>
-      <w:r>
-        <w:rPr>
-          <w:lang w:val="en-US"/>
-        </w:rPr>
-        <w:t>Github</w:t>
-      </w:r>
-      <w:proofErr w:type="spellEnd"/>
-      <w:r>
-        <w:rPr>
-          <w:lang w:val="en-US"/>
-        </w:rPr>
-        <w:t xml:space="preserve"> repository, online </w:t>
-      </w:r>
-      <w:proofErr w:type="spellStart"/>
-      <w:r>
-        <w:rPr>
-          <w:lang w:val="en-US"/>
-        </w:rPr>
-        <w:t>unter</w:t>
-      </w:r>
-      <w:proofErr w:type="spellEnd"/>
-      <w:r>
-        <w:rPr>
-          <w:lang w:val="en-US"/>
-        </w:rPr>
-        <w:t xml:space="preserve">: </w:t>
+      <w:r>
+        <w:rPr>
+          <w:lang w:val="en-US"/>
+        </w:rPr>
+        <w:t xml:space="preserve">Github repository, online unter: </w:t>
       </w:r>
       <w:hyperlink r:id="rId9" w:history="1">
         <w:r>
@@ -3785,27 +3502,7 @@
         <w:rPr>
           <w:lang w:val="en-US"/>
         </w:rPr>
-        <w:t xml:space="preserve"> (</w:t>
-      </w:r>
-      <w:proofErr w:type="spellStart"/>
-      <w:r>
-        <w:rPr>
-          <w:lang w:val="en-US"/>
-        </w:rPr>
-        <w:t>Zugriff</w:t>
-      </w:r>
-      <w:proofErr w:type="spellEnd"/>
-      <w:r>
-        <w:rPr>
-          <w:lang w:val="en-US"/>
-        </w:rPr>
-        <w:t>: 10.</w:t>
-      </w:r>
-      <w:r>
-        <w:rPr>
-          <w:lang w:val="en-US"/>
-        </w:rPr>
-        <w:t>0</w:t>
+        <w:t xml:space="preserve"> (Zugriff: 10.0</w:t>
       </w:r>
       <w:r>
         <w:rPr>
@@ -3828,13 +3525,8 @@
           <w:rFonts w:cstheme="minorHAnsi"/>
         </w:rPr>
       </w:pPr>
-      <w:proofErr w:type="spellStart"/>
-      <w:r>
-        <w:t>Zotero</w:t>
-      </w:r>
-      <w:proofErr w:type="spellEnd"/>
-      <w:r>
-        <w:t xml:space="preserve">: </w:t>
+      <w:r>
+        <w:t xml:space="preserve">Zotero: </w:t>
       </w:r>
       <w:hyperlink r:id="rId10" w:history="1">
         <w:r>
@@ -3853,10 +3545,7 @@
         <w:t xml:space="preserve"> </w:t>
       </w:r>
       <w:r>
-        <w:t>(Zugriff: 10.</w:t>
-      </w:r>
-      <w:r>
-        <w:t>0</w:t>
+        <w:t>(Zugriff: 10.0</w:t>
       </w:r>
       <w:r>
         <w:t>8</w:t>
@@ -3877,21 +3566,7 @@
         <w:rPr>
           <w:rFonts w:cstheme="minorHAnsi"/>
         </w:rPr>
-        <w:t xml:space="preserve">Alle Texte sind auf </w:t>
-      </w:r>
-      <w:proofErr w:type="spellStart"/>
-      <w:r>
-        <w:rPr>
-          <w:rFonts w:cstheme="minorHAnsi"/>
-        </w:rPr>
-        <w:t>Github</w:t>
-      </w:r>
-      <w:proofErr w:type="spellEnd"/>
-      <w:r>
-        <w:rPr>
-          <w:rFonts w:cstheme="minorHAnsi"/>
-        </w:rPr>
-        <w:t xml:space="preserve"> verfügbar:</w:t>
+        <w:t>Alle Texte sind auf Github verfügbar:</w:t>
       </w:r>
     </w:p>
     <w:p>
@@ -3952,7 +3627,6 @@
           <w:u w:val="none"/>
         </w:rPr>
       </w:pPr>
-      <w:proofErr w:type="spellStart"/>
       <w:r>
         <w:rPr>
           <w:rStyle w:val="Hyperlink"/>
@@ -3960,37 +3634,7 @@
           <w:color w:val="auto"/>
           <w:u w:val="none"/>
         </w:rPr>
-        <w:t>Zotero</w:t>
-      </w:r>
-      <w:proofErr w:type="spellEnd"/>
-      <w:r>
-        <w:rPr>
-          <w:rStyle w:val="Hyperlink"/>
-          <w:rFonts w:cstheme="minorHAnsi"/>
-          <w:color w:val="auto"/>
-          <w:u w:val="none"/>
-        </w:rPr>
-        <w:t xml:space="preserve">: Auf </w:t>
-      </w:r>
-      <w:proofErr w:type="spellStart"/>
-      <w:r>
-        <w:rPr>
-          <w:rStyle w:val="Hyperlink"/>
-          <w:rFonts w:cstheme="minorHAnsi"/>
-          <w:color w:val="auto"/>
-          <w:u w:val="none"/>
-        </w:rPr>
-        <w:t>Zotero</w:t>
-      </w:r>
-      <w:proofErr w:type="spellEnd"/>
-      <w:r>
-        <w:rPr>
-          <w:rStyle w:val="Hyperlink"/>
-          <w:rFonts w:cstheme="minorHAnsi"/>
-          <w:color w:val="auto"/>
-          <w:u w:val="none"/>
-        </w:rPr>
-        <w:t xml:space="preserve"> haben wir eine Bibliothek angelegt, um die Quellenverweise dynamisch verwalten zu können:</w:t>
+        <w:t>Zotero: Auf Zotero haben wir eine Bibliothek angelegt, um die Quellenverweise dynamisch verwalten zu können:</w:t>
       </w:r>
     </w:p>
     <w:p>
@@ -4029,24 +3673,16 @@
           <w:b/>
         </w:rPr>
       </w:pPr>
-      <w:proofErr w:type="spellStart"/>
       <w:r>
         <w:rPr>
           <w:b/>
         </w:rPr>
-        <w:t>Argdown</w:t>
-      </w:r>
-      <w:proofErr w:type="spellEnd"/>
+        <w:t>Argdown-Karte</w:t>
+      </w:r>
       <w:r>
         <w:rPr>
           <w:b/>
         </w:rPr>
-        <w:t>-Karte</w:t>
-      </w:r>
-      <w:r>
-        <w:rPr>
-          <w:b/>
-        </w:rPr>
         <w:t>:</w:t>
       </w:r>
     </w:p>
@@ -4062,35 +3698,7 @@
         <w:rPr>
           <w:rFonts w:cstheme="minorHAnsi"/>
         </w:rPr>
-        <w:t xml:space="preserve">Die </w:t>
-      </w:r>
-      <w:proofErr w:type="spellStart"/>
-      <w:r>
-        <w:rPr>
-          <w:rFonts w:cstheme="minorHAnsi"/>
-        </w:rPr>
-        <w:t>Argdown</w:t>
-      </w:r>
-      <w:proofErr w:type="spellEnd"/>
-      <w:r>
-        <w:rPr>
-          <w:rFonts w:cstheme="minorHAnsi"/>
-        </w:rPr>
-        <w:t xml:space="preserve">-Karte ist auf </w:t>
-      </w:r>
-      <w:proofErr w:type="spellStart"/>
-      <w:r>
-        <w:rPr>
-          <w:rFonts w:cstheme="minorHAnsi"/>
-        </w:rPr>
-        <w:t>Github</w:t>
-      </w:r>
-      <w:proofErr w:type="spellEnd"/>
-      <w:r>
-        <w:rPr>
-          <w:rFonts w:cstheme="minorHAnsi"/>
-        </w:rPr>
-        <w:t xml:space="preserve"> verfügbar:</w:t>
+        <w:t>Die Argdown-Karte ist auf Github verfügbar:</w:t>
       </w:r>
     </w:p>
     <w:p>
@@ -4153,7 +3761,6 @@
           <w:lang w:val="en-US"/>
         </w:rPr>
       </w:pPr>
-      <w:proofErr w:type="spellStart"/>
       <w:r>
         <w:rPr>
           <w:rStyle w:val="Hyperlink"/>
@@ -4163,7 +3770,6 @@
         </w:rPr>
         <w:t>Argdown</w:t>
       </w:r>
-      <w:proofErr w:type="spellEnd"/>
       <w:r>
         <w:rPr>
           <w:rStyle w:val="Hyperlink"/>
@@ -4346,21 +3952,7 @@
         <w:rPr>
           <w:lang w:val="en-US"/>
         </w:rPr>
-        <w:t xml:space="preserve">Future of Life-Institute: Online </w:t>
-      </w:r>
-      <w:proofErr w:type="spellStart"/>
-      <w:r>
-        <w:rPr>
-          <w:lang w:val="en-US"/>
-        </w:rPr>
-        <w:t>unter</w:t>
-      </w:r>
-      <w:proofErr w:type="spellEnd"/>
-      <w:r>
-        <w:rPr>
-          <w:lang w:val="en-US"/>
-        </w:rPr>
-        <w:t xml:space="preserve">: </w:t>
+        <w:t xml:space="preserve">Future of Life-Institute: Online unter: </w:t>
       </w:r>
       <w:hyperlink r:id="rId1" w:history="1">
         <w:r>
@@ -4375,21 +3967,7 @@
         <w:rPr>
           <w:lang w:val="en-US"/>
         </w:rPr>
-        <w:t xml:space="preserve"> (</w:t>
-      </w:r>
-      <w:proofErr w:type="spellStart"/>
-      <w:r>
-        <w:rPr>
-          <w:lang w:val="en-US"/>
-        </w:rPr>
-        <w:t>Zugang</w:t>
-      </w:r>
-      <w:proofErr w:type="spellEnd"/>
-      <w:r>
-        <w:rPr>
-          <w:lang w:val="en-US"/>
-        </w:rPr>
-        <w:t>: 10.0</w:t>
+        <w:t xml:space="preserve"> (Zugang: 10.0</w:t>
       </w:r>
       <w:r>
         <w:rPr>
@@ -4505,21 +4083,8 @@
       <w:r>
         <w:t xml:space="preserve"> </w:t>
       </w:r>
-      <w:proofErr w:type="spellStart"/>
-      <w:r>
-        <w:t>Github</w:t>
-      </w:r>
-      <w:proofErr w:type="spellEnd"/>
-      <w:r>
-        <w:t xml:space="preserve"> </w:t>
-      </w:r>
-      <w:proofErr w:type="spellStart"/>
-      <w:r>
-        <w:t>repository</w:t>
-      </w:r>
-      <w:proofErr w:type="spellEnd"/>
-      <w:r>
-        <w:t xml:space="preserve">, online unter: </w:t>
+      <w:r>
+        <w:t xml:space="preserve">Github repository, online unter: </w:t>
       </w:r>
       <w:hyperlink r:id="rId2" w:history="1">
         <w:r>
@@ -4548,13 +4113,8 @@
       <w:r>
         <w:t xml:space="preserve"> </w:t>
       </w:r>
-      <w:proofErr w:type="spellStart"/>
-      <w:r>
-        <w:t>Zotero</w:t>
-      </w:r>
-      <w:proofErr w:type="spellEnd"/>
-      <w:r>
-        <w:t>, online unter: https://www.zotero.org/groups/2463181/musk_argumentationsanalyse/collections/2VWWS9ZF (Zugriff: 10.07.2020).</w:t>
+      <w:r>
+        <w:t>Zotero, online unter: https://www.zotero.org/groups/2463181/musk_argumentationsanalyse/collections/2VWWS9ZF (Zugriff: 10.07.2020).</w:t>
       </w:r>
     </w:p>
   </w:footnote>
@@ -4756,23 +4316,7 @@
         <w:rFonts w:cs="Arial"/>
         <w:lang w:val="en-GB"/>
       </w:rPr>
-      <w:t xml:space="preserve">Prof. </w:t>
-    </w:r>
-    <w:proofErr w:type="spellStart"/>
-    <w:r>
-      <w:rPr>
-        <w:rFonts w:cs="Arial"/>
-        <w:lang w:val="en-GB"/>
-      </w:rPr>
-      <w:t>Dr.</w:t>
-    </w:r>
-    <w:proofErr w:type="spellEnd"/>
-    <w:r>
-      <w:rPr>
-        <w:rFonts w:cs="Arial"/>
-        <w:lang w:val="en-GB"/>
-      </w:rPr>
-      <w:t xml:space="preserve"> Georg Brun</w:t>
+      <w:t>Prof. Dr. Georg Brun</w:t>
     </w:r>
     <w:r>
       <w:rPr>
@@ -5009,6 +4553,119 @@
     </w:lvl>
   </w:abstractNum>
   <w:abstractNum w:abstractNumId="2" w15:restartNumberingAfterBreak="0">
+    <w:nsid w:val="18AE094A"/>
+    <w:multiLevelType w:val="hybridMultilevel"/>
+    <w:tmpl w:val="1ACEC84A"/>
+    <w:lvl w:ilvl="0" w:tplc="08070001">
+      <w:start w:val="1"/>
+      <w:numFmt w:val="bullet"/>
+      <w:lvlText w:val=""/>
+      <w:lvlJc w:val="left"/>
+      <w:pPr>
+        <w:ind w:left="720" w:hanging="360"/>
+      </w:pPr>
+      <w:rPr>
+        <w:rFonts w:ascii="Symbol" w:hAnsi="Symbol" w:hint="default"/>
+      </w:rPr>
+    </w:lvl>
+    <w:lvl w:ilvl="1" w:tplc="08070003" w:tentative="1">
+      <w:start w:val="1"/>
+      <w:numFmt w:val="bullet"/>
+      <w:lvlText w:val="o"/>
+      <w:lvlJc w:val="left"/>
+      <w:pPr>
+        <w:ind w:left="1440" w:hanging="360"/>
+      </w:pPr>
+      <w:rPr>
+        <w:rFonts w:ascii="Courier New" w:hAnsi="Courier New" w:cs="Courier New" w:hint="default"/>
+      </w:rPr>
+    </w:lvl>
+    <w:lvl w:ilvl="2" w:tplc="08070005" w:tentative="1">
+      <w:start w:val="1"/>
+      <w:numFmt w:val="bullet"/>
+      <w:lvlText w:val=""/>
+      <w:lvlJc w:val="left"/>
+      <w:pPr>
+        <w:ind w:left="2160" w:hanging="360"/>
+      </w:pPr>
+      <w:rPr>
+        <w:rFonts w:ascii="Wingdings" w:hAnsi="Wingdings" w:hint="default"/>
+      </w:rPr>
+    </w:lvl>
+    <w:lvl w:ilvl="3" w:tplc="08070001" w:tentative="1">
+      <w:start w:val="1"/>
+      <w:numFmt w:val="bullet"/>
+      <w:lvlText w:val=""/>
+      <w:lvlJc w:val="left"/>
+      <w:pPr>
+        <w:ind w:left="2880" w:hanging="360"/>
+      </w:pPr>
+      <w:rPr>
+        <w:rFonts w:ascii="Symbol" w:hAnsi="Symbol" w:hint="default"/>
+      </w:rPr>
+    </w:lvl>
+    <w:lvl w:ilvl="4" w:tplc="08070003" w:tentative="1">
+      <w:start w:val="1"/>
+      <w:numFmt w:val="bullet"/>
+      <w:lvlText w:val="o"/>
+      <w:lvlJc w:val="left"/>
+      <w:pPr>
+        <w:ind w:left="3600" w:hanging="360"/>
+      </w:pPr>
+      <w:rPr>
+        <w:rFonts w:ascii="Courier New" w:hAnsi="Courier New" w:cs="Courier New" w:hint="default"/>
+      </w:rPr>
+    </w:lvl>
+    <w:lvl w:ilvl="5" w:tplc="08070005" w:tentative="1">
+      <w:start w:val="1"/>
+      <w:numFmt w:val="bullet"/>
+      <w:lvlText w:val=""/>
+      <w:lvlJc w:val="left"/>
+      <w:pPr>
+        <w:ind w:left="4320" w:hanging="360"/>
+      </w:pPr>
+      <w:rPr>
+        <w:rFonts w:ascii="Wingdings" w:hAnsi="Wingdings" w:hint="default"/>
+      </w:rPr>
+    </w:lvl>
+    <w:lvl w:ilvl="6" w:tplc="08070001" w:tentative="1">
+      <w:start w:val="1"/>
+      <w:numFmt w:val="bullet"/>
+      <w:lvlText w:val=""/>
+      <w:lvlJc w:val="left"/>
+      <w:pPr>
+        <w:ind w:left="5040" w:hanging="360"/>
+      </w:pPr>
+      <w:rPr>
+        <w:rFonts w:ascii="Symbol" w:hAnsi="Symbol" w:hint="default"/>
+      </w:rPr>
+    </w:lvl>
+    <w:lvl w:ilvl="7" w:tplc="08070003" w:tentative="1">
+      <w:start w:val="1"/>
+      <w:numFmt w:val="bullet"/>
+      <w:lvlText w:val="o"/>
+      <w:lvlJc w:val="left"/>
+      <w:pPr>
+        <w:ind w:left="5760" w:hanging="360"/>
+      </w:pPr>
+      <w:rPr>
+        <w:rFonts w:ascii="Courier New" w:hAnsi="Courier New" w:cs="Courier New" w:hint="default"/>
+      </w:rPr>
+    </w:lvl>
+    <w:lvl w:ilvl="8" w:tplc="08070005" w:tentative="1">
+      <w:start w:val="1"/>
+      <w:numFmt w:val="bullet"/>
+      <w:lvlText w:val=""/>
+      <w:lvlJc w:val="left"/>
+      <w:pPr>
+        <w:ind w:left="6480" w:hanging="360"/>
+      </w:pPr>
+      <w:rPr>
+        <w:rFonts w:ascii="Wingdings" w:hAnsi="Wingdings" w:hint="default"/>
+      </w:rPr>
+    </w:lvl>
+  </w:abstractNum>
+  <w:abstractNum w:abstractNumId="3" w15:restartNumberingAfterBreak="0">
     <w:nsid w:val="2CEF0E94"/>
     <w:multiLevelType w:val="hybridMultilevel"/>
     <w:tmpl w:val="C7386100"/>
@@ -5121,7 +4778,7 @@
       </w:rPr>
     </w:lvl>
   </w:abstractNum>
-  <w:abstractNum w:abstractNumId="3" w15:restartNumberingAfterBreak="0">
+  <w:abstractNum w:abstractNumId="4" w15:restartNumberingAfterBreak="0">
     <w:nsid w:val="2E47240F"/>
     <w:multiLevelType w:val="hybridMultilevel"/>
     <w:tmpl w:val="0CA8E088"/>
@@ -5234,7 +4891,7 @@
       </w:rPr>
     </w:lvl>
   </w:abstractNum>
-  <w:abstractNum w:abstractNumId="4" w15:restartNumberingAfterBreak="0">
+  <w:abstractNum w:abstractNumId="5" w15:restartNumberingAfterBreak="0">
     <w:nsid w:val="35E01D06"/>
     <w:multiLevelType w:val="hybridMultilevel"/>
     <w:tmpl w:val="A2F05CB4"/>
@@ -5323,7 +4980,7 @@
       </w:pPr>
     </w:lvl>
   </w:abstractNum>
-  <w:abstractNum w:abstractNumId="5" w15:restartNumberingAfterBreak="0">
+  <w:abstractNum w:abstractNumId="6" w15:restartNumberingAfterBreak="0">
     <w:nsid w:val="361C0144"/>
     <w:multiLevelType w:val="hybridMultilevel"/>
     <w:tmpl w:val="3AB466A0"/>
@@ -5435,7 +5092,7 @@
       </w:rPr>
     </w:lvl>
   </w:abstractNum>
-  <w:abstractNum w:abstractNumId="6" w15:restartNumberingAfterBreak="0">
+  <w:abstractNum w:abstractNumId="7" w15:restartNumberingAfterBreak="0">
     <w:nsid w:val="37725CC8"/>
     <w:multiLevelType w:val="hybridMultilevel"/>
     <w:tmpl w:val="02781D30"/>
@@ -5547,7 +5204,7 @@
       </w:rPr>
     </w:lvl>
   </w:abstractNum>
-  <w:abstractNum w:abstractNumId="7" w15:restartNumberingAfterBreak="0">
+  <w:abstractNum w:abstractNumId="8" w15:restartNumberingAfterBreak="0">
     <w:nsid w:val="3C961792"/>
     <w:multiLevelType w:val="hybridMultilevel"/>
     <w:tmpl w:val="E2EE424A"/>
@@ -5660,7 +5317,7 @@
       </w:rPr>
     </w:lvl>
   </w:abstractNum>
-  <w:abstractNum w:abstractNumId="8" w15:restartNumberingAfterBreak="0">
+  <w:abstractNum w:abstractNumId="9" w15:restartNumberingAfterBreak="0">
     <w:nsid w:val="405B1988"/>
     <w:multiLevelType w:val="hybridMultilevel"/>
     <w:tmpl w:val="5B9034B0"/>
@@ -5773,7 +5430,7 @@
       </w:rPr>
     </w:lvl>
   </w:abstractNum>
-  <w:abstractNum w:abstractNumId="9" w15:restartNumberingAfterBreak="0">
+  <w:abstractNum w:abstractNumId="10" w15:restartNumberingAfterBreak="0">
     <w:nsid w:val="4E960A13"/>
     <w:multiLevelType w:val="hybridMultilevel"/>
     <w:tmpl w:val="4A1699DE"/>
@@ -5862,7 +5519,7 @@
       </w:pPr>
     </w:lvl>
   </w:abstractNum>
-  <w:abstractNum w:abstractNumId="10" w15:restartNumberingAfterBreak="0">
+  <w:abstractNum w:abstractNumId="11" w15:restartNumberingAfterBreak="0">
     <w:nsid w:val="4F232930"/>
     <w:multiLevelType w:val="hybridMultilevel"/>
     <w:tmpl w:val="CEDA3C06"/>
@@ -5951,7 +5608,7 @@
       </w:pPr>
     </w:lvl>
   </w:abstractNum>
-  <w:abstractNum w:abstractNumId="11" w15:restartNumberingAfterBreak="0">
+  <w:abstractNum w:abstractNumId="12" w15:restartNumberingAfterBreak="0">
     <w:nsid w:val="5B43677F"/>
     <w:multiLevelType w:val="hybridMultilevel"/>
     <w:tmpl w:val="5434DE06"/>
@@ -6063,7 +5720,7 @@
       </w:rPr>
     </w:lvl>
   </w:abstractNum>
-  <w:abstractNum w:abstractNumId="12" w15:restartNumberingAfterBreak="0">
+  <w:abstractNum w:abstractNumId="13" w15:restartNumberingAfterBreak="0">
     <w:nsid w:val="6362775F"/>
     <w:multiLevelType w:val="hybridMultilevel"/>
     <w:tmpl w:val="C5A044C0"/>
@@ -6175,11 +5832,123 @@
       </w:rPr>
     </w:lvl>
   </w:abstractNum>
+  <w:abstractNum w:abstractNumId="14" w15:restartNumberingAfterBreak="0">
+    <w:nsid w:val="7B106AE1"/>
+    <w:multiLevelType w:val="hybridMultilevel"/>
+    <w:tmpl w:val="84089CDA"/>
+    <w:lvl w:ilvl="0" w:tplc="AEE2873C">
+      <w:numFmt w:val="bullet"/>
+      <w:lvlText w:val="-"/>
+      <w:lvlJc w:val="left"/>
+      <w:pPr>
+        <w:ind w:left="720" w:hanging="360"/>
+      </w:pPr>
+      <w:rPr>
+        <w:rFonts w:ascii="Calibri" w:eastAsiaTheme="minorHAnsi" w:hAnsi="Calibri" w:cs="Calibri" w:hint="default"/>
+      </w:rPr>
+    </w:lvl>
+    <w:lvl w:ilvl="1" w:tplc="08070003" w:tentative="1">
+      <w:start w:val="1"/>
+      <w:numFmt w:val="bullet"/>
+      <w:lvlText w:val="o"/>
+      <w:lvlJc w:val="left"/>
+      <w:pPr>
+        <w:ind w:left="1440" w:hanging="360"/>
+      </w:pPr>
+      <w:rPr>
+        <w:rFonts w:ascii="Courier New" w:hAnsi="Courier New" w:cs="Courier New" w:hint="default"/>
+      </w:rPr>
+    </w:lvl>
+    <w:lvl w:ilvl="2" w:tplc="08070005" w:tentative="1">
+      <w:start w:val="1"/>
+      <w:numFmt w:val="bullet"/>
+      <w:lvlText w:val=""/>
+      <w:lvlJc w:val="left"/>
+      <w:pPr>
+        <w:ind w:left="2160" w:hanging="360"/>
+      </w:pPr>
+      <w:rPr>
+        <w:rFonts w:ascii="Wingdings" w:hAnsi="Wingdings" w:hint="default"/>
+      </w:rPr>
+    </w:lvl>
+    <w:lvl w:ilvl="3" w:tplc="08070001" w:tentative="1">
+      <w:start w:val="1"/>
+      <w:numFmt w:val="bullet"/>
+      <w:lvlText w:val=""/>
+      <w:lvlJc w:val="left"/>
+      <w:pPr>
+        <w:ind w:left="2880" w:hanging="360"/>
+      </w:pPr>
+      <w:rPr>
+        <w:rFonts w:ascii="Symbol" w:hAnsi="Symbol" w:hint="default"/>
+      </w:rPr>
+    </w:lvl>
+    <w:lvl w:ilvl="4" w:tplc="08070003" w:tentative="1">
+      <w:start w:val="1"/>
+      <w:numFmt w:val="bullet"/>
+      <w:lvlText w:val="o"/>
+      <w:lvlJc w:val="left"/>
+      <w:pPr>
+        <w:ind w:left="3600" w:hanging="360"/>
+      </w:pPr>
+      <w:rPr>
+        <w:rFonts w:ascii="Courier New" w:hAnsi="Courier New" w:cs="Courier New" w:hint="default"/>
+      </w:rPr>
+    </w:lvl>
+    <w:lvl w:ilvl="5" w:tplc="08070005" w:tentative="1">
+      <w:start w:val="1"/>
+      <w:numFmt w:val="bullet"/>
+      <w:lvlText w:val=""/>
+      <w:lvlJc w:val="left"/>
+      <w:pPr>
+        <w:ind w:left="4320" w:hanging="360"/>
+      </w:pPr>
+      <w:rPr>
+        <w:rFonts w:ascii="Wingdings" w:hAnsi="Wingdings" w:hint="default"/>
+      </w:rPr>
+    </w:lvl>
+    <w:lvl w:ilvl="6" w:tplc="08070001" w:tentative="1">
+      <w:start w:val="1"/>
+      <w:numFmt w:val="bullet"/>
+      <w:lvlText w:val=""/>
+      <w:lvlJc w:val="left"/>
+      <w:pPr>
+        <w:ind w:left="5040" w:hanging="360"/>
+      </w:pPr>
+      <w:rPr>
+        <w:rFonts w:ascii="Symbol" w:hAnsi="Symbol" w:hint="default"/>
+      </w:rPr>
+    </w:lvl>
+    <w:lvl w:ilvl="7" w:tplc="08070003" w:tentative="1">
+      <w:start w:val="1"/>
+      <w:numFmt w:val="bullet"/>
+      <w:lvlText w:val="o"/>
+      <w:lvlJc w:val="left"/>
+      <w:pPr>
+        <w:ind w:left="5760" w:hanging="360"/>
+      </w:pPr>
+      <w:rPr>
+        <w:rFonts w:ascii="Courier New" w:hAnsi="Courier New" w:cs="Courier New" w:hint="default"/>
+      </w:rPr>
+    </w:lvl>
+    <w:lvl w:ilvl="8" w:tplc="08070005" w:tentative="1">
+      <w:start w:val="1"/>
+      <w:numFmt w:val="bullet"/>
+      <w:lvlText w:val=""/>
+      <w:lvlJc w:val="left"/>
+      <w:pPr>
+        <w:ind w:left="6480" w:hanging="360"/>
+      </w:pPr>
+      <w:rPr>
+        <w:rFonts w:ascii="Wingdings" w:hAnsi="Wingdings" w:hint="default"/>
+      </w:rPr>
+    </w:lvl>
+  </w:abstractNum>
   <w:num w:numId="1">
-    <w:abstractNumId w:val="5"/>
+    <w:abstractNumId w:val="6"/>
   </w:num>
   <w:num w:numId="2">
-    <w:abstractNumId w:val="4"/>
+    <w:abstractNumId w:val="5"/>
   </w:num>
   <w:num w:numId="3">
     <w:abstractNumId w:val="1"/>
@@ -6188,31 +5957,37 @@
     <w:abstractNumId w:val="0"/>
   </w:num>
   <w:num w:numId="5">
+    <w:abstractNumId w:val="10"/>
+  </w:num>
+  <w:num w:numId="6">
+    <w:abstractNumId w:val="11"/>
+  </w:num>
+  <w:num w:numId="7">
     <w:abstractNumId w:val="9"/>
   </w:num>
-  <w:num w:numId="6">
-    <w:abstractNumId w:val="10"/>
+  <w:num w:numId="8">
+    <w:abstractNumId w:val="12"/>
   </w:num>
-  <w:num w:numId="7">
+  <w:num w:numId="9">
+    <w:abstractNumId w:val="3"/>
+  </w:num>
+  <w:num w:numId="10">
+    <w:abstractNumId w:val="4"/>
+  </w:num>
+  <w:num w:numId="11">
+    <w:abstractNumId w:val="13"/>
+  </w:num>
+  <w:num w:numId="12">
     <w:abstractNumId w:val="8"/>
   </w:num>
-  <w:num w:numId="8">
-    <w:abstractNumId w:val="11"/>
-  </w:num>
-  <w:num w:numId="9">
-    <w:abstractNumId w:val="2"/>
-  </w:num>
-  <w:num w:numId="10">
-    <w:abstractNumId w:val="3"/>
-  </w:num>
-  <w:num w:numId="11">
-    <w:abstractNumId w:val="12"/>
-  </w:num>
-  <w:num w:numId="12">
+  <w:num w:numId="13">
     <w:abstractNumId w:val="7"/>
   </w:num>
-  <w:num w:numId="13">
-    <w:abstractNumId w:val="6"/>
+  <w:num w:numId="14">
+    <w:abstractNumId w:val="14"/>
+  </w:num>
+  <w:num w:numId="15">
+    <w:abstractNumId w:val="2"/>
   </w:num>
 </w:numbering>
 </file>
@@ -7015,6 +6790,17 @@
       <w:spacing w:after="0" w:line="240" w:lineRule="auto"/>
     </w:pPr>
   </w:style>
+  <w:style w:type="character" w:styleId="Hervorhebung">
+    <w:name w:val="Emphasis"/>
+    <w:basedOn w:val="Absatz-Standardschriftart"/>
+    <w:uiPriority w:val="20"/>
+    <w:qFormat/>
+    <w:rsid w:val="007F1731"/>
+    <w:rPr>
+      <w:i/>
+      <w:iCs/>
+    </w:rPr>
+  </w:style>
 </w:styles>
 </file>
 

--- a/Projektbericht_AI_200813.docx
+++ b/Projektbericht_AI_200813.docx
@@ -1833,19 +1833,19 @@
         <w:rPr>
           <w:rFonts w:cstheme="minorHAnsi"/>
         </w:rPr>
-        <w:t xml:space="preserve">Die Rekonstruktion hat aber einige Schwierigkeiten aufgezeigt. So ist es oft nicht einfach ein komplettes Argument aus einer spezifischen Textstelle herauszukristallisieren. Die Argumente aus dem Buch «Superintelligence» strecken sich über mehrere Kapitel hinweg. Zudem ist es nicht ganz </w:t>
-      </w:r>
-      <w:r>
-        <w:rPr>
-          <w:rFonts w:cstheme="minorHAnsi"/>
-        </w:rPr>
-        <w:t>offen</w:t>
-      </w:r>
-      <w:r>
-        <w:rPr>
-          <w:rFonts w:cstheme="minorHAnsi"/>
-        </w:rPr>
-        <w:t xml:space="preserve">sichtlich, welche Argumente in andere greifen. </w:t>
+        <w:t xml:space="preserve">Die Rekonstruktion hat aber einige Schwierigkeiten aufgezeigt. So ist es oft nicht einfach ein komplettes Argument aus einer spezifischen Textstelle herauszukristallisieren. Die Argumente aus dem Buch «Superintelligence» strecken sich über mehrere Kapitel hinweg. Zudem ist es nicht </w:t>
+      </w:r>
+      <w:r>
+        <w:rPr>
+          <w:rFonts w:cstheme="minorHAnsi"/>
+        </w:rPr>
+        <w:t>einfach zu erarbeiten</w:t>
+      </w:r>
+      <w:r>
+        <w:rPr>
+          <w:rFonts w:cstheme="minorHAnsi"/>
+        </w:rPr>
+        <w:t xml:space="preserve"> welche Argumente in andere greifen. </w:t>
       </w:r>
       <w:r>
         <w:rPr>
@@ -2718,25 +2718,7 @@
         </w:rPr>
       </w:pPr>
       <w:r>
-        <w:t>Das Feedback der Präsentation am 19. Mai 2020 spiegelte viele der Punkte wider, welche wir auch erkannt hatten. Die Menge der Argumente wurde als gut angesehen, doch die Struktur der Karte als mangelhaft. Prof. Dr. Gregor Betz schlug uns vor, die Hauptthese weiter auszudifferenzieren. Diesen und weitere Vorschläge setz</w:t>
-      </w:r>
-      <w:r>
-        <w:t>t</w:t>
-      </w:r>
-      <w:r>
-        <w:t>en wir in der folgenden letzten Phase des Projekts um. Es gab verschiedene Ideen, wie der Vorschlag umgesetzt werden sollte, wobei wir einen guten Kompromiss gefunden haben und die Hauptthese stehen liessen, jedoch wichtige Thesen zweiter Ordnung einführten. Wir achteten nun auch darauf, die temporale Komponente, die Teil von vielen unserer Argumente ist, auch in die neuen Thesen einfliessen zu lassen und zwischen zukünftigen und aktuellen Gefahren zu unterscheiden. So ergab sich eine übersichtliche und nun auch viel aussagekräftigere Karte. Der wichtigste und aufwändigste Schritt war dann, unsere Argumente auf die nun ausdifferenzierten Hauptthesen zu beziehen. Neue Verbindungen ergaben sich und wir erkannten, dass die Gebiete doch sehr verknüpft sind. Eine weitere scheinbar kleine Korrektur war die Veränderung der Art von Beziehungen</w:t>
-      </w:r>
-      <w:r>
-        <w:t>,</w:t>
-      </w:r>
-      <w:r>
-        <w:t xml:space="preserve"> die wir bei sich widersprechenden Thesen</w:t>
-      </w:r>
-      <w:r>
-        <w:t xml:space="preserve"> </w:t>
-      </w:r>
-      <w:r>
-        <w:t xml:space="preserve">setzten. Neu wurde </w:t>
+        <w:t xml:space="preserve">Das Feedback der Präsentation am 19. Mai 2020 spiegelte viele der Punkte wider, welche wir auch erkannt hatten. Die Menge der Argumente wurde als gut angesehen, doch die Struktur der Karte als mangelhaft. Prof. Dr. Gregor Betz schlug uns vor, die Hauptthese weiter auszudifferenzieren. Diesen und weitere Vorschläge setzten wir in der folgenden letzten Phase des Projekts um. Es gab verschiedene Ideen, wie der Vorschlag umgesetzt werden sollte, wobei wir einen guten Kompromiss gefunden haben und die Hauptthese stehen liessen, jedoch wichtige Thesen zweiter Ordnung einführten. Wir achteten nun auch darauf, die temporale Komponente, die Teil von vielen unserer Argumente ist, auch in die neuen Thesen einfliessen zu lassen und zwischen zukünftigen und aktuellen Gefahren zu unterscheiden. So ergab sich eine übersichtliche und nun auch viel aussagekräftigere Karte. Der wichtigste und aufwändigste Schritt war dann, unsere Argumente auf die nun ausdifferenzierten Hauptthesen zu beziehen. Neue Verbindungen ergaben sich und wir erkannten, dass die Gebiete doch sehr verknüpft sind. Eine weitere scheinbar kleine Korrektur war die Veränderung der Art von Beziehungen, die wir bei sich widersprechenden Thesen setzten. Neu wurde </w:t>
       </w:r>
       <w:r>
         <w:rPr>
@@ -2765,154 +2747,6 @@
       </w:pPr>
       <w:r>
         <w:t>Fazit</w:t>
-      </w:r>
-    </w:p>
-    <w:p>
-      <w:pPr>
-        <w:spacing w:line="360" w:lineRule="auto"/>
-        <w:jc w:val="both"/>
-        <w:rPr>
-          <w:rFonts w:cstheme="minorHAnsi"/>
-        </w:rPr>
-      </w:pPr>
-      <w:r>
-        <w:rPr>
-          <w:rFonts w:cstheme="minorHAnsi"/>
-        </w:rPr>
-        <w:t>Das Projekt war für u</w:t>
-      </w:r>
-      <w:r>
-        <w:rPr>
-          <w:rFonts w:cstheme="minorHAnsi"/>
-        </w:rPr>
-        <w:t xml:space="preserve">ns eine spannende Herausforderung. </w:t>
-      </w:r>
-      <w:r>
-        <w:rPr>
-          <w:rFonts w:cstheme="minorHAnsi"/>
-        </w:rPr>
-        <w:t xml:space="preserve">Unter anderem auch wegen vielen Hindernissen, die nicht direkt mit dem Projekt verbunden sind. </w:t>
-      </w:r>
-      <w:r>
-        <w:rPr>
-          <w:rFonts w:cstheme="minorHAnsi"/>
-        </w:rPr>
-        <w:t>Durch verschiedene Umstände, unter anderem die COVID-19-Pandemie</w:t>
-      </w:r>
-      <w:r>
-        <w:rPr>
-          <w:rFonts w:cstheme="minorHAnsi"/>
-        </w:rPr>
-        <w:t>,</w:t>
-      </w:r>
-      <w:r>
-        <w:rPr>
-          <w:rFonts w:cstheme="minorHAnsi"/>
-        </w:rPr>
-        <w:t xml:space="preserve"> wurde unsere Arbeitsplanung immer wieder </w:t>
-      </w:r>
-      <w:r>
-        <w:rPr>
-          <w:rFonts w:cstheme="minorHAnsi"/>
-        </w:rPr>
-        <w:t>umgeworfen</w:t>
-      </w:r>
-      <w:r>
-        <w:rPr>
-          <w:rFonts w:cstheme="minorHAnsi"/>
-        </w:rPr>
-        <w:t xml:space="preserve"> und die Arbeit am Projekt wurde mehrmals für längere Zeitperioden unterbrochen</w:t>
-      </w:r>
-      <w:r>
-        <w:rPr>
-          <w:rFonts w:cstheme="minorHAnsi"/>
-        </w:rPr>
-        <w:t xml:space="preserve">. Die Zusammenarbeit </w:t>
-      </w:r>
-      <w:r>
-        <w:rPr>
-          <w:rFonts w:cstheme="minorHAnsi"/>
-        </w:rPr>
-        <w:lastRenderedPageBreak/>
-        <w:t xml:space="preserve">gestaltete sich manchmal schwierig wegen privater Verpflichtungen. </w:t>
-      </w:r>
-      <w:r>
-        <w:rPr>
-          <w:rFonts w:cstheme="minorHAnsi"/>
-        </w:rPr>
-        <w:t xml:space="preserve">Schliesslich konnten wir trotzdem sehr viel lernen. Die aktuellen Befürchtungen in der Entwicklung von AI kennen wir nun und wir können auch in Zukunft der Diskussion folgen. Wir werden auch für zukünftige Projekte die Argumentationsanalyse </w:t>
-      </w:r>
-      <w:r>
-        <w:rPr>
-          <w:rFonts w:cstheme="minorHAnsi"/>
-        </w:rPr>
-        <w:t>verwenden,</w:t>
-      </w:r>
-      <w:r>
-        <w:rPr>
-          <w:rFonts w:cstheme="minorHAnsi"/>
-        </w:rPr>
-        <w:t xml:space="preserve"> um uns ein Bild zu machen über eine laufende oder abgeschlossene Debatte und wir werden </w:t>
-      </w:r>
-      <w:r>
-        <w:rPr>
-          <w:rFonts w:cstheme="minorHAnsi"/>
-          <w:i/>
-          <w:iCs/>
-        </w:rPr>
-        <w:t xml:space="preserve">Argdown </w:t>
-      </w:r>
-      <w:r>
-        <w:rPr>
-          <w:rFonts w:cstheme="minorHAnsi"/>
-        </w:rPr>
-        <w:t xml:space="preserve">dazu verwenden. Der </w:t>
-      </w:r>
-      <w:r>
-        <w:rPr>
-          <w:rFonts w:cstheme="minorHAnsi"/>
-          <w:i/>
-          <w:iCs/>
-        </w:rPr>
-        <w:t>Github-Account</w:t>
-      </w:r>
-      <w:r>
-        <w:rPr>
-          <w:rFonts w:cstheme="minorHAnsi"/>
-        </w:rPr>
-        <w:t xml:space="preserve"> wird für weitere Projekte verwendet werden und wir werden weiterhin Dokumente im </w:t>
-      </w:r>
-      <w:r>
-        <w:rPr>
-          <w:rFonts w:cstheme="minorHAnsi"/>
-          <w:i/>
-          <w:iCs/>
-        </w:rPr>
-        <w:t>Markdown</w:t>
-      </w:r>
-      <w:r>
-        <w:rPr>
-          <w:rFonts w:cstheme="minorHAnsi"/>
-        </w:rPr>
-        <w:t>-Format schreiben.</w:t>
-      </w:r>
-      <w:r>
-        <w:rPr>
-          <w:rFonts w:cstheme="minorHAnsi"/>
-        </w:rPr>
-        <w:t xml:space="preserve"> Somit ist also der Nutzen, den wir aus diesem Projekt ziehen</w:t>
-      </w:r>
-      <w:r>
-        <w:rPr>
-          <w:rFonts w:cstheme="minorHAnsi"/>
-        </w:rPr>
-        <w:t>,</w:t>
-      </w:r>
-      <w:r>
-        <w:rPr>
-          <w:rFonts w:cstheme="minorHAnsi"/>
-        </w:rPr>
-        <w:t xml:space="preserve"> gross.</w:t>
       </w:r>
     </w:p>
     <w:p>
@@ -2959,7 +2793,14 @@
         <w:rPr>
           <w:rFonts w:cstheme="minorHAnsi"/>
         </w:rPr>
-        <w:t xml:space="preserve"> an der Börse wie auch in der Produktion von Gütern</w:t>
+        <w:t xml:space="preserve"> an der Börse wie auch in der </w:t>
+      </w:r>
+      <w:r>
+        <w:rPr>
+          <w:rFonts w:cstheme="minorHAnsi"/>
+        </w:rPr>
+        <w:lastRenderedPageBreak/>
+        <w:t>Produktion von Gütern</w:t>
       </w:r>
       <w:r>
         <w:rPr>
@@ -3045,7 +2886,31 @@
         <w:rPr>
           <w:rFonts w:cstheme="minorHAnsi"/>
         </w:rPr>
-        <w:t xml:space="preserve"> Das Konzept einer Superintelligenz und einer möglichen Realisierung einer Singularität bleibt zu einem grossen Teil eine Hypothese. Es werden von Futurologen wie Nick Bostrom viele Annahmen getroffen, welche zwar plausibel, aber definitiv nicht unumgänglich sind. Dieses Thema ist sehr komplex und bleibt zurzeit in einem theoretischen Bereich. Doch sind die aufgeworfenen Hypothesen Grund genug, den Dialog aufrechtzuerhalten und schon heute Vorbereitungen und Sicherheitsmassnahmen</w:t>
+        <w:t xml:space="preserve"> Das Konzept einer Superintelligenz und </w:t>
+      </w:r>
+      <w:r>
+        <w:rPr>
+          <w:rFonts w:cstheme="minorHAnsi"/>
+        </w:rPr>
+        <w:t>die</w:t>
+      </w:r>
+      <w:r>
+        <w:rPr>
+          <w:rFonts w:cstheme="minorHAnsi"/>
+        </w:rPr>
+        <w:t xml:space="preserve"> mögliche Realisierung einer Singularität bleibt zu einem grossen Teil eine Hypothese. Es werden von Futurologen wie Nick Bostrom viele Annahmen getroffen, welche zwar plausibel, aber definitiv nicht unumgänglich sind. Dieses Thema ist sehr komplex und bleibt zurzeit in einem theoretischen Bereich. Doch sind die aufgeworfenen </w:t>
+      </w:r>
+      <w:r>
+        <w:rPr>
+          <w:rFonts w:cstheme="minorHAnsi"/>
+        </w:rPr>
+        <w:t>Gedankenexperimente</w:t>
+      </w:r>
+      <w:r>
+        <w:rPr>
+          <w:rFonts w:cstheme="minorHAnsi"/>
+        </w:rPr>
+        <w:t xml:space="preserve"> Grund genug, den Dialog aufrechtzuerhalten und schon heute Vorbereitungen und Sicherheitsmassnahmen</w:t>
       </w:r>
       <w:r>
         <w:rPr>
@@ -3107,14 +2972,13 @@
         <w:rPr>
           <w:rFonts w:cstheme="minorHAnsi"/>
         </w:rPr>
-        <w:lastRenderedPageBreak/>
-        <w:t>XXX</w:t>
-      </w:r>
-      <w:r>
-        <w:rPr>
-          <w:rFonts w:cstheme="minorHAnsi"/>
-        </w:rPr>
-        <w:t>Sind die Argumente der Kritiker von AI miteinander verknüpft und laufen sie auf gemeinsame Punkte zu?</w:t>
+        <w:t>Es ergaben sich viele Argumente der verschiedenen Kritiker, die auf gemeinsame Punkte hinauslaufen. Die Karte widerspiegelt sehr gut</w:t>
+      </w:r>
+      <w:r>
+        <w:rPr>
+          <w:rFonts w:cstheme="minorHAnsi"/>
+        </w:rPr>
+        <w:t>, wie verschiedene Argumente aus unterschiedlichen Themenbereichen in gemeinsame Thesen zusammenlaufen. Eine Hauptschwierigkeit ergab sich, diese so zu sortieren, dass die Karte im Bereich der Thesen übersichtlich blieb.</w:t>
       </w:r>
     </w:p>
     <w:p>
@@ -3134,13 +2998,32 @@
         <w:rPr>
           <w:rFonts w:cstheme="minorHAnsi"/>
         </w:rPr>
-        <w:t>XXX</w:t>
-      </w:r>
-      <w:r>
-        <w:rPr>
-          <w:rFonts w:cstheme="minorHAnsi"/>
-        </w:rPr>
-        <w:t>Des Weiteren wollten wir lernen wie eine Argumentationsanalyse das Verständnis von komplexen Zusammenhängen verbessern kann.</w:t>
+        <w:t xml:space="preserve">Ein Punkt, welchen wir bedauern, ist dass wir nur eine Seite der Thematik erarbeiten konnten. Sehr spannend wäre es gewesen auch die Argumentationen der AI-Proponenten zu untersuchen. Dies hätte einerseits zu einer viel komplexeren Karte führen können und hätte die Einsicht in die Thematik stark erhöht. </w:t>
+      </w:r>
+      <w:r>
+        <w:rPr>
+          <w:rFonts w:cstheme="minorHAnsi"/>
+        </w:rPr>
+        <w:t>Andererseits aber hätte es den Arbeitsrahmen</w:t>
+      </w:r>
+      <w:r>
+        <w:rPr>
+          <w:rFonts w:cstheme="minorHAnsi"/>
+        </w:rPr>
+        <w:t xml:space="preserve"> dieses Projektes überschritten. Jedes dieser einzelnen Themenbereiche aus dem «Open Letter» bieten sich an, sich viel intensiver damit zu beschäftigen. So betrachten wir dieses Projekt als einen Einstieg und generellen Überblick über die Gefahren der AI als eine vollständige Auseinandersetzung mit der Entwicklung und Anwendung von AI.</w:t>
+      </w:r>
+      <w:r>
+        <w:rPr>
+          <w:rFonts w:cstheme="minorHAnsi"/>
+        </w:rPr>
+        <w:t xml:space="preserve"> Es bieten sich viele Bereiche </w:t>
+      </w:r>
+      <w:r>
+        <w:rPr>
+          <w:rFonts w:cstheme="minorHAnsi"/>
+        </w:rPr>
+        <w:lastRenderedPageBreak/>
+        <w:t>in der AI-Entwicklung zu weiterer Auseinandersetzung und genaueren Analyse an und wir erachten den philosophischen Diskurs in der Thematik  als weiterhin spannend und verfolgenswert.</w:t>
       </w:r>
     </w:p>
     <w:p>
@@ -3160,13 +3043,200 @@
         <w:rPr>
           <w:rFonts w:cstheme="minorHAnsi"/>
         </w:rPr>
-        <w:t>XXX</w:t>
-      </w:r>
-      <w:r>
-        <w:rPr>
-          <w:rFonts w:cstheme="minorHAnsi"/>
-        </w:rPr>
-        <w:t>Der Umgang mit der Software «Argdown» und allgemein der Einsatz von Software in der Philosophie war uns von grossem Interesse.</w:t>
+        <w:t>Der theoretische Teil des Kurses und d</w:t>
+      </w:r>
+      <w:r>
+        <w:rPr>
+          <w:rFonts w:cstheme="minorHAnsi"/>
+        </w:rPr>
+        <w:t xml:space="preserve">ie </w:t>
+      </w:r>
+      <w:r>
+        <w:rPr>
+          <w:rFonts w:cstheme="minorHAnsi"/>
+        </w:rPr>
+        <w:t xml:space="preserve">somit </w:t>
+      </w:r>
+      <w:r>
+        <w:rPr>
+          <w:rFonts w:cstheme="minorHAnsi"/>
+        </w:rPr>
+        <w:t>erlernte Met</w:t>
+      </w:r>
+      <w:r>
+        <w:rPr>
+          <w:rFonts w:cstheme="minorHAnsi"/>
+        </w:rPr>
+        <w:t>hodik und die Prozesse der Argumentationsanalyse und -rekonstruktion erachten wir als fundamental wichtig. Wir haben viele der Informationen aus dem Kurs angewendet, um zu unseren Ergebnissen zu gelangen. Da diese Arbeitsweise neu für uns war, ist das Resultat der Rekonstruktionsarbeit noch nicht dort, wo wir uns damit sicher fühlen. Besonders im Umgang mit Texten von anderen Autoren zeigte sich eine Unsicherheit, wie weit sich die Argumentationsformulierung vom Quelltext entfernen darf und soll, um aus zum Teil fragmentierten und unvollständigen Aussagen ein gültiges Argument erstellen zu können. Die Kernaussage zu finden, welche ein starkes Argument liefern kann, ist nicht immer</w:t>
+      </w:r>
+      <w:r>
+        <w:rPr>
+          <w:rFonts w:cstheme="minorHAnsi"/>
+        </w:rPr>
+        <w:t xml:space="preserve"> sofort</w:t>
+      </w:r>
+      <w:r>
+        <w:rPr>
+          <w:rFonts w:cstheme="minorHAnsi"/>
+        </w:rPr>
+        <w:t xml:space="preserve"> offensichtlich. </w:t>
+      </w:r>
+      <w:r>
+        <w:rPr>
+          <w:rFonts w:cstheme="minorHAnsi"/>
+        </w:rPr>
+        <w:t>D</w:t>
+      </w:r>
+      <w:r>
+        <w:rPr>
+          <w:rFonts w:cstheme="minorHAnsi"/>
+        </w:rPr>
+        <w:t xml:space="preserve">ie kontinuierlichen Iterationen und Revisionen der </w:t>
+      </w:r>
+      <w:r>
+        <w:rPr>
+          <w:rFonts w:cstheme="minorHAnsi"/>
+        </w:rPr>
+        <w:t>aufgestellten Argumente, aber auch der Kontext der Debatte sind dabei extrem wichtig.</w:t>
+      </w:r>
+      <w:r>
+        <w:rPr>
+          <w:rFonts w:cstheme="minorHAnsi"/>
+        </w:rPr>
+        <w:t xml:space="preserve"> </w:t>
+      </w:r>
+      <w:r>
+        <w:rPr>
+          <w:rFonts w:cstheme="minorHAnsi"/>
+        </w:rPr>
+        <w:t>Der weitere Verlauf des Studiums und die philosophische Tätigkeit allgemein wird diese Unsicherheit sicher entschärfen.</w:t>
+      </w:r>
+    </w:p>
+    <w:p>
+      <w:pPr>
+        <w:pStyle w:val="Listenabsatz"/>
+        <w:numPr>
+          <w:ilvl w:val="0"/>
+          <w:numId w:val="15"/>
+        </w:numPr>
+        <w:spacing w:line="360" w:lineRule="auto"/>
+        <w:jc w:val="both"/>
+        <w:rPr>
+          <w:rFonts w:cstheme="minorHAnsi"/>
+        </w:rPr>
+      </w:pPr>
+      <w:r>
+        <w:rPr>
+          <w:rFonts w:cstheme="minorHAnsi"/>
+        </w:rPr>
+        <w:t xml:space="preserve">Argdown ist ein sehr hilfreiches Werkzeug, um komplexe Debatten zu analysieren und die Zusammenhänge zwischen verschiedenen Argumenten erkennen zu können. Der einfache Syntax macht die Benutzung angenehm und nicht intrusive, so das wir uns auf die Argumentationen konzentrieren konnten ohne von technischen Aspekten gross aufgehalten zu werden. Die Layout-Funktionen und generelle Gestaltungsmöglichkeiten der Software lässt aber noch stark zu wünschen übrig. Dort zeigt sich, dass </w:t>
+      </w:r>
+      <w:r>
+        <w:rPr>
+          <w:rFonts w:cstheme="minorHAnsi"/>
+        </w:rPr>
+        <w:t xml:space="preserve">Gestaltung durch Programmieren nicht intuitiv ist. Ein Node-basierter Umgang mit den Komponenten auf der Karte würde das Erstellen erleichtern. Alinierfunktionen </w:t>
+      </w:r>
+      <w:r>
+        <w:rPr>
+          <w:rFonts w:cstheme="minorHAnsi"/>
+        </w:rPr>
+        <w:t>würden</w:t>
+      </w:r>
+      <w:r>
+        <w:rPr>
+          <w:rFonts w:cstheme="minorHAnsi"/>
+        </w:rPr>
+        <w:t xml:space="preserve"> die Lesbarkeit verbessern und visuelle Gruppier- und Anordnungsmöglichkeiten würde die Gestaltung nicht nur vereinfachen, sondern gäbe dem Autor mehr Freiheit zur Darstellung des Informatiosflusses. Die weitere Entwicklung der Software </w:t>
+      </w:r>
+      <w:r>
+        <w:rPr>
+          <w:rFonts w:cstheme="minorHAnsi"/>
+        </w:rPr>
+        <w:t xml:space="preserve">wird dies vermutlich weiter verbessern </w:t>
+      </w:r>
+      <w:r>
+        <w:rPr>
+          <w:rFonts w:cstheme="minorHAnsi"/>
+        </w:rPr>
+        <w:t xml:space="preserve">und wir betrachten </w:t>
+      </w:r>
+      <w:r>
+        <w:rPr>
+          <w:rFonts w:cstheme="minorHAnsi"/>
+        </w:rPr>
+        <w:t>Argdown</w:t>
+      </w:r>
+      <w:r>
+        <w:rPr>
+          <w:rFonts w:cstheme="minorHAnsi"/>
+        </w:rPr>
+        <w:t xml:space="preserve"> jetzt schon als integraler Teil für jede philosophische Arbeit.</w:t>
+      </w:r>
+    </w:p>
+    <w:p>
+      <w:pPr>
+        <w:spacing w:line="360" w:lineRule="auto"/>
+        <w:ind w:left="360"/>
+        <w:jc w:val="both"/>
+        <w:rPr>
+          <w:rFonts w:cstheme="minorHAnsi"/>
+        </w:rPr>
+      </w:pPr>
+      <w:r>
+        <w:rPr>
+          <w:rFonts w:cstheme="minorHAnsi"/>
+        </w:rPr>
+        <w:t xml:space="preserve">Das Projekt war für uns eine spannende Herausforderung. Unter anderem auch wegen vielen Hindernissen, die nicht direkt mit dem Projekt verbunden sind. Durch verschiedene Umstände, unter anderem die COVID-19-Pandemie, wurde unsere Arbeitsplanung immer wieder umgeworfen und die Arbeit am Projekt wurde mehrmals für längere Zeitperioden unterbrochen. Die Zusammenarbeit gestaltete sich manchmal schwierig wegen privater Verpflichtungen. Schliesslich konnten wir trotzdem sehr viel lernen. Die aktuellen Befürchtungen in der Entwicklung </w:t>
+      </w:r>
+      <w:r>
+        <w:rPr>
+          <w:rFonts w:cstheme="minorHAnsi"/>
+        </w:rPr>
+        <w:lastRenderedPageBreak/>
+        <w:t xml:space="preserve">von AI kennen wir nun und wir können auch in Zukunft der Diskussion folgen. Wir werden auch für zukünftige Projekte die Argumentationsanalyse verwenden, um uns ein Bild zu machen über eine laufende oder abgeschlossene Debatte und wir werden </w:t>
+      </w:r>
+      <w:r>
+        <w:rPr>
+          <w:rFonts w:cstheme="minorHAnsi"/>
+          <w:i/>
+          <w:iCs/>
+        </w:rPr>
+        <w:t xml:space="preserve">Argdown </w:t>
+      </w:r>
+      <w:r>
+        <w:rPr>
+          <w:rFonts w:cstheme="minorHAnsi"/>
+        </w:rPr>
+        <w:t xml:space="preserve">dazu verwenden. Der </w:t>
+      </w:r>
+      <w:r>
+        <w:rPr>
+          <w:rFonts w:cstheme="minorHAnsi"/>
+          <w:i/>
+          <w:iCs/>
+        </w:rPr>
+        <w:t>Github-Account</w:t>
+      </w:r>
+      <w:r>
+        <w:rPr>
+          <w:rFonts w:cstheme="minorHAnsi"/>
+        </w:rPr>
+        <w:t xml:space="preserve"> wird für weitere Projekte verwendet werden und wir werden weiterhin Dokumente im </w:t>
+      </w:r>
+      <w:r>
+        <w:rPr>
+          <w:rFonts w:cstheme="minorHAnsi"/>
+          <w:i/>
+          <w:iCs/>
+        </w:rPr>
+        <w:t>Markdown</w:t>
+      </w:r>
+      <w:r>
+        <w:rPr>
+          <w:rFonts w:cstheme="minorHAnsi"/>
+        </w:rPr>
+        <w:t>-Format schreiben. Somit ist also der Nutzen, den wir aus diesem Projekt ziehen, gross.</w:t>
       </w:r>
     </w:p>
     <w:p>
